--- a/_Documents/Attachment/OS.2022/Windows.Server.2022.zh-CN.docx
+++ b/_Documents/Attachment/OS.2022/Windows.Server.2022.zh-CN.docx
@@ -8430,6 +8430,258 @@
         </w:rPr>
       </w:pPr>
     </w:p>
+    <w:p>
+      <w:pPr>
+        <w:pStyle w:val="Heading8"/>
+        <w:numPr>
+          <w:ilvl w:val="3"/>
+          <w:numId w:val="16"/>
+        </w:numPr>
+        <w:spacing w:before="240" w:after="120" w:line="360" w:lineRule="auto"/>
+        <w:ind w:left="5400" w:hanging="1166"/>
+        <w:rPr>
+          <w:rFonts w:ascii="Aptos" w:eastAsia="Microsoft YaHei" w:hAnsi="Aptos" w:cstheme="minorBidi"/>
+          <w:b/>
+          <w:bCs/>
+          <w:color w:val="auto"/>
+          <w:sz w:val="20"/>
+          <w:szCs w:val="20"/>
+        </w:rPr>
+      </w:pPr>
+      <w:r>
+        <w:rPr>
+          <w:rFonts w:ascii="Aptos" w:eastAsia="Microsoft YaHei" w:hAnsi="Aptos" w:cstheme="minorBidi" w:hint="eastAsia"/>
+          <w:b/>
+          <w:bCs/>
+          <w:color w:val="auto"/>
+          <w:sz w:val="20"/>
+          <w:szCs w:val="20"/>
+        </w:rPr>
+        <w:t>脱机映像语言：更改</w:t>
+      </w:r>
+    </w:p>
+    <w:p>
+      <w:pPr>
+        <w:pStyle w:val="Heading9"/>
+        <w:numPr>
+          <w:ilvl w:val="4"/>
+          <w:numId w:val="16"/>
+        </w:numPr>
+        <w:spacing w:before="240" w:after="120" w:line="360" w:lineRule="auto"/>
+        <w:ind w:left="6667" w:hanging="1267"/>
+        <w:rPr>
+          <w:rStyle w:val="Hyperlink"/>
+          <w:rFonts w:ascii="Aptos" w:eastAsia="Microsoft YaHei" w:hAnsi="Aptos"/>
+          <w:b/>
+          <w:bCs/>
+          <w:i w:val="0"/>
+          <w:iCs w:val="0"/>
+          <w:color w:val="auto"/>
+          <w:sz w:val="20"/>
+          <w:szCs w:val="20"/>
+          <w:u w:val="none"/>
+        </w:rPr>
+      </w:pPr>
+      <w:r>
+        <w:rPr>
+          <w:rStyle w:val="Hyperlink"/>
+          <w:rFonts w:ascii="Aptos" w:eastAsia="Microsoft YaHei" w:hAnsi="Aptos" w:hint="eastAsia"/>
+          <w:b/>
+          <w:bCs/>
+          <w:i w:val="0"/>
+          <w:iCs w:val="0"/>
+          <w:color w:val="auto"/>
+          <w:sz w:val="20"/>
+          <w:szCs w:val="20"/>
+          <w:u w:val="none"/>
+        </w:rPr>
+        <w:t>更改默认语言、区域设置和其他国际设置</w:t>
+      </w:r>
+    </w:p>
+    <w:p>
+      <w:pPr>
+        <w:widowControl w:val="0"/>
+        <w:spacing w:after="120" w:line="360" w:lineRule="auto"/>
+        <w:ind w:left="6660"/>
+        <w:rPr>
+          <w:rFonts w:ascii="Aptos" w:eastAsia="Microsoft YaHei" w:hAnsi="Aptos"/>
+          <w:color w:val="70AD47" w:themeColor="accent6"/>
+          <w:sz w:val="20"/>
+          <w:szCs w:val="20"/>
+        </w:rPr>
+      </w:pPr>
+      <w:r>
+        <w:rPr>
+          <w:rFonts w:ascii="Aptos" w:eastAsia="Microsoft YaHei" w:hAnsi="Aptos"/>
+          <w:color w:val="70AD47" w:themeColor="accent6"/>
+          <w:sz w:val="20"/>
+          <w:szCs w:val="20"/>
+        </w:rPr>
+        <w:t>Dism /Image:"</w:t>
+      </w:r>
+      <w:r>
+        <w:rPr>
+          <w:rFonts w:ascii="Aptos" w:eastAsia="Microsoft YaHei" w:hAnsi="Aptos"/>
+          <w:color w:val="70AD47" w:themeColor="accent6"/>
+          <w:sz w:val="20"/>
+          <w:szCs w:val="20"/>
+        </w:rPr>
+        <w:t>D:\OS</w:t>
+      </w:r>
+      <w:r>
+        <w:rPr>
+          <w:rFonts w:ascii="Aptos" w:eastAsia="Microsoft YaHei" w:hAnsi="Aptos"/>
+          <w:color w:val="70AD47" w:themeColor="accent6"/>
+          <w:sz w:val="20"/>
+          <w:szCs w:val="20"/>
+        </w:rPr>
+        <w:t>2022</w:t>
+      </w:r>
+      <w:r>
+        <w:rPr>
+          <w:rFonts w:ascii="Aptos" w:eastAsia="Microsoft YaHei" w:hAnsi="Aptos"/>
+          <w:color w:val="70AD47" w:themeColor="accent6"/>
+          <w:sz w:val="20"/>
+          <w:szCs w:val="20"/>
+        </w:rPr>
+        <w:t>_Custom\Install\WinRE\Mount</w:t>
+      </w:r>
+      <w:r>
+        <w:rPr>
+          <w:rFonts w:ascii="Aptos" w:eastAsia="Microsoft YaHei" w:hAnsi="Aptos"/>
+          <w:color w:val="70AD47" w:themeColor="accent6"/>
+          <w:sz w:val="20"/>
+          <w:szCs w:val="20"/>
+        </w:rPr>
+        <w:t>" /Set-AllIntl:</w:t>
+      </w:r>
+      <w:r>
+        <w:rPr>
+          <w:rFonts w:ascii="Aptos" w:eastAsia="Microsoft YaHei" w:hAnsi="Aptos"/>
+          <w:color w:val="70AD47" w:themeColor="accent6"/>
+          <w:sz w:val="20"/>
+          <w:szCs w:val="20"/>
+        </w:rPr>
+        <w:t>zh-CN</w:t>
+      </w:r>
+    </w:p>
+    <w:p>
+      <w:pPr>
+        <w:widowControl w:val="0"/>
+        <w:spacing w:after="120" w:line="360" w:lineRule="auto"/>
+        <w:ind w:left="5400"/>
+        <w:rPr>
+          <w:rFonts w:ascii="Aptos" w:eastAsia="Microsoft YaHei" w:hAnsi="Aptos"/>
+          <w:sz w:val="20"/>
+          <w:szCs w:val="20"/>
+        </w:rPr>
+      </w:pPr>
+    </w:p>
+    <w:p>
+      <w:pPr>
+        <w:pStyle w:val="Heading9"/>
+        <w:numPr>
+          <w:ilvl w:val="4"/>
+          <w:numId w:val="16"/>
+        </w:numPr>
+        <w:spacing w:before="240" w:after="120" w:line="360" w:lineRule="auto"/>
+        <w:ind w:left="6667" w:hanging="1267"/>
+      </w:pPr>
+      <w:r>
+        <w:rPr>
+          <w:rStyle w:val="Hyperlink"/>
+          <w:rFonts w:ascii="Aptos" w:eastAsia="Microsoft YaHei" w:hAnsi="Aptos" w:hint="eastAsia"/>
+          <w:b/>
+          <w:bCs/>
+          <w:i w:val="0"/>
+          <w:iCs w:val="0"/>
+          <w:color w:val="auto"/>
+          <w:sz w:val="20"/>
+          <w:szCs w:val="20"/>
+          <w:u w:val="none"/>
+        </w:rPr>
+        <w:t>查看可用的语言设置</w:t>
+      </w:r>
+    </w:p>
+    <w:p>
+      <w:pPr>
+        <w:widowControl w:val="0"/>
+        <w:spacing w:after="120" w:line="360" w:lineRule="auto"/>
+        <w:ind w:left="6660"/>
+        <w:rPr>
+          <w:rFonts w:ascii="Aptos" w:eastAsia="Microsoft YaHei" w:hAnsi="Aptos"/>
+          <w:color w:val="70AD47" w:themeColor="accent6"/>
+          <w:sz w:val="20"/>
+          <w:szCs w:val="20"/>
+        </w:rPr>
+      </w:pPr>
+      <w:r>
+        <w:rPr>
+          <w:rFonts w:ascii="Aptos" w:eastAsia="Microsoft YaHei" w:hAnsi="Aptos"/>
+          <w:color w:val="70AD47" w:themeColor="accent6"/>
+          <w:sz w:val="20"/>
+          <w:szCs w:val="20"/>
+        </w:rPr>
+        <w:t>Dism /Image:"</w:t>
+      </w:r>
+      <w:r>
+        <w:rPr>
+          <w:rFonts w:ascii="Aptos" w:eastAsia="Microsoft YaHei" w:hAnsi="Aptos"/>
+          <w:color w:val="70AD47" w:themeColor="accent6"/>
+          <w:sz w:val="20"/>
+          <w:szCs w:val="20"/>
+        </w:rPr>
+        <w:t>D:\OS</w:t>
+      </w:r>
+      <w:r>
+        <w:rPr>
+          <w:rFonts w:ascii="Aptos" w:eastAsia="Microsoft YaHei" w:hAnsi="Aptos"/>
+          <w:color w:val="70AD47" w:themeColor="accent6"/>
+          <w:sz w:val="20"/>
+          <w:szCs w:val="20"/>
+        </w:rPr>
+        <w:t>2022</w:t>
+      </w:r>
+      <w:r>
+        <w:rPr>
+          <w:rFonts w:ascii="Aptos" w:eastAsia="Microsoft YaHei" w:hAnsi="Aptos"/>
+          <w:color w:val="70AD47" w:themeColor="accent6"/>
+          <w:sz w:val="20"/>
+          <w:szCs w:val="20"/>
+        </w:rPr>
+        <w:t>_Custom\Install\WinRE\Mount</w:t>
+      </w:r>
+      <w:r>
+        <w:rPr>
+          <w:rFonts w:ascii="Aptos" w:eastAsia="Microsoft YaHei" w:hAnsi="Aptos"/>
+          <w:color w:val="70AD47" w:themeColor="accent6"/>
+          <w:sz w:val="20"/>
+          <w:szCs w:val="20"/>
+        </w:rPr>
+        <w:t>" /Get-</w:t>
+      </w:r>
+      <w:r>
+        <w:rPr>
+          <w:rFonts w:ascii="Aptos" w:eastAsia="Microsoft YaHei" w:hAnsi="Aptos"/>
+          <w:color w:val="70AD47" w:themeColor="accent6"/>
+          <w:sz w:val="20"/>
+          <w:szCs w:val="20"/>
+        </w:rPr>
+        <w:t>Intl</w:t>
+      </w:r>
+    </w:p>
+    <w:p>
+      <w:pPr>
+        <w:widowControl w:val="0"/>
+        <w:spacing w:after="120" w:line="360" w:lineRule="auto"/>
+        <w:ind w:left="4234"/>
+        <w:rPr>
+          <w:rFonts w:ascii="Aptos" w:eastAsia="Microsoft YaHei" w:hAnsi="Aptos"/>
+          <w:sz w:val="20"/>
+          <w:szCs w:val="20"/>
+        </w:rPr>
+      </w:pPr>
+    </w:p>
     <w:bookmarkStart w:id="20" w:name="_组件"/>
     <w:bookmarkEnd w:id="20"/>
     <w:p>
@@ -9372,6 +9624,7 @@
           <w:sz w:val="20"/>
           <w:szCs w:val="20"/>
         </w:rPr>
+        <w:lastRenderedPageBreak/>
         <w:t xml:space="preserve">    Write-Host "   The index number: " -NoNewline</w:t>
       </w:r>
     </w:p>
@@ -9616,7 +9869,6 @@
           <w:sz w:val="20"/>
           <w:szCs w:val="20"/>
         </w:rPr>
-        <w:lastRenderedPageBreak/>
         <w:t xml:space="preserve">    Write-Host "Finish" -ForegroundColor Green</w:t>
       </w:r>
     </w:p>
@@ -10852,7 +11104,17 @@
           <w:sz w:val="20"/>
           <w:szCs w:val="20"/>
         </w:rPr>
-        <w:t>Add-WindowsPackage -Path $Mount -PackagePath "$($Sources)\Microsoft-Windows-LanguageFeatures-Fonts-Hans-Package~31bf3856ad364e35~amd64~~.cab"</w:t>
+        <w:t>Add-WindowsPackage -Path $Mount -PackagePath "$($Sources)\Microsoft-Windows-LanguageFeatures-Fonts-Hans-</w:t>
+      </w:r>
+      <w:r>
+        <w:rPr>
+          <w:rFonts w:ascii="Aptos" w:eastAsia="Microsoft YaHei" w:hAnsi="Aptos"/>
+          <w:color w:val="70AD47" w:themeColor="accent6"/>
+          <w:sz w:val="20"/>
+          <w:szCs w:val="20"/>
+        </w:rPr>
+        <w:lastRenderedPageBreak/>
+        <w:t>Package~31bf3856ad364e35~amd64~~.cab"</w:t>
       </w:r>
     </w:p>
     <w:p>
@@ -11027,7 +11289,6 @@
           <w:sz w:val="20"/>
           <w:szCs w:val="20"/>
         </w:rPr>
-        <w:lastRenderedPageBreak/>
         <w:t xml:space="preserve">    @{ Match = "*TextToSpeech*"; File = "Microsoft-Windows-LanguageFeatures-TextToSpeech-zh-CN-Package~31bf3856ad364e35~amd64~~.cab"; }</w:t>
       </w:r>
     </w:p>
@@ -11765,6 +12026,630 @@
           <w:szCs w:val="20"/>
         </w:rPr>
         <w:t>}</w:t>
+      </w:r>
+    </w:p>
+    <w:p>
+      <w:pPr>
+        <w:widowControl w:val="0"/>
+        <w:spacing w:after="120" w:line="360" w:lineRule="auto"/>
+        <w:ind w:left="2610"/>
+        <w:rPr>
+          <w:rFonts w:ascii="Aptos" w:eastAsia="Microsoft YaHei" w:hAnsi="Aptos"/>
+          <w:sz w:val="20"/>
+          <w:szCs w:val="20"/>
+        </w:rPr>
+      </w:pPr>
+    </w:p>
+    <w:p>
+      <w:pPr>
+        <w:pStyle w:val="Heading6"/>
+        <w:numPr>
+          <w:ilvl w:val="1"/>
+          <w:numId w:val="16"/>
+        </w:numPr>
+        <w:spacing w:before="240" w:after="120" w:line="360" w:lineRule="auto"/>
+        <w:ind w:left="3420" w:hanging="810"/>
+        <w:rPr>
+          <w:rFonts w:ascii="Aptos" w:eastAsia="Microsoft YaHei" w:hAnsi="Aptos"/>
+          <w:b/>
+          <w:bCs/>
+          <w:color w:val="auto"/>
+          <w:sz w:val="20"/>
+        </w:rPr>
+      </w:pPr>
+      <w:r>
+        <w:rPr>
+          <w:rFonts w:ascii="Aptos" w:eastAsia="Microsoft YaHei" w:hAnsi="Aptos" w:hint="eastAsia"/>
+          <w:b/>
+          <w:bCs/>
+          <w:color w:val="auto"/>
+          <w:sz w:val="20"/>
+        </w:rPr>
+        <w:lastRenderedPageBreak/>
+        <w:t>脱机映像语言：</w:t>
+      </w:r>
+      <w:r>
+        <w:rPr>
+          <w:rFonts w:ascii="Aptos" w:eastAsia="Microsoft YaHei" w:hAnsi="Aptos" w:hint="eastAsia"/>
+          <w:b/>
+          <w:bCs/>
+          <w:color w:val="auto"/>
+          <w:sz w:val="20"/>
+        </w:rPr>
+        <w:t>更改</w:t>
+      </w:r>
+    </w:p>
+    <w:p>
+      <w:pPr>
+        <w:pStyle w:val="ListParagraph"/>
+        <w:numPr>
+          <w:ilvl w:val="0"/>
+          <w:numId w:val="48"/>
+        </w:numPr>
+        <w:spacing w:after="120" w:line="360" w:lineRule="auto"/>
+        <w:ind w:left="4320" w:hanging="540"/>
+        <w:contextualSpacing w:val="0"/>
+        <w:rPr>
+          <w:rFonts w:ascii="Aptos" w:eastAsia="Microsoft YaHei" w:hAnsi="Aptos"/>
+          <w:sz w:val="20"/>
+        </w:rPr>
+      </w:pPr>
+      <w:r>
+        <w:rPr>
+          <w:rFonts w:ascii="Aptos" w:eastAsia="Microsoft YaHei" w:hAnsi="Aptos" w:hint="eastAsia"/>
+          <w:sz w:val="20"/>
+        </w:rPr>
+        <w:t>从</w:t>
+      </w:r>
+      <w:r>
+        <w:rPr>
+          <w:rFonts w:ascii="Aptos" w:eastAsia="Microsoft YaHei" w:hAnsi="Aptos" w:hint="eastAsia"/>
+          <w:sz w:val="20"/>
+        </w:rPr>
+        <w:t xml:space="preserve"> Windows 11 </w:t>
+      </w:r>
+      <w:r>
+        <w:rPr>
+          <w:rFonts w:ascii="Aptos" w:eastAsia="Microsoft YaHei" w:hAnsi="Aptos" w:hint="eastAsia"/>
+          <w:sz w:val="20"/>
+        </w:rPr>
+        <w:t>开始，</w:t>
+      </w:r>
+      <w:r>
+        <w:rPr>
+          <w:rFonts w:ascii="Aptos" w:eastAsia="Microsoft YaHei" w:hAnsi="Aptos" w:hint="eastAsia"/>
+          <w:sz w:val="20"/>
+        </w:rPr>
+        <w:t xml:space="preserve">DISM </w:t>
+      </w:r>
+      <w:r>
+        <w:rPr>
+          <w:rFonts w:ascii="Aptos" w:eastAsia="Microsoft YaHei" w:hAnsi="Aptos" w:hint="eastAsia"/>
+          <w:sz w:val="20"/>
+        </w:rPr>
+        <w:t>设置的</w:t>
+      </w:r>
+      <w:hyperlink r:id="rId20" w:history="1">
+        <w:r>
+          <w:rPr>
+            <w:rStyle w:val="Hyperlink"/>
+            <w:rFonts w:ascii="Aptos" w:eastAsia="Microsoft YaHei" w:hAnsi="Aptos" w:hint="eastAsia"/>
+            <w:sz w:val="20"/>
+            <w:u w:val="none"/>
+          </w:rPr>
+          <w:t>默认系统</w:t>
+        </w:r>
+        <w:r>
+          <w:rPr>
+            <w:rStyle w:val="Hyperlink"/>
+            <w:rFonts w:ascii="Aptos" w:eastAsia="Microsoft YaHei" w:hAnsi="Aptos" w:hint="eastAsia"/>
+            <w:sz w:val="20"/>
+            <w:u w:val="none"/>
+          </w:rPr>
+          <w:t xml:space="preserve"> UI </w:t>
+        </w:r>
+        <w:r>
+          <w:rPr>
+            <w:rStyle w:val="Hyperlink"/>
+            <w:rFonts w:ascii="Aptos" w:eastAsia="Microsoft YaHei" w:hAnsi="Aptos" w:hint="eastAsia"/>
+            <w:sz w:val="20"/>
+            <w:u w:val="none"/>
+          </w:rPr>
+          <w:t>语言</w:t>
+        </w:r>
+      </w:hyperlink>
+      <w:r>
+        <w:rPr>
+          <w:rFonts w:ascii="Aptos" w:eastAsia="Microsoft YaHei" w:hAnsi="Aptos" w:hint="eastAsia"/>
+          <w:sz w:val="20"/>
+        </w:rPr>
+        <w:t>在所有版本中保持不变（家庭版除外）。</w:t>
+      </w:r>
+      <w:r>
+        <w:rPr>
+          <w:rFonts w:ascii="Aptos" w:eastAsia="Microsoft YaHei" w:hAnsi="Aptos" w:hint="eastAsia"/>
+          <w:sz w:val="20"/>
+        </w:rPr>
+        <w:t xml:space="preserve"> </w:t>
+      </w:r>
+      <w:r>
+        <w:rPr>
+          <w:rFonts w:ascii="Aptos" w:eastAsia="Microsoft YaHei" w:hAnsi="Aptos" w:hint="eastAsia"/>
+          <w:sz w:val="20"/>
+        </w:rPr>
+        <w:t>对于</w:t>
+      </w:r>
+      <w:hyperlink r:id="rId21" w:history="1">
+        <w:r>
+          <w:rPr>
+            <w:rStyle w:val="Hyperlink"/>
+            <w:rFonts w:ascii="Aptos" w:eastAsia="Microsoft YaHei" w:hAnsi="Aptos" w:hint="eastAsia"/>
+            <w:sz w:val="20"/>
+            <w:u w:val="none"/>
+          </w:rPr>
+          <w:t>所有商业版</w:t>
+        </w:r>
+      </w:hyperlink>
+      <w:r>
+        <w:rPr>
+          <w:rFonts w:ascii="Aptos" w:eastAsia="Microsoft YaHei" w:hAnsi="Aptos" w:hint="eastAsia"/>
+          <w:sz w:val="20"/>
+        </w:rPr>
+        <w:t>，在开箱即用体验</w:t>
+      </w:r>
+      <w:r>
+        <w:rPr>
+          <w:rFonts w:ascii="Aptos" w:eastAsia="Microsoft YaHei" w:hAnsi="Aptos" w:hint="eastAsia"/>
+          <w:sz w:val="20"/>
+        </w:rPr>
+        <w:t xml:space="preserve"> (OOBE) </w:t>
+      </w:r>
+      <w:r>
+        <w:rPr>
+          <w:rFonts w:ascii="Aptos" w:eastAsia="Microsoft YaHei" w:hAnsi="Aptos" w:hint="eastAsia"/>
+          <w:sz w:val="20"/>
+        </w:rPr>
+        <w:t>期间选择的语言会设置为</w:t>
+      </w:r>
+      <w:hyperlink r:id="rId22" w:history="1">
+        <w:r>
+          <w:rPr>
+            <w:rStyle w:val="Hyperlink"/>
+            <w:rFonts w:ascii="Aptos" w:eastAsia="Microsoft YaHei" w:hAnsi="Aptos" w:hint="eastAsia"/>
+            <w:sz w:val="20"/>
+            <w:u w:val="none"/>
+          </w:rPr>
+          <w:t>系统首选</w:t>
+        </w:r>
+        <w:r>
+          <w:rPr>
+            <w:rStyle w:val="Hyperlink"/>
+            <w:rFonts w:ascii="Aptos" w:eastAsia="Microsoft YaHei" w:hAnsi="Aptos" w:hint="eastAsia"/>
+            <w:sz w:val="20"/>
+            <w:u w:val="none"/>
+          </w:rPr>
+          <w:t xml:space="preserve"> UI </w:t>
+        </w:r>
+        <w:r>
+          <w:rPr>
+            <w:rStyle w:val="Hyperlink"/>
+            <w:rFonts w:ascii="Aptos" w:eastAsia="Microsoft YaHei" w:hAnsi="Aptos" w:hint="eastAsia"/>
+            <w:sz w:val="20"/>
+            <w:u w:val="none"/>
+          </w:rPr>
+          <w:t>语言</w:t>
+        </w:r>
+      </w:hyperlink>
+      <w:r>
+        <w:rPr>
+          <w:rFonts w:ascii="Aptos" w:eastAsia="Microsoft YaHei" w:hAnsi="Aptos" w:hint="eastAsia"/>
+          <w:sz w:val="20"/>
+        </w:rPr>
+        <w:t>，</w:t>
+      </w:r>
+      <w:r>
+        <w:rPr>
+          <w:rFonts w:ascii="Aptos" w:eastAsia="Microsoft YaHei" w:hAnsi="Aptos" w:hint="eastAsia"/>
+          <w:sz w:val="20"/>
+        </w:rPr>
+        <w:t xml:space="preserve">Windows </w:t>
+      </w:r>
+      <w:r>
+        <w:rPr>
+          <w:rFonts w:ascii="Aptos" w:eastAsia="Microsoft YaHei" w:hAnsi="Aptos" w:hint="eastAsia"/>
+          <w:sz w:val="20"/>
+        </w:rPr>
+        <w:t>将以此语言显示；对于家庭版，在</w:t>
+      </w:r>
+      <w:r>
+        <w:rPr>
+          <w:rFonts w:ascii="Aptos" w:eastAsia="Microsoft YaHei" w:hAnsi="Aptos" w:hint="eastAsia"/>
+          <w:sz w:val="20"/>
+        </w:rPr>
+        <w:t xml:space="preserve"> OOBE </w:t>
+      </w:r>
+      <w:r>
+        <w:rPr>
+          <w:rFonts w:ascii="Aptos" w:eastAsia="Microsoft YaHei" w:hAnsi="Aptos" w:hint="eastAsia"/>
+          <w:sz w:val="20"/>
+        </w:rPr>
+        <w:t>期间选择的语言将继续用作默认系统</w:t>
+      </w:r>
+      <w:r>
+        <w:rPr>
+          <w:rFonts w:ascii="Aptos" w:eastAsia="Microsoft YaHei" w:hAnsi="Aptos" w:hint="eastAsia"/>
+          <w:sz w:val="20"/>
+        </w:rPr>
+        <w:t xml:space="preserve"> UI </w:t>
+      </w:r>
+      <w:r>
+        <w:rPr>
+          <w:rFonts w:ascii="Aptos" w:eastAsia="Microsoft YaHei" w:hAnsi="Aptos" w:hint="eastAsia"/>
+          <w:sz w:val="20"/>
+        </w:rPr>
+        <w:t>语言。</w:t>
+      </w:r>
+    </w:p>
+    <w:p>
+      <w:pPr>
+        <w:spacing w:after="120" w:line="360" w:lineRule="auto"/>
+        <w:ind w:left="4320" w:hanging="540"/>
+        <w:rPr>
+          <w:rFonts w:ascii="Aptos" w:eastAsia="Microsoft YaHei" w:hAnsi="Aptos"/>
+          <w:sz w:val="20"/>
+        </w:rPr>
+      </w:pPr>
+    </w:p>
+    <w:p>
+      <w:pPr>
+        <w:pStyle w:val="ListParagraph"/>
+        <w:numPr>
+          <w:ilvl w:val="0"/>
+          <w:numId w:val="48"/>
+        </w:numPr>
+        <w:spacing w:after="120" w:line="360" w:lineRule="auto"/>
+        <w:ind w:left="4320" w:hanging="540"/>
+        <w:contextualSpacing w:val="0"/>
+        <w:rPr>
+          <w:rFonts w:ascii="Aptos" w:eastAsia="Microsoft YaHei" w:hAnsi="Aptos"/>
+          <w:sz w:val="20"/>
+        </w:rPr>
+      </w:pPr>
+      <w:r>
+        <w:rPr>
+          <w:rFonts w:ascii="Aptos" w:eastAsia="Microsoft YaHei" w:hAnsi="Aptos" w:hint="eastAsia"/>
+          <w:sz w:val="20"/>
+        </w:rPr>
+        <w:t>从</w:t>
+      </w:r>
+      <w:r>
+        <w:rPr>
+          <w:rFonts w:ascii="Aptos" w:eastAsia="Microsoft YaHei" w:hAnsi="Aptos" w:hint="eastAsia"/>
+          <w:sz w:val="20"/>
+        </w:rPr>
+        <w:t xml:space="preserve"> Windows 10 </w:t>
+      </w:r>
+      <w:r>
+        <w:rPr>
+          <w:rFonts w:ascii="Aptos" w:eastAsia="Microsoft YaHei" w:hAnsi="Aptos" w:hint="eastAsia"/>
+          <w:sz w:val="20"/>
+        </w:rPr>
+        <w:t>版本</w:t>
+      </w:r>
+      <w:r>
+        <w:rPr>
+          <w:rFonts w:ascii="Aptos" w:eastAsia="Microsoft YaHei" w:hAnsi="Aptos" w:hint="eastAsia"/>
+          <w:sz w:val="20"/>
+        </w:rPr>
+        <w:t xml:space="preserve"> 2004 </w:t>
+      </w:r>
+      <w:r>
+        <w:rPr>
+          <w:rFonts w:ascii="Aptos" w:eastAsia="Microsoft YaHei" w:hAnsi="Aptos" w:hint="eastAsia"/>
+          <w:sz w:val="20"/>
+        </w:rPr>
+        <w:t>开始，如果将基于</w:t>
+      </w:r>
+      <w:r>
+        <w:rPr>
+          <w:rFonts w:ascii="Aptos" w:eastAsia="Microsoft YaHei" w:hAnsi="Aptos" w:hint="eastAsia"/>
+          <w:sz w:val="20"/>
+        </w:rPr>
+        <w:t xml:space="preserve"> .appx </w:t>
+      </w:r>
+      <w:r>
+        <w:rPr>
+          <w:rFonts w:ascii="Aptos" w:eastAsia="Microsoft YaHei" w:hAnsi="Aptos" w:hint="eastAsia"/>
+          <w:sz w:val="20"/>
+        </w:rPr>
+        <w:t>的语言体验包</w:t>
+      </w:r>
+      <w:r>
+        <w:rPr>
+          <w:rFonts w:ascii="Aptos" w:eastAsia="Microsoft YaHei" w:hAnsi="Aptos" w:hint="eastAsia"/>
+          <w:sz w:val="20"/>
+        </w:rPr>
+        <w:t xml:space="preserve"> (LXP) </w:t>
+      </w:r>
+      <w:r>
+        <w:rPr>
+          <w:rFonts w:ascii="Aptos" w:eastAsia="Microsoft YaHei" w:hAnsi="Aptos" w:hint="eastAsia"/>
+          <w:sz w:val="20"/>
+        </w:rPr>
+        <w:t>支持的语言作为参数传递，则该语言将设置为系统首选</w:t>
+      </w:r>
+      <w:r>
+        <w:rPr>
+          <w:rFonts w:ascii="Aptos" w:eastAsia="Microsoft YaHei" w:hAnsi="Aptos" w:hint="eastAsia"/>
+          <w:sz w:val="20"/>
+        </w:rPr>
+        <w:t xml:space="preserve"> UI </w:t>
+      </w:r>
+      <w:r>
+        <w:rPr>
+          <w:rFonts w:ascii="Aptos" w:eastAsia="Microsoft YaHei" w:hAnsi="Aptos" w:hint="eastAsia"/>
+          <w:sz w:val="20"/>
+        </w:rPr>
+        <w:t>语言，其父语言将设置为默认系统</w:t>
+      </w:r>
+      <w:r>
+        <w:rPr>
+          <w:rFonts w:ascii="Aptos" w:eastAsia="Microsoft YaHei" w:hAnsi="Aptos" w:hint="eastAsia"/>
+          <w:sz w:val="20"/>
+        </w:rPr>
+        <w:t xml:space="preserve"> UI </w:t>
+      </w:r>
+      <w:r>
+        <w:rPr>
+          <w:rFonts w:ascii="Aptos" w:eastAsia="Microsoft YaHei" w:hAnsi="Aptos" w:hint="eastAsia"/>
+          <w:sz w:val="20"/>
+        </w:rPr>
+        <w:t>语言。</w:t>
+      </w:r>
+      <w:r>
+        <w:rPr>
+          <w:rFonts w:ascii="Aptos" w:eastAsia="Microsoft YaHei" w:hAnsi="Aptos" w:hint="eastAsia"/>
+          <w:sz w:val="20"/>
+        </w:rPr>
+        <w:t xml:space="preserve"> </w:t>
+      </w:r>
+      <w:r>
+        <w:rPr>
+          <w:rFonts w:ascii="Aptos" w:eastAsia="Microsoft YaHei" w:hAnsi="Aptos" w:hint="eastAsia"/>
+          <w:sz w:val="20"/>
+        </w:rPr>
+        <w:t>在以前的版本中，仅支持基于</w:t>
+      </w:r>
+      <w:r>
+        <w:rPr>
+          <w:rFonts w:ascii="Aptos" w:eastAsia="Microsoft YaHei" w:hAnsi="Aptos" w:hint="eastAsia"/>
+          <w:sz w:val="20"/>
+        </w:rPr>
+        <w:t xml:space="preserve"> .cab </w:t>
+      </w:r>
+      <w:r>
+        <w:rPr>
+          <w:rFonts w:ascii="Aptos" w:eastAsia="Microsoft YaHei" w:hAnsi="Aptos" w:hint="eastAsia"/>
+          <w:sz w:val="20"/>
+        </w:rPr>
+        <w:t>的语言包。</w:t>
+      </w:r>
+    </w:p>
+    <w:p>
+      <w:pPr>
+        <w:spacing w:after="120" w:line="360" w:lineRule="auto"/>
+        <w:ind w:left="3330"/>
+        <w:rPr>
+          <w:rFonts w:ascii="Aptos" w:eastAsia="Microsoft YaHei" w:hAnsi="Aptos"/>
+          <w:sz w:val="20"/>
+        </w:rPr>
+      </w:pPr>
+    </w:p>
+    <w:p>
+      <w:pPr>
+        <w:pStyle w:val="Heading7"/>
+        <w:numPr>
+          <w:ilvl w:val="2"/>
+          <w:numId w:val="16"/>
+        </w:numPr>
+        <w:spacing w:before="240" w:after="120" w:line="360" w:lineRule="auto"/>
+        <w:ind w:left="4320" w:hanging="900"/>
+        <w:rPr>
+          <w:rStyle w:val="Hyperlink"/>
+          <w:rFonts w:ascii="Aptos" w:eastAsia="Microsoft YaHei" w:hAnsi="Aptos"/>
+          <w:b/>
+          <w:bCs/>
+          <w:i w:val="0"/>
+          <w:iCs w:val="0"/>
+          <w:color w:val="auto"/>
+          <w:sz w:val="20"/>
+          <w:szCs w:val="20"/>
+          <w:u w:val="none"/>
+        </w:rPr>
+      </w:pPr>
+      <w:r>
+        <w:rPr>
+          <w:rStyle w:val="Hyperlink"/>
+          <w:rFonts w:ascii="Aptos" w:eastAsia="Microsoft YaHei" w:hAnsi="Aptos" w:hint="eastAsia"/>
+          <w:b/>
+          <w:bCs/>
+          <w:i w:val="0"/>
+          <w:iCs w:val="0"/>
+          <w:color w:val="auto"/>
+          <w:sz w:val="20"/>
+          <w:szCs w:val="20"/>
+          <w:u w:val="none"/>
+        </w:rPr>
+        <w:t>更改默认语言、区域设置和其他国际设置</w:t>
+      </w:r>
+    </w:p>
+    <w:p>
+      <w:pPr>
+        <w:widowControl w:val="0"/>
+        <w:spacing w:after="120" w:line="360" w:lineRule="auto"/>
+        <w:ind w:left="4320"/>
+        <w:contextualSpacing/>
+        <w:rPr>
+          <w:rFonts w:ascii="Aptos" w:eastAsia="Microsoft YaHei" w:hAnsi="Aptos"/>
+          <w:color w:val="70AD47" w:themeColor="accent6"/>
+          <w:sz w:val="20"/>
+          <w:szCs w:val="20"/>
+        </w:rPr>
+      </w:pPr>
+      <w:r>
+        <w:rPr>
+          <w:rFonts w:ascii="Aptos" w:eastAsia="Microsoft YaHei" w:hAnsi="Aptos"/>
+          <w:color w:val="70AD47" w:themeColor="accent6"/>
+          <w:sz w:val="20"/>
+          <w:szCs w:val="20"/>
+        </w:rPr>
+        <w:t>Dism /Image:"D:\OS</w:t>
+      </w:r>
+      <w:r>
+        <w:rPr>
+          <w:rFonts w:ascii="Aptos" w:eastAsia="Microsoft YaHei" w:hAnsi="Aptos"/>
+          <w:color w:val="70AD47" w:themeColor="accent6"/>
+          <w:sz w:val="20"/>
+          <w:szCs w:val="20"/>
+        </w:rPr>
+        <w:t>2022</w:t>
+      </w:r>
+      <w:r>
+        <w:rPr>
+          <w:rFonts w:ascii="Aptos" w:eastAsia="Microsoft YaHei" w:hAnsi="Aptos"/>
+          <w:color w:val="70AD47" w:themeColor="accent6"/>
+          <w:sz w:val="20"/>
+          <w:szCs w:val="20"/>
+        </w:rPr>
+        <w:t>_Custom\Install\</w:t>
+      </w:r>
+      <w:r>
+        <w:rPr>
+          <w:rFonts w:ascii="Aptos" w:eastAsia="Microsoft YaHei" w:hAnsi="Aptos"/>
+          <w:color w:val="70AD47" w:themeColor="accent6"/>
+          <w:sz w:val="20"/>
+          <w:szCs w:val="20"/>
+        </w:rPr>
+        <w:t>Install</w:t>
+      </w:r>
+      <w:r>
+        <w:rPr>
+          <w:rFonts w:ascii="Aptos" w:eastAsia="Microsoft YaHei" w:hAnsi="Aptos"/>
+          <w:color w:val="70AD47" w:themeColor="accent6"/>
+          <w:sz w:val="20"/>
+          <w:szCs w:val="20"/>
+        </w:rPr>
+        <w:t>\Mount" /Set-AllIntl:</w:t>
+      </w:r>
+      <w:r>
+        <w:rPr>
+          <w:rFonts w:ascii="Aptos" w:eastAsia="Microsoft YaHei" w:hAnsi="Aptos"/>
+          <w:color w:val="70AD47" w:themeColor="accent6"/>
+          <w:sz w:val="20"/>
+          <w:szCs w:val="20"/>
+        </w:rPr>
+        <w:t>zh-CN</w:t>
+      </w:r>
+    </w:p>
+    <w:p>
+      <w:pPr>
+        <w:widowControl w:val="0"/>
+        <w:spacing w:after="120" w:line="360" w:lineRule="auto"/>
+        <w:ind w:left="3420"/>
+        <w:rPr>
+          <w:rFonts w:ascii="Aptos" w:eastAsia="Microsoft YaHei" w:hAnsi="Aptos"/>
+          <w:sz w:val="20"/>
+          <w:szCs w:val="20"/>
+        </w:rPr>
+      </w:pPr>
+    </w:p>
+    <w:p>
+      <w:pPr>
+        <w:pStyle w:val="Heading7"/>
+        <w:numPr>
+          <w:ilvl w:val="2"/>
+          <w:numId w:val="16"/>
+        </w:numPr>
+        <w:spacing w:before="240" w:after="120" w:line="360" w:lineRule="auto"/>
+        <w:ind w:left="4320" w:hanging="900"/>
+        <w:rPr>
+          <w:rFonts w:ascii="Aptos" w:eastAsia="Microsoft YaHei" w:hAnsi="Aptos"/>
+          <w:sz w:val="20"/>
+        </w:rPr>
+      </w:pPr>
+      <w:r>
+        <w:rPr>
+          <w:rStyle w:val="Hyperlink"/>
+          <w:rFonts w:ascii="Aptos" w:eastAsia="Microsoft YaHei" w:hAnsi="Aptos" w:hint="eastAsia"/>
+          <w:b/>
+          <w:bCs/>
+          <w:i w:val="0"/>
+          <w:iCs w:val="0"/>
+          <w:color w:val="auto"/>
+          <w:sz w:val="20"/>
+          <w:szCs w:val="20"/>
+          <w:u w:val="none"/>
+        </w:rPr>
+        <w:t>查看可用的语言设置</w:t>
+      </w:r>
+    </w:p>
+    <w:p>
+      <w:pPr>
+        <w:widowControl w:val="0"/>
+        <w:spacing w:after="120" w:line="360" w:lineRule="auto"/>
+        <w:ind w:left="4320"/>
+        <w:contextualSpacing/>
+        <w:rPr>
+          <w:rFonts w:ascii="Aptos" w:eastAsia="Microsoft YaHei" w:hAnsi="Aptos"/>
+          <w:color w:val="70AD47" w:themeColor="accent6"/>
+          <w:sz w:val="20"/>
+          <w:szCs w:val="20"/>
+        </w:rPr>
+      </w:pPr>
+      <w:r>
+        <w:rPr>
+          <w:rFonts w:ascii="Aptos" w:eastAsia="Microsoft YaHei" w:hAnsi="Aptos"/>
+          <w:color w:val="70AD47" w:themeColor="accent6"/>
+          <w:sz w:val="20"/>
+          <w:szCs w:val="20"/>
+        </w:rPr>
+        <w:t>Dism /Image:"D:\OS</w:t>
+      </w:r>
+      <w:r>
+        <w:rPr>
+          <w:rFonts w:ascii="Aptos" w:eastAsia="Microsoft YaHei" w:hAnsi="Aptos"/>
+          <w:color w:val="70AD47" w:themeColor="accent6"/>
+          <w:sz w:val="20"/>
+          <w:szCs w:val="20"/>
+        </w:rPr>
+        <w:t>2022</w:t>
+      </w:r>
+      <w:r>
+        <w:rPr>
+          <w:rFonts w:ascii="Aptos" w:eastAsia="Microsoft YaHei" w:hAnsi="Aptos"/>
+          <w:color w:val="70AD47" w:themeColor="accent6"/>
+          <w:sz w:val="20"/>
+          <w:szCs w:val="20"/>
+        </w:rPr>
+        <w:t>_Custom\Install\</w:t>
+      </w:r>
+      <w:r>
+        <w:rPr>
+          <w:rFonts w:ascii="Aptos" w:eastAsia="Microsoft YaHei" w:hAnsi="Aptos"/>
+          <w:color w:val="70AD47" w:themeColor="accent6"/>
+          <w:sz w:val="20"/>
+          <w:szCs w:val="20"/>
+        </w:rPr>
+        <w:t>Install</w:t>
+      </w:r>
+      <w:r>
+        <w:rPr>
+          <w:rFonts w:ascii="Aptos" w:eastAsia="Microsoft YaHei" w:hAnsi="Aptos"/>
+          <w:color w:val="70AD47" w:themeColor="accent6"/>
+          <w:sz w:val="20"/>
+          <w:szCs w:val="20"/>
+        </w:rPr>
+        <w:t>\Mount" /Get-Intl</w:t>
       </w:r>
     </w:p>
     <w:p>
@@ -12299,7 +13184,7 @@
         </w:rPr>
         <w:t>查阅“</w:t>
       </w:r>
-      <w:hyperlink r:id="rId20" w:history="1">
+      <w:hyperlink r:id="rId23" w:history="1">
         <w:r>
           <w:rPr>
             <w:rStyle w:val="Hyperlink"/>
@@ -12391,7 +13276,7 @@
         </w:rPr>
         <w:t>前往下载页面：</w:t>
       </w:r>
-      <w:hyperlink r:id="rId21" w:history="1">
+      <w:hyperlink r:id="rId24" w:history="1">
         <w:r>
           <w:rPr>
             <w:rStyle w:val="Hyperlink"/>
@@ -12427,7 +13312,7 @@
         </w:rPr>
         <w:t xml:space="preserve"> "</w:t>
       </w:r>
-      <w:hyperlink r:id="rId22" w:history="1">
+      <w:hyperlink r:id="rId25" w:history="1">
         <w:r>
           <w:rPr>
             <w:rStyle w:val="Hyperlink"/>
@@ -12673,6 +13558,7 @@
           <w:sz w:val="20"/>
           <w:szCs w:val="20"/>
         </w:rPr>
+        <w:lastRenderedPageBreak/>
         <w:fldChar w:fldCharType="begin"/>
       </w:r>
       <w:r>
@@ -12917,7 +13803,7 @@
         </w:rPr>
         <w:t xml:space="preserve"> ( </w:t>
       </w:r>
-      <w:hyperlink r:id="rId23" w:history="1">
+      <w:hyperlink r:id="rId26" w:history="1">
         <w:r>
           <w:rPr>
             <w:rStyle w:val="Hyperlink"/>
@@ -12937,7 +13823,7 @@
         </w:rPr>
         <w:t xml:space="preserve">, </w:t>
       </w:r>
-      <w:hyperlink r:id="rId24" w:history="1">
+      <w:hyperlink r:id="rId27" w:history="1">
         <w:r>
           <w:rPr>
             <w:rStyle w:val="Hyperlink"/>
@@ -13163,6 +14049,8 @@
         <w:ind w:left="2610" w:hanging="540"/>
         <w:rPr>
           <w:rFonts w:ascii="Aptos" w:eastAsia="Microsoft YaHei" w:hAnsi="Aptos"/>
+          <w:b/>
+          <w:bCs/>
           <w:color w:val="auto"/>
           <w:sz w:val="20"/>
           <w:szCs w:val="20"/>
@@ -13180,18 +14068,7 @@
             <w:szCs w:val="20"/>
             <w:u w:val="none"/>
           </w:rPr>
-          <w:t>驱动</w:t>
-        </w:r>
-        <w:r>
-          <w:rPr>
-            <w:rStyle w:val="Hyperlink"/>
-            <w:rFonts w:ascii="Aptos" w:eastAsia="Microsoft YaHei" w:hAnsi="Aptos" w:hint="eastAsia"/>
-            <w:color w:val="auto"/>
-            <w:sz w:val="20"/>
-            <w:szCs w:val="20"/>
-            <w:u w:val="none"/>
-          </w:rPr>
-          <w:t>，可选</w:t>
+          <w:t>驱动，可选</w:t>
         </w:r>
       </w:hyperlink>
     </w:p>
@@ -13745,7 +14622,6 @@
         <w:ind w:left="2070"/>
         <w:rPr>
           <w:rFonts w:ascii="Aptos" w:eastAsia="Microsoft YaHei" w:hAnsi="Aptos" w:cstheme="minorHAnsi"/>
-          <w:color w:val="0070C0"/>
           <w:sz w:val="20"/>
           <w:szCs w:val="20"/>
         </w:rPr>
@@ -13963,7 +14839,7 @@
         </w:rPr>
         <w:t>前往</w:t>
       </w:r>
-      <w:hyperlink r:id="rId25" w:history="1">
+      <w:hyperlink r:id="rId28" w:history="1">
         <w:r>
           <w:rPr>
             <w:rStyle w:val="Hyperlink"/>
@@ -13999,7 +14875,7 @@
         </w:rPr>
         <w:t>，选择不同的版本：</w:t>
       </w:r>
-      <w:hyperlink r:id="rId26" w:history="1">
+      <w:hyperlink r:id="rId29" w:history="1">
         <w:r>
           <w:rPr>
             <w:rStyle w:val="Hyperlink"/>
@@ -14020,7 +14896,7 @@
         </w:rPr>
         <w:t xml:space="preserve">, </w:t>
       </w:r>
-      <w:hyperlink r:id="rId27" w:history="1">
+      <w:hyperlink r:id="rId30" w:history="1">
         <w:r>
           <w:rPr>
             <w:rStyle w:val="Hyperlink"/>
@@ -14041,7 +14917,7 @@
         </w:rPr>
         <w:t xml:space="preserve">,  </w:t>
       </w:r>
-      <w:hyperlink r:id="rId28" w:history="1">
+      <w:hyperlink r:id="rId31" w:history="1">
         <w:r>
           <w:rPr>
             <w:rStyle w:val="Hyperlink"/>
@@ -14126,6 +15002,7 @@
           <w:sz w:val="20"/>
           <w:szCs w:val="20"/>
         </w:rPr>
+        <w:lastRenderedPageBreak/>
         <w:fldChar w:fldCharType="begin"/>
       </w:r>
       <w:r>
@@ -14443,7 +15320,7 @@
         </w:rPr>
         <w:t xml:space="preserve"> ( </w:t>
       </w:r>
-      <w:hyperlink r:id="rId29" w:history="1">
+      <w:hyperlink r:id="rId32" w:history="1">
         <w:r>
           <w:rPr>
             <w:rStyle w:val="Hyperlink"/>
@@ -14463,7 +15340,7 @@
         </w:rPr>
         <w:t xml:space="preserve">, </w:t>
       </w:r>
-      <w:hyperlink r:id="rId30" w:history="1">
+      <w:hyperlink r:id="rId33" w:history="1">
         <w:r>
           <w:rPr>
             <w:rStyle w:val="Hyperlink"/>
@@ -14884,7 +15761,7 @@
         </w:rPr>
         <w:t xml:space="preserve"> ( </w:t>
       </w:r>
-      <w:hyperlink r:id="rId31" w:history="1">
+      <w:hyperlink r:id="rId34" w:history="1">
         <w:r>
           <w:rPr>
             <w:rStyle w:val="Hyperlink"/>
@@ -14904,7 +15781,7 @@
         </w:rPr>
         <w:t xml:space="preserve">, </w:t>
       </w:r>
-      <w:hyperlink r:id="rId32" w:history="1">
+      <w:hyperlink r:id="rId35" w:history="1">
         <w:r>
           <w:rPr>
             <w:rStyle w:val="Hyperlink"/>
@@ -15321,7 +16198,6 @@
           <w:sz w:val="20"/>
           <w:szCs w:val="20"/>
         </w:rPr>
-        <w:lastRenderedPageBreak/>
         <w:t xml:space="preserve">    Write-Host "   Finish`n" -ForegroundColor Green</w:t>
       </w:r>
     </w:p>
@@ -15460,7 +16336,7 @@
         </w:rPr>
         <w:t xml:space="preserve"> ( </w:t>
       </w:r>
-      <w:hyperlink r:id="rId33" w:history="1">
+      <w:hyperlink r:id="rId36" w:history="1">
         <w:r>
           <w:rPr>
             <w:rStyle w:val="Hyperlink"/>
@@ -15480,7 +16356,7 @@
         </w:rPr>
         <w:t xml:space="preserve">, </w:t>
       </w:r>
-      <w:hyperlink r:id="rId34" w:history="1">
+      <w:hyperlink r:id="rId37" w:history="1">
         <w:r>
           <w:rPr>
             <w:rStyle w:val="Hyperlink"/>
@@ -15856,6 +16732,7 @@
           <w:sz w:val="20"/>
           <w:szCs w:val="20"/>
         </w:rPr>
+        <w:lastRenderedPageBreak/>
         <w:t xml:space="preserve">    Remove-Item -Path $InstallWim</w:t>
       </w:r>
     </w:p>
@@ -16013,27 +16890,16 @@
         </w:rPr>
       </w:pPr>
       <w:r>
+        <w:fldChar w:fldCharType="begin"/>
+      </w:r>
+      <w:r>
         <w:rPr>
           <w:iCs w:val="0"/>
-        </w:rPr>
-        <w:fldChar w:fldCharType="begin"/>
-      </w:r>
-      <w:r>
-        <w:rPr>
-          <w:iCs w:val="0"/>
           <w:szCs w:val="20"/>
         </w:rPr>
         <w:instrText>HYPERLINK \l "_INSTALL_LANGUAGE_PACK"</w:instrText>
       </w:r>
       <w:r>
-        <w:rPr>
-          <w:iCs w:val="0"/>
-        </w:rPr>
-      </w:r>
-      <w:r>
-        <w:rPr>
-          <w:iCs w:val="0"/>
-        </w:rPr>
         <w:fldChar w:fldCharType="separate"/>
       </w:r>
       <w:r>
@@ -16812,7 +17678,7 @@
         </w:rPr>
         <w:t xml:space="preserve"> ( </w:t>
       </w:r>
-      <w:hyperlink r:id="rId35" w:history="1">
+      <w:hyperlink r:id="rId38" w:history="1">
         <w:r>
           <w:rPr>
             <w:rStyle w:val="Hyperlink"/>
@@ -16832,7 +17698,7 @@
         </w:rPr>
         <w:t xml:space="preserve">, </w:t>
       </w:r>
-      <w:hyperlink r:id="rId36" w:history="1">
+      <w:hyperlink r:id="rId39" w:history="1">
         <w:r>
           <w:rPr>
             <w:rStyle w:val="Hyperlink"/>
@@ -17239,6 +18105,7 @@
           <w:sz w:val="20"/>
           <w:szCs w:val="20"/>
         </w:rPr>
+        <w:lastRenderedPageBreak/>
         <w:t xml:space="preserve">    @{ Match = "*AudioDrivers*"; File = "winpe-audiodrivers_zh-CN.cab"; }</w:t>
       </w:r>
     </w:p>
@@ -17931,16 +18798,300 @@
     <w:bookmarkEnd w:id="34"/>
     <w:p>
       <w:pPr>
+        <w:widowControl w:val="0"/>
+        <w:spacing w:after="120" w:line="360" w:lineRule="auto"/>
         <w:ind w:left="2610"/>
         <w:rPr>
-          <w:rFonts w:ascii="Aptos" w:eastAsia="Microsoft YaHei" w:hAnsi="Aptos" w:cstheme="majorBidi"/>
-          <w:sz w:val="20"/>
-          <w:szCs w:val="20"/>
-        </w:rPr>
-      </w:pPr>
-    </w:p>
-    <w:p>
-      <w:pPr>
+          <w:rFonts w:ascii="Aptos" w:eastAsia="Microsoft YaHei" w:hAnsi="Aptos"/>
+          <w:sz w:val="20"/>
+          <w:szCs w:val="20"/>
+        </w:rPr>
+      </w:pPr>
+    </w:p>
+    <w:p>
+      <w:pPr>
+        <w:pStyle w:val="Heading6"/>
+        <w:numPr>
+          <w:ilvl w:val="1"/>
+          <w:numId w:val="14"/>
+        </w:numPr>
+        <w:spacing w:before="240" w:after="120" w:line="360" w:lineRule="auto"/>
+        <w:ind w:left="3420" w:hanging="810"/>
+        <w:rPr>
+          <w:rFonts w:ascii="Aptos" w:eastAsia="Microsoft YaHei" w:hAnsi="Aptos"/>
+          <w:b/>
+          <w:bCs/>
+          <w:color w:val="auto"/>
+          <w:sz w:val="20"/>
+        </w:rPr>
+      </w:pPr>
+      <w:r>
+        <w:rPr>
+          <w:rFonts w:ascii="Aptos" w:eastAsia="Microsoft YaHei" w:hAnsi="Aptos" w:hint="eastAsia"/>
+          <w:b/>
+          <w:bCs/>
+          <w:color w:val="auto"/>
+          <w:sz w:val="20"/>
+        </w:rPr>
+        <w:t>脱机映像语言：</w:t>
+      </w:r>
+      <w:r>
+        <w:rPr>
+          <w:rFonts w:ascii="Aptos" w:eastAsia="Microsoft YaHei" w:hAnsi="Aptos" w:hint="eastAsia"/>
+          <w:b/>
+          <w:bCs/>
+          <w:color w:val="auto"/>
+          <w:sz w:val="20"/>
+        </w:rPr>
+        <w:t>更改</w:t>
+      </w:r>
+    </w:p>
+    <w:p>
+      <w:pPr>
+        <w:pStyle w:val="Heading7"/>
+        <w:numPr>
+          <w:ilvl w:val="2"/>
+          <w:numId w:val="14"/>
+        </w:numPr>
+        <w:spacing w:before="240" w:after="120" w:line="360" w:lineRule="auto"/>
+        <w:ind w:left="4320" w:hanging="900"/>
+        <w:rPr>
+          <w:rStyle w:val="Hyperlink"/>
+          <w:rFonts w:ascii="Aptos" w:eastAsia="Microsoft YaHei" w:hAnsi="Aptos"/>
+          <w:b/>
+          <w:bCs/>
+          <w:i w:val="0"/>
+          <w:iCs w:val="0"/>
+          <w:color w:val="auto"/>
+          <w:sz w:val="20"/>
+          <w:szCs w:val="20"/>
+          <w:u w:val="none"/>
+        </w:rPr>
+      </w:pPr>
+      <w:r>
+        <w:rPr>
+          <w:rStyle w:val="Hyperlink"/>
+          <w:rFonts w:ascii="Aptos" w:eastAsia="Microsoft YaHei" w:hAnsi="Aptos" w:hint="eastAsia"/>
+          <w:b/>
+          <w:bCs/>
+          <w:i w:val="0"/>
+          <w:iCs w:val="0"/>
+          <w:color w:val="auto"/>
+          <w:sz w:val="20"/>
+          <w:szCs w:val="20"/>
+          <w:u w:val="none"/>
+        </w:rPr>
+        <w:t>更改默认语言、区域设置和其他国际设置</w:t>
+      </w:r>
+    </w:p>
+    <w:p>
+      <w:pPr>
+        <w:widowControl w:val="0"/>
+        <w:spacing w:after="120" w:line="360" w:lineRule="auto"/>
+        <w:ind w:left="4320"/>
+        <w:contextualSpacing/>
+        <w:rPr>
+          <w:rFonts w:ascii="Aptos" w:eastAsia="Microsoft YaHei" w:hAnsi="Aptos"/>
+          <w:color w:val="70AD47" w:themeColor="accent6"/>
+          <w:sz w:val="20"/>
+          <w:szCs w:val="20"/>
+        </w:rPr>
+      </w:pPr>
+      <w:r>
+        <w:rPr>
+          <w:rFonts w:ascii="Aptos" w:eastAsia="Microsoft YaHei" w:hAnsi="Aptos"/>
+          <w:color w:val="70AD47" w:themeColor="accent6"/>
+          <w:sz w:val="20"/>
+          <w:szCs w:val="20"/>
+        </w:rPr>
+        <w:t>Dism /Image:"D:\OS</w:t>
+      </w:r>
+      <w:r>
+        <w:rPr>
+          <w:rFonts w:ascii="Aptos" w:eastAsia="Microsoft YaHei" w:hAnsi="Aptos"/>
+          <w:color w:val="70AD47" w:themeColor="accent6"/>
+          <w:sz w:val="20"/>
+          <w:szCs w:val="20"/>
+        </w:rPr>
+        <w:t>2022</w:t>
+      </w:r>
+      <w:r>
+        <w:rPr>
+          <w:rFonts w:ascii="Aptos" w:eastAsia="Microsoft YaHei" w:hAnsi="Aptos"/>
+          <w:color w:val="70AD47" w:themeColor="accent6"/>
+          <w:sz w:val="20"/>
+          <w:szCs w:val="20"/>
+        </w:rPr>
+        <w:t>_Custom\</w:t>
+      </w:r>
+      <w:r>
+        <w:rPr>
+          <w:rFonts w:ascii="Aptos" w:eastAsia="Microsoft YaHei" w:hAnsi="Aptos"/>
+          <w:color w:val="70AD47" w:themeColor="accent6"/>
+          <w:sz w:val="20"/>
+          <w:szCs w:val="20"/>
+        </w:rPr>
+        <w:t>Boot</w:t>
+      </w:r>
+      <w:r>
+        <w:rPr>
+          <w:rFonts w:ascii="Aptos" w:eastAsia="Microsoft YaHei" w:hAnsi="Aptos"/>
+          <w:color w:val="70AD47" w:themeColor="accent6"/>
+          <w:sz w:val="20"/>
+          <w:szCs w:val="20"/>
+        </w:rPr>
+        <w:t>\</w:t>
+      </w:r>
+      <w:r>
+        <w:rPr>
+          <w:rFonts w:ascii="Aptos" w:eastAsia="Microsoft YaHei" w:hAnsi="Aptos"/>
+          <w:color w:val="70AD47" w:themeColor="accent6"/>
+          <w:sz w:val="20"/>
+          <w:szCs w:val="20"/>
+        </w:rPr>
+        <w:t>Boot</w:t>
+      </w:r>
+      <w:r>
+        <w:rPr>
+          <w:rFonts w:ascii="Aptos" w:eastAsia="Microsoft YaHei" w:hAnsi="Aptos"/>
+          <w:color w:val="70AD47" w:themeColor="accent6"/>
+          <w:sz w:val="20"/>
+          <w:szCs w:val="20"/>
+        </w:rPr>
+        <w:t>\Mount" /Set-AllIntl:</w:t>
+      </w:r>
+      <w:r>
+        <w:rPr>
+          <w:rFonts w:ascii="Aptos" w:eastAsia="Microsoft YaHei" w:hAnsi="Aptos"/>
+          <w:color w:val="70AD47" w:themeColor="accent6"/>
+          <w:sz w:val="20"/>
+          <w:szCs w:val="20"/>
+        </w:rPr>
+        <w:t>zh-CN</w:t>
+      </w:r>
+    </w:p>
+    <w:p>
+      <w:pPr>
+        <w:widowControl w:val="0"/>
+        <w:spacing w:after="120" w:line="360" w:lineRule="auto"/>
+        <w:ind w:left="3420"/>
+        <w:rPr>
+          <w:rFonts w:ascii="Aptos" w:eastAsia="Microsoft YaHei" w:hAnsi="Aptos"/>
+          <w:sz w:val="20"/>
+          <w:szCs w:val="20"/>
+        </w:rPr>
+      </w:pPr>
+    </w:p>
+    <w:p>
+      <w:pPr>
+        <w:pStyle w:val="Heading7"/>
+        <w:numPr>
+          <w:ilvl w:val="2"/>
+          <w:numId w:val="14"/>
+        </w:numPr>
+        <w:spacing w:before="240" w:after="120" w:line="360" w:lineRule="auto"/>
+        <w:ind w:left="4320" w:hanging="900"/>
+        <w:rPr>
+          <w:rFonts w:ascii="Aptos" w:eastAsia="Microsoft YaHei" w:hAnsi="Aptos"/>
+          <w:sz w:val="20"/>
+        </w:rPr>
+      </w:pPr>
+      <w:r>
+        <w:rPr>
+          <w:rStyle w:val="Hyperlink"/>
+          <w:rFonts w:ascii="Aptos" w:eastAsia="Microsoft YaHei" w:hAnsi="Aptos" w:hint="eastAsia"/>
+          <w:b/>
+          <w:bCs/>
+          <w:i w:val="0"/>
+          <w:iCs w:val="0"/>
+          <w:color w:val="auto"/>
+          <w:sz w:val="20"/>
+          <w:szCs w:val="20"/>
+          <w:u w:val="none"/>
+        </w:rPr>
+        <w:t>查看可用的语言设置</w:t>
+      </w:r>
+    </w:p>
+    <w:p>
+      <w:pPr>
+        <w:widowControl w:val="0"/>
+        <w:spacing w:after="120" w:line="360" w:lineRule="auto"/>
+        <w:ind w:left="4320"/>
+        <w:contextualSpacing/>
+        <w:rPr>
+          <w:rFonts w:ascii="Aptos" w:eastAsia="Microsoft YaHei" w:hAnsi="Aptos"/>
+          <w:color w:val="70AD47" w:themeColor="accent6"/>
+          <w:sz w:val="20"/>
+          <w:szCs w:val="20"/>
+        </w:rPr>
+      </w:pPr>
+      <w:r>
+        <w:rPr>
+          <w:rFonts w:ascii="Aptos" w:eastAsia="Microsoft YaHei" w:hAnsi="Aptos"/>
+          <w:color w:val="70AD47" w:themeColor="accent6"/>
+          <w:sz w:val="20"/>
+          <w:szCs w:val="20"/>
+        </w:rPr>
+        <w:t>Dism /Image:"D:\OS</w:t>
+      </w:r>
+      <w:r>
+        <w:rPr>
+          <w:rFonts w:ascii="Aptos" w:eastAsia="Microsoft YaHei" w:hAnsi="Aptos"/>
+          <w:color w:val="70AD47" w:themeColor="accent6"/>
+          <w:sz w:val="20"/>
+          <w:szCs w:val="20"/>
+        </w:rPr>
+        <w:t>2022</w:t>
+      </w:r>
+      <w:r>
+        <w:rPr>
+          <w:rFonts w:ascii="Aptos" w:eastAsia="Microsoft YaHei" w:hAnsi="Aptos"/>
+          <w:color w:val="70AD47" w:themeColor="accent6"/>
+          <w:sz w:val="20"/>
+          <w:szCs w:val="20"/>
+        </w:rPr>
+        <w:t>_Custom\</w:t>
+      </w:r>
+      <w:r>
+        <w:rPr>
+          <w:rFonts w:ascii="Aptos" w:eastAsia="Microsoft YaHei" w:hAnsi="Aptos"/>
+          <w:color w:val="70AD47" w:themeColor="accent6"/>
+          <w:sz w:val="20"/>
+          <w:szCs w:val="20"/>
+        </w:rPr>
+        <w:t>Boot</w:t>
+      </w:r>
+      <w:r>
+        <w:rPr>
+          <w:rFonts w:ascii="Aptos" w:eastAsia="Microsoft YaHei" w:hAnsi="Aptos"/>
+          <w:color w:val="70AD47" w:themeColor="accent6"/>
+          <w:sz w:val="20"/>
+          <w:szCs w:val="20"/>
+        </w:rPr>
+        <w:t>\</w:t>
+      </w:r>
+      <w:r>
+        <w:rPr>
+          <w:rFonts w:ascii="Aptos" w:eastAsia="Microsoft YaHei" w:hAnsi="Aptos"/>
+          <w:color w:val="70AD47" w:themeColor="accent6"/>
+          <w:sz w:val="20"/>
+          <w:szCs w:val="20"/>
+        </w:rPr>
+        <w:t>Boot</w:t>
+      </w:r>
+      <w:r>
+        <w:rPr>
+          <w:rFonts w:ascii="Aptos" w:eastAsia="Microsoft YaHei" w:hAnsi="Aptos"/>
+          <w:color w:val="70AD47" w:themeColor="accent6"/>
+          <w:sz w:val="20"/>
+          <w:szCs w:val="20"/>
+        </w:rPr>
+        <w:t>\Mount" /Get-Intl</w:t>
+      </w:r>
+    </w:p>
+    <w:p>
+      <w:pPr>
+        <w:ind w:left="2610"/>
         <w:rPr>
           <w:rFonts w:ascii="Aptos" w:eastAsia="Microsoft YaHei" w:hAnsi="Aptos" w:cstheme="majorBidi"/>
           <w:b/>
@@ -17951,16 +19102,6 @@
       </w:pPr>
       <w:bookmarkStart w:id="35" w:name="_组件_2"/>
       <w:bookmarkEnd w:id="35"/>
-      <w:r>
-        <w:rPr>
-          <w:rFonts w:ascii="Aptos" w:eastAsia="Microsoft YaHei" w:hAnsi="Aptos"/>
-          <w:b/>
-          <w:bCs/>
-          <w:sz w:val="20"/>
-          <w:szCs w:val="20"/>
-        </w:rPr>
-        <w:br w:type="page"/>
-      </w:r>
     </w:p>
     <w:p>
       <w:pPr>
@@ -18208,6 +19349,7 @@
           <w:sz w:val="20"/>
           <w:szCs w:val="20"/>
         </w:rPr>
+        <w:lastRenderedPageBreak/>
         <w:t>Write-host $SaveTo -ForegroundColor Green</w:t>
       </w:r>
     </w:p>
@@ -19408,18 +20550,7 @@
     </w:p>
     <w:p>
       <w:pPr>
-        <w:widowControl w:val="0"/>
-        <w:spacing w:after="120" w:line="360" w:lineRule="auto"/>
         <w:ind w:left="900"/>
-        <w:rPr>
-          <w:rFonts w:ascii="Aptos" w:eastAsia="Microsoft YaHei" w:hAnsi="Aptos" w:cstheme="minorHAnsi"/>
-          <w:sz w:val="20"/>
-          <w:szCs w:val="20"/>
-        </w:rPr>
-      </w:pPr>
-    </w:p>
-    <w:p>
-      <w:pPr>
         <w:rPr>
           <w:rFonts w:ascii="Aptos" w:eastAsia="Microsoft YaHei" w:hAnsi="Aptos" w:cstheme="majorBidi"/>
           <w:b/>
@@ -19434,16 +20565,6 @@
       <w:bookmarkEnd w:id="37"/>
       <w:bookmarkEnd w:id="38"/>
       <w:bookmarkEnd w:id="39"/>
-      <w:r>
-        <w:rPr>
-          <w:rFonts w:ascii="Aptos" w:eastAsia="Microsoft YaHei" w:hAnsi="Aptos"/>
-          <w:b/>
-          <w:bCs/>
-          <w:sz w:val="20"/>
-          <w:szCs w:val="20"/>
-        </w:rPr>
-        <w:br w:type="page"/>
-      </w:r>
     </w:p>
     <w:p>
       <w:pPr>
@@ -19685,7 +20806,7 @@
         </w:rPr>
         <w:t xml:space="preserve"> ( </w:t>
       </w:r>
-      <w:hyperlink r:id="rId37" w:history="1">
+      <w:hyperlink r:id="rId40" w:history="1">
         <w:r>
           <w:rPr>
             <w:rStyle w:val="Hyperlink"/>
@@ -19705,7 +20826,7 @@
         </w:rPr>
         <w:t xml:space="preserve">, </w:t>
       </w:r>
-      <w:hyperlink r:id="rId38" w:history="1">
+      <w:hyperlink r:id="rId41" w:history="1">
         <w:r>
           <w:rPr>
             <w:rStyle w:val="Hyperlink"/>
@@ -19919,6 +21040,7 @@
           <w:sz w:val="20"/>
           <w:szCs w:val="20"/>
         </w:rPr>
+        <w:lastRenderedPageBreak/>
         <w:t>Start-Process -FilePath "OSCdimg.exe" -ArgumentList $Arguments -wait -nonewwindow</w:t>
       </w:r>
     </w:p>
@@ -20099,7 +21221,7 @@
           <w:szCs w:val="20"/>
         </w:rPr>
         <w:sectPr>
-          <w:footerReference w:type="default" r:id="rId39"/>
+          <w:footerReference w:type="default" r:id="rId42"/>
           <w:pgSz w:w="16838" w:h="23811" w:code="8"/>
           <w:pgMar w:top="1152" w:right="1152" w:bottom="1440" w:left="1152" w:header="720" w:footer="1080" w:gutter="0"/>
           <w:cols w:space="720"/>
@@ -30031,6 +31153,119 @@
     </w:lvl>
   </w:abstractNum>
   <w:abstractNum w:abstractNumId="10" w15:restartNumberingAfterBreak="0">
+    <w:nsid w:val="217118F5"/>
+    <w:multiLevelType w:val="hybridMultilevel"/>
+    <w:tmpl w:val="307A2DB8"/>
+    <w:lvl w:ilvl="0" w:tplc="04090001">
+      <w:start w:val="1"/>
+      <w:numFmt w:val="bullet"/>
+      <w:lvlText w:val=""/>
+      <w:lvlJc w:val="left"/>
+      <w:pPr>
+        <w:ind w:left="4140" w:hanging="360"/>
+      </w:pPr>
+      <w:rPr>
+        <w:rFonts w:ascii="Symbol" w:hAnsi="Symbol" w:hint="default"/>
+      </w:rPr>
+    </w:lvl>
+    <w:lvl w:ilvl="1" w:tplc="04090003" w:tentative="1">
+      <w:start w:val="1"/>
+      <w:numFmt w:val="bullet"/>
+      <w:lvlText w:val="o"/>
+      <w:lvlJc w:val="left"/>
+      <w:pPr>
+        <w:ind w:left="4860" w:hanging="360"/>
+      </w:pPr>
+      <w:rPr>
+        <w:rFonts w:ascii="Courier New" w:hAnsi="Courier New" w:cs="Courier New" w:hint="default"/>
+      </w:rPr>
+    </w:lvl>
+    <w:lvl w:ilvl="2" w:tplc="04090005" w:tentative="1">
+      <w:start w:val="1"/>
+      <w:numFmt w:val="bullet"/>
+      <w:lvlText w:val=""/>
+      <w:lvlJc w:val="left"/>
+      <w:pPr>
+        <w:ind w:left="5580" w:hanging="360"/>
+      </w:pPr>
+      <w:rPr>
+        <w:rFonts w:ascii="Wingdings" w:hAnsi="Wingdings" w:hint="default"/>
+      </w:rPr>
+    </w:lvl>
+    <w:lvl w:ilvl="3" w:tplc="04090001" w:tentative="1">
+      <w:start w:val="1"/>
+      <w:numFmt w:val="bullet"/>
+      <w:lvlText w:val=""/>
+      <w:lvlJc w:val="left"/>
+      <w:pPr>
+        <w:ind w:left="6300" w:hanging="360"/>
+      </w:pPr>
+      <w:rPr>
+        <w:rFonts w:ascii="Symbol" w:hAnsi="Symbol" w:hint="default"/>
+      </w:rPr>
+    </w:lvl>
+    <w:lvl w:ilvl="4" w:tplc="04090003" w:tentative="1">
+      <w:start w:val="1"/>
+      <w:numFmt w:val="bullet"/>
+      <w:lvlText w:val="o"/>
+      <w:lvlJc w:val="left"/>
+      <w:pPr>
+        <w:ind w:left="7020" w:hanging="360"/>
+      </w:pPr>
+      <w:rPr>
+        <w:rFonts w:ascii="Courier New" w:hAnsi="Courier New" w:cs="Courier New" w:hint="default"/>
+      </w:rPr>
+    </w:lvl>
+    <w:lvl w:ilvl="5" w:tplc="04090005" w:tentative="1">
+      <w:start w:val="1"/>
+      <w:numFmt w:val="bullet"/>
+      <w:lvlText w:val=""/>
+      <w:lvlJc w:val="left"/>
+      <w:pPr>
+        <w:ind w:left="7740" w:hanging="360"/>
+      </w:pPr>
+      <w:rPr>
+        <w:rFonts w:ascii="Wingdings" w:hAnsi="Wingdings" w:hint="default"/>
+      </w:rPr>
+    </w:lvl>
+    <w:lvl w:ilvl="6" w:tplc="04090001" w:tentative="1">
+      <w:start w:val="1"/>
+      <w:numFmt w:val="bullet"/>
+      <w:lvlText w:val=""/>
+      <w:lvlJc w:val="left"/>
+      <w:pPr>
+        <w:ind w:left="8460" w:hanging="360"/>
+      </w:pPr>
+      <w:rPr>
+        <w:rFonts w:ascii="Symbol" w:hAnsi="Symbol" w:hint="default"/>
+      </w:rPr>
+    </w:lvl>
+    <w:lvl w:ilvl="7" w:tplc="04090003" w:tentative="1">
+      <w:start w:val="1"/>
+      <w:numFmt w:val="bullet"/>
+      <w:lvlText w:val="o"/>
+      <w:lvlJc w:val="left"/>
+      <w:pPr>
+        <w:ind w:left="9180" w:hanging="360"/>
+      </w:pPr>
+      <w:rPr>
+        <w:rFonts w:ascii="Courier New" w:hAnsi="Courier New" w:cs="Courier New" w:hint="default"/>
+      </w:rPr>
+    </w:lvl>
+    <w:lvl w:ilvl="8" w:tplc="04090005" w:tentative="1">
+      <w:start w:val="1"/>
+      <w:numFmt w:val="bullet"/>
+      <w:lvlText w:val=""/>
+      <w:lvlJc w:val="left"/>
+      <w:pPr>
+        <w:ind w:left="9900" w:hanging="360"/>
+      </w:pPr>
+      <w:rPr>
+        <w:rFonts w:ascii="Wingdings" w:hAnsi="Wingdings" w:hint="default"/>
+      </w:rPr>
+    </w:lvl>
+  </w:abstractNum>
+  <w:abstractNum w:abstractNumId="11" w15:restartNumberingAfterBreak="0">
     <w:nsid w:val="28102E51"/>
     <w:multiLevelType w:val="multilevel"/>
     <w:tmpl w:val="18EA157C"/>
@@ -30144,7 +31379,7 @@
       </w:rPr>
     </w:lvl>
   </w:abstractNum>
-  <w:abstractNum w:abstractNumId="11" w15:restartNumberingAfterBreak="0">
+  <w:abstractNum w:abstractNumId="12" w15:restartNumberingAfterBreak="0">
     <w:nsid w:val="28D81318"/>
     <w:multiLevelType w:val="hybridMultilevel"/>
     <w:tmpl w:val="991672BA"/>
@@ -30233,10 +31468,10 @@
       </w:pPr>
     </w:lvl>
   </w:abstractNum>
-  <w:abstractNum w:abstractNumId="12" w15:restartNumberingAfterBreak="0">
+  <w:abstractNum w:abstractNumId="13" w15:restartNumberingAfterBreak="0">
     <w:nsid w:val="2E8E3455"/>
     <w:multiLevelType w:val="multilevel"/>
-    <w:tmpl w:val="0409001F"/>
+    <w:tmpl w:val="33024042"/>
     <w:lvl w:ilvl="0">
       <w:start w:val="1"/>
       <w:numFmt w:val="decimal"/>
@@ -30263,6 +31498,13 @@
       <w:pPr>
         <w:ind w:left="1224" w:hanging="504"/>
       </w:pPr>
+      <w:rPr>
+        <w:b/>
+        <w:bCs/>
+        <w:i w:val="0"/>
+        <w:iCs w:val="0"/>
+        <w:color w:val="auto"/>
+      </w:rPr>
     </w:lvl>
     <w:lvl w:ilvl="3">
       <w:start w:val="1"/>
@@ -30281,6 +31523,13 @@
       <w:pPr>
         <w:ind w:left="2232" w:hanging="792"/>
       </w:pPr>
+      <w:rPr>
+        <w:rFonts w:ascii="Aptos" w:hAnsi="Aptos" w:hint="default"/>
+        <w:b/>
+        <w:bCs/>
+        <w:i w:val="0"/>
+        <w:iCs w:val="0"/>
+      </w:rPr>
     </w:lvl>
     <w:lvl w:ilvl="5">
       <w:start w:val="1"/>
@@ -30319,7 +31568,7 @@
       </w:pPr>
     </w:lvl>
   </w:abstractNum>
-  <w:abstractNum w:abstractNumId="13" w15:restartNumberingAfterBreak="0">
+  <w:abstractNum w:abstractNumId="14" w15:restartNumberingAfterBreak="0">
     <w:nsid w:val="33CD6CEC"/>
     <w:multiLevelType w:val="hybridMultilevel"/>
     <w:tmpl w:val="B890173E"/>
@@ -30432,7 +31681,7 @@
       </w:rPr>
     </w:lvl>
   </w:abstractNum>
-  <w:abstractNum w:abstractNumId="14" w15:restartNumberingAfterBreak="0">
+  <w:abstractNum w:abstractNumId="15" w15:restartNumberingAfterBreak="0">
     <w:nsid w:val="354E270D"/>
     <w:multiLevelType w:val="multilevel"/>
     <w:tmpl w:val="0409001F"/>
@@ -30518,7 +31767,7 @@
       </w:pPr>
     </w:lvl>
   </w:abstractNum>
-  <w:abstractNum w:abstractNumId="15" w15:restartNumberingAfterBreak="0">
+  <w:abstractNum w:abstractNumId="16" w15:restartNumberingAfterBreak="0">
     <w:nsid w:val="3763221A"/>
     <w:multiLevelType w:val="multilevel"/>
     <w:tmpl w:val="F4E8FC82"/>
@@ -30631,7 +31880,7 @@
       </w:rPr>
     </w:lvl>
   </w:abstractNum>
-  <w:abstractNum w:abstractNumId="16" w15:restartNumberingAfterBreak="0">
+  <w:abstractNum w:abstractNumId="17" w15:restartNumberingAfterBreak="0">
     <w:nsid w:val="37B85D33"/>
     <w:multiLevelType w:val="multilevel"/>
     <w:tmpl w:val="AE58D6D4"/>
@@ -30746,7 +31995,7 @@
       </w:rPr>
     </w:lvl>
   </w:abstractNum>
-  <w:abstractNum w:abstractNumId="17" w15:restartNumberingAfterBreak="0">
+  <w:abstractNum w:abstractNumId="18" w15:restartNumberingAfterBreak="0">
     <w:nsid w:val="397F7913"/>
     <w:multiLevelType w:val="multilevel"/>
     <w:tmpl w:val="991672BA"/>
@@ -30835,7 +32084,7 @@
       </w:pPr>
     </w:lvl>
   </w:abstractNum>
-  <w:abstractNum w:abstractNumId="18" w15:restartNumberingAfterBreak="0">
+  <w:abstractNum w:abstractNumId="19" w15:restartNumberingAfterBreak="0">
     <w:nsid w:val="3F515629"/>
     <w:multiLevelType w:val="hybridMultilevel"/>
     <w:tmpl w:val="6E4027A0"/>
@@ -30925,7 +32174,7 @@
       </w:pPr>
     </w:lvl>
   </w:abstractNum>
-  <w:abstractNum w:abstractNumId="19" w15:restartNumberingAfterBreak="0">
+  <w:abstractNum w:abstractNumId="20" w15:restartNumberingAfterBreak="0">
     <w:nsid w:val="40321235"/>
     <w:multiLevelType w:val="multilevel"/>
     <w:tmpl w:val="47A4C838"/>
@@ -31046,7 +32295,7 @@
       </w:rPr>
     </w:lvl>
   </w:abstractNum>
-  <w:abstractNum w:abstractNumId="20" w15:restartNumberingAfterBreak="0">
+  <w:abstractNum w:abstractNumId="21" w15:restartNumberingAfterBreak="0">
     <w:nsid w:val="40360DD1"/>
     <w:multiLevelType w:val="multilevel"/>
     <w:tmpl w:val="0409001F"/>
@@ -31153,7 +32402,7 @@
       </w:rPr>
     </w:lvl>
   </w:abstractNum>
-  <w:abstractNum w:abstractNumId="21" w15:restartNumberingAfterBreak="0">
+  <w:abstractNum w:abstractNumId="22" w15:restartNumberingAfterBreak="0">
     <w:nsid w:val="432A6A00"/>
     <w:multiLevelType w:val="multilevel"/>
     <w:tmpl w:val="0409001F"/>
@@ -31239,7 +32488,7 @@
       </w:pPr>
     </w:lvl>
   </w:abstractNum>
-  <w:abstractNum w:abstractNumId="22" w15:restartNumberingAfterBreak="0">
+  <w:abstractNum w:abstractNumId="23" w15:restartNumberingAfterBreak="0">
     <w:nsid w:val="47D16566"/>
     <w:multiLevelType w:val="multilevel"/>
     <w:tmpl w:val="0409001F"/>
@@ -31325,7 +32574,7 @@
       </w:pPr>
     </w:lvl>
   </w:abstractNum>
-  <w:abstractNum w:abstractNumId="23" w15:restartNumberingAfterBreak="0">
+  <w:abstractNum w:abstractNumId="24" w15:restartNumberingAfterBreak="0">
     <w:nsid w:val="48716BED"/>
     <w:multiLevelType w:val="multilevel"/>
     <w:tmpl w:val="0409001F"/>
@@ -31411,7 +32660,7 @@
       </w:pPr>
     </w:lvl>
   </w:abstractNum>
-  <w:abstractNum w:abstractNumId="24" w15:restartNumberingAfterBreak="0">
+  <w:abstractNum w:abstractNumId="25" w15:restartNumberingAfterBreak="0">
     <w:nsid w:val="4E542E93"/>
     <w:multiLevelType w:val="hybridMultilevel"/>
     <w:tmpl w:val="C65AEB32"/>
@@ -31501,7 +32750,7 @@
       </w:pPr>
     </w:lvl>
   </w:abstractNum>
-  <w:abstractNum w:abstractNumId="25" w15:restartNumberingAfterBreak="0">
+  <w:abstractNum w:abstractNumId="26" w15:restartNumberingAfterBreak="0">
     <w:nsid w:val="51D06A1C"/>
     <w:multiLevelType w:val="hybridMultilevel"/>
     <w:tmpl w:val="17BCF8C0"/>
@@ -31590,7 +32839,7 @@
       </w:pPr>
     </w:lvl>
   </w:abstractNum>
-  <w:abstractNum w:abstractNumId="26" w15:restartNumberingAfterBreak="0">
+  <w:abstractNum w:abstractNumId="27" w15:restartNumberingAfterBreak="0">
     <w:nsid w:val="573B3C44"/>
     <w:multiLevelType w:val="hybridMultilevel"/>
     <w:tmpl w:val="672C8182"/>
@@ -31704,7 +32953,7 @@
       </w:rPr>
     </w:lvl>
   </w:abstractNum>
-  <w:abstractNum w:abstractNumId="27" w15:restartNumberingAfterBreak="0">
+  <w:abstractNum w:abstractNumId="28" w15:restartNumberingAfterBreak="0">
     <w:nsid w:val="57A17FC2"/>
     <w:multiLevelType w:val="multilevel"/>
     <w:tmpl w:val="0409001F"/>
@@ -31800,7 +33049,7 @@
       </w:pPr>
     </w:lvl>
   </w:abstractNum>
-  <w:abstractNum w:abstractNumId="28" w15:restartNumberingAfterBreak="0">
+  <w:abstractNum w:abstractNumId="29" w15:restartNumberingAfterBreak="0">
     <w:nsid w:val="5B603904"/>
     <w:multiLevelType w:val="multilevel"/>
     <w:tmpl w:val="86F8438E"/>
@@ -31913,7 +33162,7 @@
       </w:rPr>
     </w:lvl>
   </w:abstractNum>
-  <w:abstractNum w:abstractNumId="29" w15:restartNumberingAfterBreak="0">
+  <w:abstractNum w:abstractNumId="30" w15:restartNumberingAfterBreak="0">
     <w:nsid w:val="5C0B587E"/>
     <w:multiLevelType w:val="multilevel"/>
     <w:tmpl w:val="0409001F"/>
@@ -31999,7 +33248,7 @@
       </w:pPr>
     </w:lvl>
   </w:abstractNum>
-  <w:abstractNum w:abstractNumId="30" w15:restartNumberingAfterBreak="0">
+  <w:abstractNum w:abstractNumId="31" w15:restartNumberingAfterBreak="0">
     <w:nsid w:val="5DC47532"/>
     <w:multiLevelType w:val="multilevel"/>
     <w:tmpl w:val="876E1616"/>
@@ -32112,7 +33361,7 @@
       </w:rPr>
     </w:lvl>
   </w:abstractNum>
-  <w:abstractNum w:abstractNumId="31" w15:restartNumberingAfterBreak="0">
+  <w:abstractNum w:abstractNumId="32" w15:restartNumberingAfterBreak="0">
     <w:nsid w:val="60346ECC"/>
     <w:multiLevelType w:val="multilevel"/>
     <w:tmpl w:val="0409001F"/>
@@ -32198,7 +33447,7 @@
       </w:pPr>
     </w:lvl>
   </w:abstractNum>
-  <w:abstractNum w:abstractNumId="32" w15:restartNumberingAfterBreak="0">
+  <w:abstractNum w:abstractNumId="33" w15:restartNumberingAfterBreak="0">
     <w:nsid w:val="639E6E97"/>
     <w:multiLevelType w:val="hybridMultilevel"/>
     <w:tmpl w:val="BA305826"/>
@@ -32287,7 +33536,7 @@
       </w:pPr>
     </w:lvl>
   </w:abstractNum>
-  <w:abstractNum w:abstractNumId="33" w15:restartNumberingAfterBreak="0">
+  <w:abstractNum w:abstractNumId="34" w15:restartNumberingAfterBreak="0">
     <w:nsid w:val="64305B04"/>
     <w:multiLevelType w:val="multilevel"/>
     <w:tmpl w:val="0409001F"/>
@@ -32373,7 +33622,7 @@
       </w:pPr>
     </w:lvl>
   </w:abstractNum>
-  <w:abstractNum w:abstractNumId="34" w15:restartNumberingAfterBreak="0">
+  <w:abstractNum w:abstractNumId="35" w15:restartNumberingAfterBreak="0">
     <w:nsid w:val="67870505"/>
     <w:multiLevelType w:val="multilevel"/>
     <w:tmpl w:val="0409001F"/>
@@ -32459,7 +33708,7 @@
       </w:pPr>
     </w:lvl>
   </w:abstractNum>
-  <w:abstractNum w:abstractNumId="35" w15:restartNumberingAfterBreak="0">
+  <w:abstractNum w:abstractNumId="36" w15:restartNumberingAfterBreak="0">
     <w:nsid w:val="678829A7"/>
     <w:multiLevelType w:val="hybridMultilevel"/>
     <w:tmpl w:val="4B64D182"/>
@@ -32545,7 +33794,7 @@
       </w:pPr>
     </w:lvl>
   </w:abstractNum>
-  <w:abstractNum w:abstractNumId="36" w15:restartNumberingAfterBreak="0">
+  <w:abstractNum w:abstractNumId="37" w15:restartNumberingAfterBreak="0">
     <w:nsid w:val="6DBF7F96"/>
     <w:multiLevelType w:val="multilevel"/>
     <w:tmpl w:val="0409001F"/>
@@ -32631,7 +33880,7 @@
       </w:pPr>
     </w:lvl>
   </w:abstractNum>
-  <w:abstractNum w:abstractNumId="37" w15:restartNumberingAfterBreak="0">
+  <w:abstractNum w:abstractNumId="38" w15:restartNumberingAfterBreak="0">
     <w:nsid w:val="6E520693"/>
     <w:multiLevelType w:val="hybridMultilevel"/>
     <w:tmpl w:val="EAF0B204"/>
@@ -32744,7 +33993,7 @@
       </w:rPr>
     </w:lvl>
   </w:abstractNum>
-  <w:abstractNum w:abstractNumId="38" w15:restartNumberingAfterBreak="0">
+  <w:abstractNum w:abstractNumId="39" w15:restartNumberingAfterBreak="0">
     <w:nsid w:val="6F63775C"/>
     <w:multiLevelType w:val="hybridMultilevel"/>
     <w:tmpl w:val="BAB67584"/>
@@ -32857,7 +34106,7 @@
       </w:rPr>
     </w:lvl>
   </w:abstractNum>
-  <w:abstractNum w:abstractNumId="39" w15:restartNumberingAfterBreak="0">
+  <w:abstractNum w:abstractNumId="40" w15:restartNumberingAfterBreak="0">
     <w:nsid w:val="707E6EEE"/>
     <w:multiLevelType w:val="multilevel"/>
     <w:tmpl w:val="AADA1450"/>
@@ -32978,7 +34227,7 @@
       </w:rPr>
     </w:lvl>
   </w:abstractNum>
-  <w:abstractNum w:abstractNumId="40" w15:restartNumberingAfterBreak="0">
+  <w:abstractNum w:abstractNumId="41" w15:restartNumberingAfterBreak="0">
     <w:nsid w:val="71964A09"/>
     <w:multiLevelType w:val="multilevel"/>
     <w:tmpl w:val="AF32A1B2"/>
@@ -33067,7 +34316,7 @@
       </w:pPr>
     </w:lvl>
   </w:abstractNum>
-  <w:abstractNum w:abstractNumId="41" w15:restartNumberingAfterBreak="0">
+  <w:abstractNum w:abstractNumId="42" w15:restartNumberingAfterBreak="0">
     <w:nsid w:val="74DC7652"/>
     <w:multiLevelType w:val="hybridMultilevel"/>
     <w:tmpl w:val="E0BC2D80"/>
@@ -33157,7 +34406,7 @@
       </w:pPr>
     </w:lvl>
   </w:abstractNum>
-  <w:abstractNum w:abstractNumId="42" w15:restartNumberingAfterBreak="0">
+  <w:abstractNum w:abstractNumId="43" w15:restartNumberingAfterBreak="0">
     <w:nsid w:val="77A0122B"/>
     <w:multiLevelType w:val="multilevel"/>
     <w:tmpl w:val="0409001F"/>
@@ -33243,7 +34492,7 @@
       </w:pPr>
     </w:lvl>
   </w:abstractNum>
-  <w:abstractNum w:abstractNumId="43" w15:restartNumberingAfterBreak="0">
+  <w:abstractNum w:abstractNumId="44" w15:restartNumberingAfterBreak="0">
     <w:nsid w:val="781D3FC5"/>
     <w:multiLevelType w:val="hybridMultilevel"/>
     <w:tmpl w:val="8C6EF82A"/>
@@ -33332,7 +34581,7 @@
       </w:pPr>
     </w:lvl>
   </w:abstractNum>
-  <w:abstractNum w:abstractNumId="44" w15:restartNumberingAfterBreak="0">
+  <w:abstractNum w:abstractNumId="45" w15:restartNumberingAfterBreak="0">
     <w:nsid w:val="7A9C14CB"/>
     <w:multiLevelType w:val="hybridMultilevel"/>
     <w:tmpl w:val="B2AABF8E"/>
@@ -33421,7 +34670,7 @@
       </w:pPr>
     </w:lvl>
   </w:abstractNum>
-  <w:abstractNum w:abstractNumId="45" w15:restartNumberingAfterBreak="0">
+  <w:abstractNum w:abstractNumId="46" w15:restartNumberingAfterBreak="0">
     <w:nsid w:val="7E2F2FF4"/>
     <w:multiLevelType w:val="multilevel"/>
     <w:tmpl w:val="0409001F"/>
@@ -33507,10 +34756,10 @@
       </w:pPr>
     </w:lvl>
   </w:abstractNum>
-  <w:abstractNum w:abstractNumId="46" w15:restartNumberingAfterBreak="0">
+  <w:abstractNum w:abstractNumId="47" w15:restartNumberingAfterBreak="0">
     <w:nsid w:val="7EB07A72"/>
     <w:multiLevelType w:val="multilevel"/>
-    <w:tmpl w:val="0409001F"/>
+    <w:tmpl w:val="5448C9B8"/>
     <w:lvl w:ilvl="0">
       <w:start w:val="1"/>
       <w:numFmt w:val="decimal"/>
@@ -33540,6 +34789,13 @@
       <w:pPr>
         <w:ind w:left="1224" w:hanging="504"/>
       </w:pPr>
+      <w:rPr>
+        <w:b/>
+        <w:bCs/>
+        <w:i w:val="0"/>
+        <w:iCs w:val="0"/>
+        <w:color w:val="auto"/>
+      </w:rPr>
     </w:lvl>
     <w:lvl w:ilvl="3">
       <w:start w:val="1"/>
@@ -33597,76 +34853,76 @@
     </w:lvl>
   </w:abstractNum>
   <w:num w:numId="1" w16cid:durableId="1619415190">
-    <w:abstractNumId w:val="25"/>
+    <w:abstractNumId w:val="26"/>
   </w:num>
   <w:num w:numId="2" w16cid:durableId="1912158100">
-    <w:abstractNumId w:val="44"/>
+    <w:abstractNumId w:val="45"/>
   </w:num>
   <w:num w:numId="3" w16cid:durableId="1065685861">
-    <w:abstractNumId w:val="20"/>
+    <w:abstractNumId w:val="21"/>
   </w:num>
   <w:num w:numId="4" w16cid:durableId="1179156034">
     <w:abstractNumId w:val="2"/>
   </w:num>
   <w:num w:numId="5" w16cid:durableId="1012799925">
-    <w:abstractNumId w:val="43"/>
+    <w:abstractNumId w:val="44"/>
   </w:num>
   <w:num w:numId="6" w16cid:durableId="833377323">
-    <w:abstractNumId w:val="19"/>
+    <w:abstractNumId w:val="20"/>
   </w:num>
   <w:num w:numId="7" w16cid:durableId="2016225273">
+    <w:abstractNumId w:val="17"/>
+  </w:num>
+  <w:num w:numId="8" w16cid:durableId="1485468371">
+    <w:abstractNumId w:val="31"/>
+  </w:num>
+  <w:num w:numId="9" w16cid:durableId="1272780432">
     <w:abstractNumId w:val="16"/>
   </w:num>
-  <w:num w:numId="8" w16cid:durableId="1485468371">
-    <w:abstractNumId w:val="30"/>
-  </w:num>
-  <w:num w:numId="9" w16cid:durableId="1272780432">
-    <w:abstractNumId w:val="15"/>
-  </w:num>
   <w:num w:numId="10" w16cid:durableId="673804940">
-    <w:abstractNumId w:val="10"/>
+    <w:abstractNumId w:val="11"/>
   </w:num>
   <w:num w:numId="11" w16cid:durableId="1015888274">
-    <w:abstractNumId w:val="28"/>
+    <w:abstractNumId w:val="29"/>
   </w:num>
   <w:num w:numId="12" w16cid:durableId="1347319424">
-    <w:abstractNumId w:val="35"/>
+    <w:abstractNumId w:val="36"/>
   </w:num>
   <w:num w:numId="13" w16cid:durableId="513348555">
-    <w:abstractNumId w:val="41"/>
+    <w:abstractNumId w:val="42"/>
   </w:num>
   <w:num w:numId="14" w16cid:durableId="327758453">
-    <w:abstractNumId w:val="46"/>
+    <w:abstractNumId w:val="47"/>
   </w:num>
   <w:num w:numId="15" w16cid:durableId="384572821">
     <w:abstractNumId w:val="7"/>
   </w:num>
   <w:num w:numId="16" w16cid:durableId="1325090831">
-    <w:abstractNumId w:val="12"/>
+    <w:abstractNumId w:val="13"/>
   </w:num>
   <w:num w:numId="17" w16cid:durableId="251201631">
-    <w:abstractNumId w:val="29"/>
+    <w:abstractNumId w:val="30"/>
   </w:num>
   <w:num w:numId="18" w16cid:durableId="1652783157">
-    <w:abstractNumId w:val="31"/>
+    <w:abstractNumId w:val="32"/>
   </w:num>
   <w:num w:numId="19" w16cid:durableId="155999209">
-    <w:abstractNumId w:val="40"/>
+    <w:abstractNumId w:val="41"/>
   </w:num>
   <w:num w:numId="20" w16cid:durableId="1571040926">
-    <w:abstractNumId w:val="39"/>
+    <w:abstractNumId w:val="40"/>
   </w:num>
   <w:num w:numId="21" w16cid:durableId="251551143">
     <w:abstractNumId w:val="5"/>
   </w:num>
   <w:num w:numId="22" w16cid:durableId="676927191">
-    <w:abstractNumId w:val="33"/>
+    <w:abstractNumId w:val="34"/>
   </w:num>
   <w:num w:numId="23" w16cid:durableId="184756961">
-    <w:abstractNumId w:val="11"/>
+    <w:abstractNumId w:val="12"/>
   </w:num>
   <w:num w:numId="24" w16cid:durableId="157967467">
-    <w:abstractNumId w:val="17"/>
+    <w:abstractNumId w:val="18"/>
   </w:num>
   <w:num w:numId="25" w16cid:durableId="1077941302">
     <w:abstractNumId w:val="4"/>
@@ -33681,61 +34937,64 @@
     <w:abstractNumId w:val="3"/>
   </w:num>
   <w:num w:numId="29" w16cid:durableId="954755908">
-    <w:abstractNumId w:val="34"/>
+    <w:abstractNumId w:val="35"/>
   </w:num>
   <w:num w:numId="30" w16cid:durableId="1564219234">
-    <w:abstractNumId w:val="24"/>
+    <w:abstractNumId w:val="25"/>
   </w:num>
   <w:num w:numId="31" w16cid:durableId="999700145">
-    <w:abstractNumId w:val="38"/>
+    <w:abstractNumId w:val="39"/>
   </w:num>
   <w:num w:numId="32" w16cid:durableId="1878078272">
-    <w:abstractNumId w:val="36"/>
+    <w:abstractNumId w:val="37"/>
   </w:num>
   <w:num w:numId="33" w16cid:durableId="606624196">
-    <w:abstractNumId w:val="45"/>
+    <w:abstractNumId w:val="46"/>
   </w:num>
   <w:num w:numId="34" w16cid:durableId="615334281">
-    <w:abstractNumId w:val="26"/>
+    <w:abstractNumId w:val="27"/>
   </w:num>
   <w:num w:numId="35" w16cid:durableId="1454980726">
-    <w:abstractNumId w:val="18"/>
+    <w:abstractNumId w:val="19"/>
   </w:num>
   <w:num w:numId="36" w16cid:durableId="1853177841">
-    <w:abstractNumId w:val="27"/>
+    <w:abstractNumId w:val="28"/>
   </w:num>
   <w:num w:numId="37" w16cid:durableId="104349295">
-    <w:abstractNumId w:val="42"/>
+    <w:abstractNumId w:val="43"/>
   </w:num>
   <w:num w:numId="38" w16cid:durableId="1052774141">
-    <w:abstractNumId w:val="23"/>
+    <w:abstractNumId w:val="24"/>
   </w:num>
   <w:num w:numId="39" w16cid:durableId="1296334187">
     <w:abstractNumId w:val="9"/>
   </w:num>
   <w:num w:numId="40" w16cid:durableId="1351184704">
-    <w:abstractNumId w:val="37"/>
+    <w:abstractNumId w:val="38"/>
   </w:num>
   <w:num w:numId="41" w16cid:durableId="58208866">
     <w:abstractNumId w:val="6"/>
   </w:num>
   <w:num w:numId="42" w16cid:durableId="1640380431">
+    <w:abstractNumId w:val="23"/>
+  </w:num>
+  <w:num w:numId="43" w16cid:durableId="238951663">
     <w:abstractNumId w:val="22"/>
   </w:num>
-  <w:num w:numId="43" w16cid:durableId="238951663">
-    <w:abstractNumId w:val="21"/>
-  </w:num>
   <w:num w:numId="44" w16cid:durableId="1853841545">
-    <w:abstractNumId w:val="13"/>
+    <w:abstractNumId w:val="14"/>
   </w:num>
   <w:num w:numId="45" w16cid:durableId="1866669402">
-    <w:abstractNumId w:val="14"/>
+    <w:abstractNumId w:val="15"/>
   </w:num>
   <w:num w:numId="46" w16cid:durableId="1985889044">
     <w:abstractNumId w:val="8"/>
   </w:num>
   <w:num w:numId="47" w16cid:durableId="2035615949">
-    <w:abstractNumId w:val="32"/>
+    <w:abstractNumId w:val="33"/>
+  </w:num>
+  <w:num w:numId="48" w16cid:durableId="418721600">
+    <w:abstractNumId w:val="10"/>
   </w:num>
   <w:numIdMacAtCleanup w:val="22"/>
 </w:numbering>
@@ -34340,6 +35599,7 @@
   <w:style w:type="character" w:default="1" w:styleId="DefaultParagraphFont">
     <w:name w:val="Default Paragraph Font"/>
     <w:uiPriority w:val="1"/>
+    <w:semiHidden/>
     <w:unhideWhenUsed/>
   </w:style>
   <w:style w:type="table" w:default="1" w:styleId="TableNormal">

--- a/_Documents/Attachment/OS.2022/Windows.Server.2022.zh-CN.docx
+++ b/_Documents/Attachment/OS.2022/Windows.Server.2022.zh-CN.docx
@@ -1591,7 +1591,17 @@
           <w:sz w:val="20"/>
           <w:szCs w:val="20"/>
         </w:rPr>
-        <w:t>语言标记关联</w:t>
+        <w:t>区域</w:t>
+      </w:r>
+      <w:r>
+        <w:rPr>
+          <w:rFonts w:ascii="Aptos" w:eastAsia="Microsoft YaHei" w:hAnsi="Aptos" w:cstheme="minorHAnsi" w:hint="eastAsia"/>
+          <w:b/>
+          <w:bCs/>
+          <w:sz w:val="20"/>
+          <w:szCs w:val="20"/>
+        </w:rPr>
+        <w:t>关联</w:t>
       </w:r>
     </w:p>
     <w:p>
@@ -1613,7 +1623,15 @@
           <w:sz w:val="20"/>
           <w:szCs w:val="20"/>
         </w:rPr>
-        <w:t>语言标记关联是什么？</w:t>
+        <w:t>区域</w:t>
+      </w:r>
+      <w:r>
+        <w:rPr>
+          <w:rFonts w:ascii="Aptos" w:eastAsia="Microsoft YaHei" w:hAnsi="Aptos" w:cstheme="minorHAnsi" w:hint="eastAsia"/>
+          <w:sz w:val="20"/>
+          <w:szCs w:val="20"/>
+        </w:rPr>
+        <w:t>关联是什么？</w:t>
       </w:r>
       <w:r>
         <w:rPr>
@@ -1652,6 +1670,7 @@
       <w:r>
         <w:rPr>
           <w:rFonts w:ascii="Aptos" w:eastAsia="Microsoft YaHei" w:hAnsi="Aptos" w:cstheme="minorHAnsi" w:hint="eastAsia"/>
+          <w:color w:val="7030A0"/>
           <w:sz w:val="20"/>
           <w:szCs w:val="20"/>
         </w:rPr>
@@ -1660,6 +1679,7 @@
       <w:r>
         <w:rPr>
           <w:rFonts w:ascii="Aptos" w:eastAsia="Microsoft YaHei" w:hAnsi="Aptos" w:cstheme="minorHAnsi"/>
+          <w:color w:val="7030A0"/>
           <w:sz w:val="20"/>
           <w:szCs w:val="20"/>
         </w:rPr>
@@ -1668,6 +1688,7 @@
       <w:r>
         <w:rPr>
           <w:rFonts w:ascii="Aptos" w:eastAsia="Microsoft YaHei" w:hAnsi="Aptos" w:cstheme="minorHAnsi" w:hint="eastAsia"/>
+          <w:color w:val="7030A0"/>
           <w:sz w:val="20"/>
           <w:szCs w:val="20"/>
         </w:rPr>
@@ -1687,7 +1708,7 @@
           <w:sz w:val="20"/>
           <w:szCs w:val="20"/>
         </w:rPr>
-        <w:t>语言包后，映像语言不会新增语言标记，应先安装</w:t>
+        <w:t>语言包后，映像语言不会新增，应先安装</w:t>
       </w:r>
       <w:r>
         <w:rPr>
@@ -1700,10 +1721,19 @@
       <w:r>
         <w:rPr>
           <w:rFonts w:ascii="Aptos" w:eastAsia="Microsoft YaHei" w:hAnsi="Aptos" w:cstheme="minorHAnsi"/>
-          <w:sz w:val="20"/>
-          <w:szCs w:val="20"/>
-        </w:rPr>
-        <w:t xml:space="preserve">zh-TW </w:t>
+          <w:color w:val="7030A0"/>
+          <w:sz w:val="20"/>
+          <w:szCs w:val="20"/>
+        </w:rPr>
+        <w:t>zh-TW</w:t>
+      </w:r>
+      <w:r>
+        <w:rPr>
+          <w:rFonts w:ascii="Aptos" w:eastAsia="Microsoft YaHei" w:hAnsi="Aptos" w:cstheme="minorHAnsi"/>
+          <w:sz w:val="20"/>
+          <w:szCs w:val="20"/>
+        </w:rPr>
+        <w:t xml:space="preserve"> </w:t>
       </w:r>
       <w:r>
         <w:rPr>
@@ -1737,6 +1767,20 @@
         </w:rPr>
         <w:t>即可获得对应的关联。</w:t>
       </w:r>
+    </w:p>
+    <w:p>
+      <w:pPr>
+        <w:pStyle w:val="ListParagraph"/>
+        <w:widowControl w:val="0"/>
+        <w:spacing w:after="120" w:line="360" w:lineRule="auto"/>
+        <w:ind w:left="5850"/>
+        <w:contextualSpacing w:val="0"/>
+        <w:rPr>
+          <w:rFonts w:ascii="Aptos" w:eastAsia="Microsoft YaHei" w:hAnsi="Aptos" w:cstheme="minorHAnsi"/>
+          <w:sz w:val="20"/>
+          <w:szCs w:val="20"/>
+        </w:rPr>
+      </w:pPr>
     </w:p>
     <w:p>
       <w:pPr>
@@ -1851,6 +1895,8 @@
         <w:contextualSpacing w:val="0"/>
         <w:rPr>
           <w:rFonts w:ascii="Aptos" w:eastAsia="Microsoft YaHei" w:hAnsi="Aptos" w:cstheme="minorHAnsi"/>
+          <w:b/>
+          <w:bCs/>
           <w:sz w:val="20"/>
           <w:szCs w:val="20"/>
         </w:rPr>
@@ -1858,323 +1904,95 @@
       <w:r>
         <w:rPr>
           <w:rFonts w:ascii="Aptos" w:eastAsia="Microsoft YaHei" w:hAnsi="Aptos" w:cstheme="minorHAnsi" w:hint="eastAsia"/>
-          <w:sz w:val="20"/>
-          <w:szCs w:val="20"/>
-        </w:rPr>
-        <w:t>已知语言标记关联：</w:t>
-      </w:r>
-    </w:p>
-    <w:tbl>
-      <w:tblPr>
-        <w:tblStyle w:val="PlainTable1"/>
-        <w:tblW w:w="9270" w:type="dxa"/>
-        <w:tblInd w:w="5305" w:type="dxa"/>
-        <w:tblLayout w:type="fixed"/>
-        <w:tblCellMar>
-          <w:top w:w="144" w:type="dxa"/>
-          <w:bottom w:w="115" w:type="dxa"/>
-        </w:tblCellMar>
-        <w:tblLook w:val="04A0" w:firstRow="1" w:lastRow="0" w:firstColumn="1" w:lastColumn="0" w:noHBand="0" w:noVBand="1"/>
-      </w:tblPr>
-      <w:tblGrid>
-        <w:gridCol w:w="1170"/>
-        <w:gridCol w:w="2070"/>
-        <w:gridCol w:w="3960"/>
-        <w:gridCol w:w="2070"/>
-      </w:tblGrid>
-      <w:tr>
-        <w:trPr>
-          <w:cnfStyle w:val="100000000000" w:firstRow="1" w:lastRow="0" w:firstColumn="0" w:lastColumn="0" w:oddVBand="0" w:evenVBand="0" w:oddHBand="0" w:evenHBand="0" w:firstRowFirstColumn="0" w:firstRowLastColumn="0" w:lastRowFirstColumn="0" w:lastRowLastColumn="0"/>
-          <w:trHeight w:val="232"/>
-        </w:trPr>
-        <w:tc>
-          <w:tcPr>
-            <w:cnfStyle w:val="001000000000" w:firstRow="0" w:lastRow="0" w:firstColumn="1" w:lastColumn="0" w:oddVBand="0" w:evenVBand="0" w:oddHBand="0" w:evenHBand="0" w:firstRowFirstColumn="0" w:firstRowLastColumn="0" w:lastRowFirstColumn="0" w:lastRowLastColumn="0"/>
-            <w:tcW w:w="1170" w:type="dxa"/>
-          </w:tcPr>
-          <w:p>
-            <w:pPr>
-              <w:pStyle w:val="ListParagraph"/>
-              <w:widowControl w:val="0"/>
-              <w:spacing w:before="0"/>
-              <w:ind w:left="0"/>
-              <w:contextualSpacing w:val="0"/>
-              <w:jc w:val="center"/>
-              <w:rPr>
-                <w:rFonts w:ascii="Aptos" w:eastAsia="Microsoft YaHei" w:hAnsi="Aptos" w:cstheme="minorHAnsi"/>
-                <w:b w:val="0"/>
-                <w:bCs w:val="0"/>
-                <w:sz w:val="20"/>
-                <w:szCs w:val="20"/>
-              </w:rPr>
-            </w:pPr>
-            <w:r>
-              <w:rPr>
-                <w:rFonts w:ascii="Aptos" w:eastAsia="Microsoft YaHei" w:hAnsi="Aptos" w:cstheme="minorHAnsi" w:hint="eastAsia"/>
-                <w:b w:val="0"/>
-                <w:bCs w:val="0"/>
-                <w:sz w:val="20"/>
-                <w:szCs w:val="20"/>
-              </w:rPr>
-              <w:t>序号</w:t>
-            </w:r>
-          </w:p>
-        </w:tc>
-        <w:tc>
-          <w:tcPr>
-            <w:tcW w:w="2070" w:type="dxa"/>
-            <w:vAlign w:val="center"/>
-          </w:tcPr>
-          <w:p>
-            <w:pPr>
-              <w:pStyle w:val="ListParagraph"/>
-              <w:widowControl w:val="0"/>
-              <w:spacing w:before="0"/>
-              <w:ind w:left="0"/>
-              <w:contextualSpacing w:val="0"/>
-              <w:jc w:val="center"/>
-              <w:cnfStyle w:val="100000000000" w:firstRow="1" w:lastRow="0" w:firstColumn="0" w:lastColumn="0" w:oddVBand="0" w:evenVBand="0" w:oddHBand="0" w:evenHBand="0" w:firstRowFirstColumn="0" w:firstRowLastColumn="0" w:lastRowFirstColumn="0" w:lastRowLastColumn="0"/>
-              <w:rPr>
-                <w:rFonts w:ascii="Aptos" w:eastAsia="Microsoft YaHei" w:hAnsi="Aptos" w:cstheme="minorHAnsi"/>
-                <w:b w:val="0"/>
-                <w:bCs w:val="0"/>
-                <w:sz w:val="20"/>
-                <w:szCs w:val="20"/>
-              </w:rPr>
-            </w:pPr>
-            <w:r>
-              <w:rPr>
-                <w:rFonts w:ascii="Aptos" w:eastAsia="Microsoft YaHei" w:hAnsi="Aptos" w:cstheme="minorHAnsi" w:hint="eastAsia"/>
-                <w:b w:val="0"/>
-                <w:bCs w:val="0"/>
-                <w:sz w:val="20"/>
-                <w:szCs w:val="20"/>
-              </w:rPr>
-              <w:t>语言标记</w:t>
-            </w:r>
-          </w:p>
-        </w:tc>
-        <w:tc>
-          <w:tcPr>
-            <w:tcW w:w="3960" w:type="dxa"/>
-            <w:vAlign w:val="center"/>
-          </w:tcPr>
-          <w:p>
-            <w:pPr>
-              <w:pStyle w:val="ListParagraph"/>
-              <w:widowControl w:val="0"/>
-              <w:spacing w:before="0"/>
-              <w:ind w:left="0"/>
-              <w:contextualSpacing w:val="0"/>
-              <w:jc w:val="center"/>
-              <w:cnfStyle w:val="100000000000" w:firstRow="1" w:lastRow="0" w:firstColumn="0" w:lastColumn="0" w:oddVBand="0" w:evenVBand="0" w:oddHBand="0" w:evenHBand="0" w:firstRowFirstColumn="0" w:firstRowLastColumn="0" w:lastRowFirstColumn="0" w:lastRowLastColumn="0"/>
-              <w:rPr>
-                <w:rFonts w:ascii="Aptos" w:eastAsia="Microsoft YaHei" w:hAnsi="Aptos" w:cstheme="minorHAnsi"/>
-                <w:b w:val="0"/>
-                <w:bCs w:val="0"/>
-                <w:sz w:val="20"/>
-                <w:szCs w:val="20"/>
-              </w:rPr>
-            </w:pPr>
-            <w:r>
-              <w:rPr>
-                <w:rFonts w:ascii="Aptos" w:eastAsia="Microsoft YaHei" w:hAnsi="Aptos" w:cstheme="minorHAnsi" w:hint="eastAsia"/>
-                <w:b w:val="0"/>
-                <w:bCs w:val="0"/>
-                <w:sz w:val="20"/>
-                <w:szCs w:val="20"/>
-              </w:rPr>
-              <w:t>可选语言关联标记</w:t>
-            </w:r>
-          </w:p>
-        </w:tc>
-        <w:tc>
-          <w:tcPr>
-            <w:tcW w:w="2070" w:type="dxa"/>
-            <w:vAlign w:val="center"/>
-          </w:tcPr>
-          <w:p>
-            <w:pPr>
-              <w:pStyle w:val="ListParagraph"/>
-              <w:widowControl w:val="0"/>
-              <w:spacing w:before="0"/>
-              <w:ind w:left="0"/>
-              <w:contextualSpacing w:val="0"/>
-              <w:jc w:val="center"/>
-              <w:cnfStyle w:val="100000000000" w:firstRow="1" w:lastRow="0" w:firstColumn="0" w:lastColumn="0" w:oddVBand="0" w:evenVBand="0" w:oddHBand="0" w:evenHBand="0" w:firstRowFirstColumn="0" w:firstRowLastColumn="0" w:lastRowFirstColumn="0" w:lastRowLastColumn="0"/>
-              <w:rPr>
-                <w:rFonts w:ascii="Aptos" w:eastAsia="Microsoft YaHei" w:hAnsi="Aptos" w:cstheme="minorHAnsi"/>
-                <w:b w:val="0"/>
-                <w:bCs w:val="0"/>
-                <w:sz w:val="20"/>
-                <w:szCs w:val="20"/>
-              </w:rPr>
-            </w:pPr>
-            <w:r>
-              <w:rPr>
-                <w:rFonts w:ascii="Aptos" w:eastAsia="Microsoft YaHei" w:hAnsi="Aptos" w:cstheme="minorHAnsi" w:hint="eastAsia"/>
-                <w:b w:val="0"/>
-                <w:bCs w:val="0"/>
-                <w:sz w:val="20"/>
-                <w:szCs w:val="20"/>
-              </w:rPr>
-              <w:t>备</w:t>
-            </w:r>
-            <w:r>
-              <w:rPr>
-                <w:rFonts w:ascii="Aptos" w:eastAsia="Microsoft YaHei" w:hAnsi="Aptos" w:cstheme="minorHAnsi" w:hint="eastAsia"/>
-                <w:b w:val="0"/>
-                <w:bCs w:val="0"/>
-                <w:sz w:val="20"/>
-                <w:szCs w:val="20"/>
-              </w:rPr>
-              <w:t xml:space="preserve"> </w:t>
-            </w:r>
-            <w:r>
-              <w:rPr>
-                <w:rFonts w:ascii="Aptos" w:eastAsia="Microsoft YaHei" w:hAnsi="Aptos" w:cstheme="minorHAnsi"/>
-                <w:b w:val="0"/>
-                <w:bCs w:val="0"/>
-                <w:sz w:val="20"/>
-                <w:szCs w:val="20"/>
-              </w:rPr>
-              <w:t xml:space="preserve">  </w:t>
-            </w:r>
-            <w:r>
-              <w:rPr>
-                <w:rFonts w:ascii="Aptos" w:eastAsia="Microsoft YaHei" w:hAnsi="Aptos" w:cstheme="minorHAnsi" w:hint="eastAsia"/>
-                <w:b w:val="0"/>
-                <w:bCs w:val="0"/>
-                <w:sz w:val="20"/>
-                <w:szCs w:val="20"/>
-              </w:rPr>
-              <w:t>注</w:t>
-            </w:r>
-          </w:p>
-        </w:tc>
-      </w:tr>
-      <w:tr>
-        <w:trPr>
-          <w:cnfStyle w:val="000000100000" w:firstRow="0" w:lastRow="0" w:firstColumn="0" w:lastColumn="0" w:oddVBand="0" w:evenVBand="0" w:oddHBand="1" w:evenHBand="0" w:firstRowFirstColumn="0" w:firstRowLastColumn="0" w:lastRowFirstColumn="0" w:lastRowLastColumn="0"/>
-          <w:trHeight w:val="387"/>
-        </w:trPr>
-        <w:tc>
-          <w:tcPr>
-            <w:cnfStyle w:val="001000000000" w:firstRow="0" w:lastRow="0" w:firstColumn="1" w:lastColumn="0" w:oddVBand="0" w:evenVBand="0" w:oddHBand="0" w:evenHBand="0" w:firstRowFirstColumn="0" w:firstRowLastColumn="0" w:lastRowFirstColumn="0" w:lastRowLastColumn="0"/>
-            <w:tcW w:w="1170" w:type="dxa"/>
-          </w:tcPr>
-          <w:p>
-            <w:pPr>
-              <w:pStyle w:val="ListParagraph"/>
-              <w:widowControl w:val="0"/>
-              <w:numPr>
-                <w:ilvl w:val="0"/>
-                <w:numId w:val="35"/>
-              </w:numPr>
-              <w:spacing w:before="0"/>
-              <w:contextualSpacing w:val="0"/>
-              <w:jc w:val="center"/>
-              <w:rPr>
-                <w:rFonts w:ascii="Aptos" w:eastAsia="Microsoft YaHei" w:hAnsi="Aptos" w:cstheme="minorHAnsi"/>
-                <w:sz w:val="20"/>
-                <w:szCs w:val="20"/>
-              </w:rPr>
-            </w:pPr>
-          </w:p>
-        </w:tc>
-        <w:tc>
-          <w:tcPr>
-            <w:tcW w:w="2070" w:type="dxa"/>
-            <w:vAlign w:val="center"/>
-          </w:tcPr>
-          <w:p>
-            <w:pPr>
-              <w:pStyle w:val="ListParagraph"/>
-              <w:widowControl w:val="0"/>
-              <w:spacing w:before="0"/>
-              <w:ind w:left="0"/>
-              <w:contextualSpacing w:val="0"/>
-              <w:jc w:val="center"/>
-              <w:cnfStyle w:val="000000100000" w:firstRow="0" w:lastRow="0" w:firstColumn="0" w:lastColumn="0" w:oddVBand="0" w:evenVBand="0" w:oddHBand="1" w:evenHBand="0" w:firstRowFirstColumn="0" w:firstRowLastColumn="0" w:lastRowFirstColumn="0" w:lastRowLastColumn="0"/>
-              <w:rPr>
-                <w:rFonts w:ascii="Aptos" w:eastAsia="Microsoft YaHei" w:hAnsi="Aptos" w:cstheme="minorHAnsi"/>
-                <w:b/>
-                <w:bCs/>
-                <w:sz w:val="20"/>
-                <w:szCs w:val="20"/>
-              </w:rPr>
-            </w:pPr>
-            <w:r>
-              <w:rPr>
-                <w:rFonts w:ascii="Aptos" w:eastAsia="Microsoft YaHei" w:hAnsi="Aptos" w:cstheme="minorHAnsi"/>
-                <w:sz w:val="20"/>
-                <w:szCs w:val="20"/>
-              </w:rPr>
-              <w:t>zh-TW</w:t>
-            </w:r>
-          </w:p>
-        </w:tc>
-        <w:tc>
-          <w:tcPr>
-            <w:tcW w:w="3960" w:type="dxa"/>
-            <w:vAlign w:val="center"/>
-          </w:tcPr>
-          <w:p>
-            <w:pPr>
-              <w:pStyle w:val="ListParagraph"/>
-              <w:widowControl w:val="0"/>
-              <w:spacing w:before="0"/>
-              <w:ind w:left="0"/>
-              <w:contextualSpacing w:val="0"/>
-              <w:jc w:val="center"/>
-              <w:cnfStyle w:val="000000100000" w:firstRow="0" w:lastRow="0" w:firstColumn="0" w:lastColumn="0" w:oddVBand="0" w:evenVBand="0" w:oddHBand="1" w:evenHBand="0" w:firstRowFirstColumn="0" w:firstRowLastColumn="0" w:lastRowFirstColumn="0" w:lastRowLastColumn="0"/>
-              <w:rPr>
-                <w:rFonts w:ascii="Aptos" w:eastAsia="Microsoft YaHei" w:hAnsi="Aptos" w:cstheme="minorHAnsi"/>
-                <w:sz w:val="20"/>
-                <w:szCs w:val="20"/>
-              </w:rPr>
-            </w:pPr>
-            <w:r>
-              <w:rPr>
-                <w:rFonts w:ascii="Aptos" w:eastAsia="Microsoft YaHei" w:hAnsi="Aptos" w:cstheme="minorHAnsi"/>
-                <w:sz w:val="20"/>
-                <w:szCs w:val="20"/>
-              </w:rPr>
-              <w:t>Zh-</w:t>
-            </w:r>
-            <w:r>
-              <w:rPr>
-                <w:rFonts w:ascii="Aptos" w:eastAsia="Microsoft YaHei" w:hAnsi="Aptos" w:cstheme="minorHAnsi" w:hint="eastAsia"/>
-                <w:sz w:val="20"/>
-                <w:szCs w:val="20"/>
-              </w:rPr>
-              <w:t>HK</w:t>
-            </w:r>
-          </w:p>
-        </w:tc>
-        <w:tc>
-          <w:tcPr>
-            <w:tcW w:w="2070" w:type="dxa"/>
-            <w:vAlign w:val="center"/>
-          </w:tcPr>
-          <w:p>
-            <w:pPr>
-              <w:pStyle w:val="ListParagraph"/>
-              <w:widowControl w:val="0"/>
-              <w:spacing w:before="0"/>
-              <w:ind w:left="0"/>
-              <w:contextualSpacing w:val="0"/>
-              <w:cnfStyle w:val="000000100000" w:firstRow="0" w:lastRow="0" w:firstColumn="0" w:lastColumn="0" w:oddVBand="0" w:evenVBand="0" w:oddHBand="1" w:evenHBand="0" w:firstRowFirstColumn="0" w:firstRowLastColumn="0" w:lastRowFirstColumn="0" w:lastRowLastColumn="0"/>
-              <w:rPr>
-                <w:rFonts w:ascii="Aptos" w:eastAsia="Microsoft YaHei" w:hAnsi="Aptos" w:cstheme="minorHAnsi"/>
-                <w:sz w:val="20"/>
-                <w:szCs w:val="20"/>
-              </w:rPr>
-            </w:pPr>
-          </w:p>
-        </w:tc>
-      </w:tr>
-    </w:tbl>
+          <w:b/>
+          <w:bCs/>
+          <w:sz w:val="20"/>
+          <w:szCs w:val="20"/>
+        </w:rPr>
+        <w:t>已知</w:t>
+      </w:r>
+      <w:r>
+        <w:rPr>
+          <w:rFonts w:ascii="Aptos" w:eastAsia="Microsoft YaHei" w:hAnsi="Aptos" w:cstheme="minorHAnsi" w:hint="eastAsia"/>
+          <w:b/>
+          <w:bCs/>
+          <w:sz w:val="20"/>
+          <w:szCs w:val="20"/>
+        </w:rPr>
+        <w:t>区域</w:t>
+      </w:r>
+      <w:r>
+        <w:rPr>
+          <w:rFonts w:ascii="Aptos" w:eastAsia="Microsoft YaHei" w:hAnsi="Aptos" w:cstheme="minorHAnsi" w:hint="eastAsia"/>
+          <w:b/>
+          <w:bCs/>
+          <w:sz w:val="20"/>
+          <w:szCs w:val="20"/>
+        </w:rPr>
+        <w:t>关联：</w:t>
+      </w:r>
+    </w:p>
+    <w:p>
+      <w:pPr>
+        <w:pStyle w:val="ListParagraph"/>
+        <w:widowControl w:val="0"/>
+        <w:numPr>
+          <w:ilvl w:val="4"/>
+          <w:numId w:val="16"/>
+        </w:numPr>
+        <w:spacing w:after="120" w:line="360" w:lineRule="auto"/>
+        <w:ind w:left="6660" w:hanging="1350"/>
+        <w:contextualSpacing w:val="0"/>
+        <w:rPr>
+          <w:rFonts w:ascii="Aptos" w:eastAsia="Microsoft YaHei" w:hAnsi="Aptos" w:cstheme="minorHAnsi"/>
+          <w:sz w:val="20"/>
+          <w:szCs w:val="20"/>
+        </w:rPr>
+      </w:pPr>
+      <w:r>
+        <w:rPr>
+          <w:rFonts w:ascii="Aptos" w:eastAsia="Microsoft YaHei" w:hAnsi="Aptos" w:cstheme="minorHAnsi" w:hint="eastAsia"/>
+          <w:sz w:val="20"/>
+          <w:szCs w:val="20"/>
+        </w:rPr>
+        <w:t>区域：</w:t>
+      </w:r>
+      <w:r>
+        <w:rPr>
+          <w:rFonts w:ascii="Aptos" w:eastAsia="Microsoft YaHei" w:hAnsi="Aptos" w:cstheme="minorHAnsi" w:hint="eastAsia"/>
+          <w:color w:val="7030A0"/>
+          <w:sz w:val="20"/>
+          <w:szCs w:val="20"/>
+        </w:rPr>
+        <w:t>zh</w:t>
+      </w:r>
+      <w:r>
+        <w:rPr>
+          <w:rFonts w:ascii="Aptos" w:eastAsia="Microsoft YaHei" w:hAnsi="Aptos" w:cstheme="minorHAnsi"/>
+          <w:color w:val="7030A0"/>
+          <w:sz w:val="20"/>
+          <w:szCs w:val="20"/>
+        </w:rPr>
+        <w:t>-TW</w:t>
+      </w:r>
+      <w:r>
+        <w:rPr>
+          <w:rFonts w:ascii="Aptos" w:eastAsia="Microsoft YaHei" w:hAnsi="Aptos" w:cstheme="minorHAnsi" w:hint="eastAsia"/>
+          <w:sz w:val="20"/>
+          <w:szCs w:val="20"/>
+        </w:rPr>
+        <w:t>，可选关联区域：</w:t>
+      </w:r>
+      <w:r>
+        <w:rPr>
+          <w:rFonts w:ascii="Aptos" w:eastAsia="Microsoft YaHei" w:hAnsi="Aptos" w:cstheme="minorHAnsi"/>
+          <w:color w:val="7030A0"/>
+          <w:sz w:val="20"/>
+          <w:szCs w:val="20"/>
+        </w:rPr>
+        <w:t>zh-HK</w:t>
+      </w:r>
+    </w:p>
     <w:p>
       <w:pPr>
         <w:pStyle w:val="ListParagraph"/>
@@ -2254,7 +2072,15 @@
           <w:sz w:val="20"/>
           <w:szCs w:val="20"/>
         </w:rPr>
-        <w:t>语言标记时，需添加所需的字体功能</w:t>
+        <w:t>区域</w:t>
+      </w:r>
+      <w:r>
+        <w:rPr>
+          <w:rFonts w:ascii="Aptos" w:eastAsia="Microsoft YaHei" w:hAnsi="Aptos" w:cstheme="minorHAnsi" w:hint="eastAsia"/>
+          <w:sz w:val="20"/>
+          <w:szCs w:val="20"/>
+        </w:rPr>
+        <w:t>时，需添加所需的字体功能</w:t>
       </w:r>
       <w:r>
         <w:rPr>
@@ -3224,7 +3050,15 @@
           <w:sz w:val="20"/>
           <w:szCs w:val="20"/>
         </w:rPr>
-        <w:t>语言标记：</w:t>
+        <w:t>区域</w:t>
+      </w:r>
+      <w:r>
+        <w:rPr>
+          <w:rFonts w:ascii="Aptos" w:eastAsia="Microsoft YaHei" w:hAnsi="Aptos" w:hint="eastAsia"/>
+          <w:sz w:val="20"/>
+          <w:szCs w:val="20"/>
+        </w:rPr>
+        <w:t>：</w:t>
       </w:r>
       <w:r>
         <w:rPr>
@@ -3384,7 +3218,23 @@
           <w:sz w:val="20"/>
           <w:szCs w:val="20"/>
         </w:rPr>
-        <w:t>，语言标记：</w:t>
+        <w:t>，</w:t>
+      </w:r>
+      <w:r>
+        <w:rPr>
+          <w:rFonts w:ascii="Aptos" w:eastAsia="Microsoft YaHei" w:hAnsi="Aptos" w:hint="eastAsia"/>
+          <w:sz w:val="20"/>
+          <w:szCs w:val="20"/>
+        </w:rPr>
+        <w:t>区域</w:t>
+      </w:r>
+      <w:r>
+        <w:rPr>
+          <w:rFonts w:ascii="Aptos" w:eastAsia="Microsoft YaHei" w:hAnsi="Aptos" w:hint="eastAsia"/>
+          <w:sz w:val="20"/>
+          <w:szCs w:val="20"/>
+        </w:rPr>
+        <w:t>：</w:t>
       </w:r>
       <w:r>
         <w:rPr>
@@ -11549,7 +11399,15 @@
           <w:sz w:val="20"/>
           <w:szCs w:val="20"/>
         </w:rPr>
-        <w:t>语言标记：</w:t>
+        <w:t>区域</w:t>
+      </w:r>
+      <w:r>
+        <w:rPr>
+          <w:rFonts w:ascii="Aptos" w:eastAsia="Microsoft YaHei" w:hAnsi="Aptos" w:hint="eastAsia"/>
+          <w:sz w:val="20"/>
+          <w:szCs w:val="20"/>
+        </w:rPr>
+        <w:t>：</w:t>
       </w:r>
       <w:r>
         <w:rPr>
@@ -11868,7 +11726,23 @@
           <w:sz w:val="20"/>
           <w:szCs w:val="20"/>
         </w:rPr>
-        <w:t>”，语言标记：</w:t>
+        <w:t>”，</w:t>
+      </w:r>
+      <w:r>
+        <w:rPr>
+          <w:rFonts w:ascii="Aptos" w:eastAsia="Microsoft YaHei" w:hAnsi="Aptos" w:hint="eastAsia"/>
+          <w:sz w:val="20"/>
+          <w:szCs w:val="20"/>
+        </w:rPr>
+        <w:t>区域</w:t>
+      </w:r>
+      <w:r>
+        <w:rPr>
+          <w:rFonts w:ascii="Aptos" w:eastAsia="Microsoft YaHei" w:hAnsi="Aptos" w:hint="eastAsia"/>
+          <w:sz w:val="20"/>
+          <w:szCs w:val="20"/>
+        </w:rPr>
+        <w:t>：</w:t>
       </w:r>
       <w:r>
         <w:rPr>
@@ -18382,7 +18256,15 @@
           <w:sz w:val="20"/>
           <w:szCs w:val="20"/>
         </w:rPr>
-        <w:t>语言标记：</w:t>
+        <w:t>区域</w:t>
+      </w:r>
+      <w:r>
+        <w:rPr>
+          <w:rFonts w:ascii="Aptos" w:eastAsia="Microsoft YaHei" w:hAnsi="Aptos" w:hint="eastAsia"/>
+          <w:sz w:val="20"/>
+          <w:szCs w:val="20"/>
+        </w:rPr>
+        <w:t>：</w:t>
       </w:r>
       <w:r>
         <w:rPr>
@@ -18704,7 +18586,23 @@
           <w:sz w:val="20"/>
           <w:szCs w:val="20"/>
         </w:rPr>
-        <w:t>”，语言标记：</w:t>
+        <w:t>”，</w:t>
+      </w:r>
+      <w:r>
+        <w:rPr>
+          <w:rFonts w:ascii="Aptos" w:eastAsia="Microsoft YaHei" w:hAnsi="Aptos" w:hint="eastAsia"/>
+          <w:sz w:val="20"/>
+          <w:szCs w:val="20"/>
+        </w:rPr>
+        <w:t>区域</w:t>
+      </w:r>
+      <w:r>
+        <w:rPr>
+          <w:rFonts w:ascii="Aptos" w:eastAsia="Microsoft YaHei" w:hAnsi="Aptos" w:hint="eastAsia"/>
+          <w:sz w:val="20"/>
+          <w:szCs w:val="20"/>
+        </w:rPr>
+        <w:t>：</w:t>
       </w:r>
       <w:r>
         <w:rPr>
@@ -26817,7 +26715,15 @@
           <w:sz w:val="20"/>
           <w:szCs w:val="20"/>
         </w:rPr>
-        <w:t>语言标记：</w:t>
+        <w:t>区域</w:t>
+      </w:r>
+      <w:r>
+        <w:rPr>
+          <w:rFonts w:ascii="Aptos" w:eastAsia="Microsoft YaHei" w:hAnsi="Aptos" w:hint="eastAsia"/>
+          <w:sz w:val="20"/>
+          <w:szCs w:val="20"/>
+        </w:rPr>
+        <w:t>：</w:t>
       </w:r>
       <w:r>
         <w:rPr>
@@ -27140,7 +27046,23 @@
           <w:sz w:val="20"/>
           <w:szCs w:val="20"/>
         </w:rPr>
-        <w:t>”，语言标记：</w:t>
+        <w:t>”，</w:t>
+      </w:r>
+      <w:r>
+        <w:rPr>
+          <w:rFonts w:ascii="Aptos" w:eastAsia="Microsoft YaHei" w:hAnsi="Aptos" w:hint="eastAsia"/>
+          <w:sz w:val="20"/>
+          <w:szCs w:val="20"/>
+        </w:rPr>
+        <w:t>区域</w:t>
+      </w:r>
+      <w:r>
+        <w:rPr>
+          <w:rFonts w:ascii="Aptos" w:eastAsia="Microsoft YaHei" w:hAnsi="Aptos" w:hint="eastAsia"/>
+          <w:sz w:val="20"/>
+          <w:szCs w:val="20"/>
+        </w:rPr>
+        <w:t>：</w:t>
       </w:r>
       <w:r>
         <w:rPr>
@@ -36621,7 +36543,39 @@
           <w:sz w:val="20"/>
           <w:szCs w:val="20"/>
         </w:rPr>
-        <w:t>单语需指定语言标记，例如指定语言标记：</w:t>
+        <w:t>单语需指定</w:t>
+      </w:r>
+      <w:r>
+        <w:rPr>
+          <w:rFonts w:ascii="Aptos" w:eastAsia="Microsoft YaHei" w:hAnsi="Aptos" w:cstheme="minorHAnsi" w:hint="eastAsia"/>
+          <w:sz w:val="20"/>
+          <w:szCs w:val="20"/>
+        </w:rPr>
+        <w:t>区域</w:t>
+      </w:r>
+      <w:r>
+        <w:rPr>
+          <w:rFonts w:ascii="Aptos" w:eastAsia="Microsoft YaHei" w:hAnsi="Aptos" w:cstheme="minorHAnsi" w:hint="eastAsia"/>
+          <w:sz w:val="20"/>
+          <w:szCs w:val="20"/>
+        </w:rPr>
+        <w:t>，例如指定</w:t>
+      </w:r>
+      <w:r>
+        <w:rPr>
+          <w:rFonts w:ascii="Aptos" w:eastAsia="Microsoft YaHei" w:hAnsi="Aptos" w:cstheme="minorHAnsi" w:hint="eastAsia"/>
+          <w:sz w:val="20"/>
+          <w:szCs w:val="20"/>
+        </w:rPr>
+        <w:t>区域</w:t>
+      </w:r>
+      <w:r>
+        <w:rPr>
+          <w:rFonts w:ascii="Aptos" w:eastAsia="Microsoft YaHei" w:hAnsi="Aptos" w:cstheme="minorHAnsi" w:hint="eastAsia"/>
+          <w:sz w:val="20"/>
+          <w:szCs w:val="20"/>
+        </w:rPr>
+        <w:t>：</w:t>
       </w:r>
       <w:r>
         <w:rPr>
@@ -50931,7 +50885,7 @@
   <w:abstractNum w:abstractNumId="23" w15:restartNumberingAfterBreak="0">
     <w:nsid w:val="57A17FC2"/>
     <w:multiLevelType w:val="multilevel"/>
-    <w:tmpl w:val="A80C5C6A"/>
+    <w:tmpl w:val="B00891A6"/>
     <w:lvl w:ilvl="0">
       <w:start w:val="1"/>
       <w:numFmt w:val="decimal"/>
@@ -50976,6 +50930,8 @@
         <w:ind w:left="1728" w:hanging="648"/>
       </w:pPr>
       <w:rPr>
+        <w:b w:val="0"/>
+        <w:bCs w:val="0"/>
         <w:color w:val="auto"/>
       </w:rPr>
     </w:lvl>

--- a/_Documents/Attachment/OS.2022/Windows.Server.2022.zh-CN.docx
+++ b/_Documents/Attachment/OS.2022/Windows.Server.2022.zh-CN.docx
@@ -48313,7 +48313,7 @@
               <w:tabs>
                 <w:tab w:val="clear" w:pos="4320"/>
                 <w:tab w:val="clear" w:pos="8640"/>
-                <w:tab w:val="right" w:pos="29160"/>
+                <w:tab w:val="right" w:pos="14486"/>
               </w:tabs>
               <w:spacing w:before="0"/>
               <w:jc w:val="both"/>
@@ -48366,7 +48366,7 @@
                 <w:sz w:val="16"/>
                 <w:szCs w:val="16"/>
               </w:rPr>
-              <w:t xml:space="preserve">    </w:t>
+              <w:tab/>
             </w:r>
             <w:r>
               <w:rPr>

--- a/_Documents/Attachment/OS.2022/Windows.Server.2022.zh-CN.docx
+++ b/_Documents/Attachment/OS.2022/Windows.Server.2022.zh-CN.docx
@@ -961,7 +961,7 @@
             <w:szCs w:val="20"/>
             <w:u w:val="none"/>
           </w:rPr>
-          <w:t>获取相关包</w:t>
+          <w:t>要求</w:t>
         </w:r>
       </w:hyperlink>
     </w:p>
@@ -1096,7 +1096,7 @@
           <w:sz w:val="20"/>
           <w:szCs w:val="20"/>
         </w:rPr>
-        <w:t>，</w:t>
+        <w:t>。</w:t>
       </w:r>
     </w:p>
     <w:p>
@@ -1320,25 +1320,7 @@
           <w:sz w:val="20"/>
           <w:szCs w:val="20"/>
         </w:rPr>
-        <w:t>OS</w:t>
-      </w:r>
-      <w:r>
-        <w:rPr>
-          <w:rFonts w:ascii="Aptos" w:eastAsia="Microsoft YaHei" w:hAnsi="Aptos" w:cstheme="minorHAnsi"/>
-          <w:color w:val="70AD47" w:themeColor="accent6"/>
-          <w:sz w:val="20"/>
-          <w:szCs w:val="20"/>
-        </w:rPr>
-        <w:t>202</w:t>
-      </w:r>
-      <w:r>
-        <w:rPr>
-          <w:rFonts w:ascii="Aptos" w:eastAsia="Microsoft YaHei" w:hAnsi="Aptos" w:cstheme="minorHAnsi"/>
-          <w:color w:val="70AD47" w:themeColor="accent6"/>
-          <w:sz w:val="20"/>
-          <w:szCs w:val="20"/>
-        </w:rPr>
-        <w:t>2</w:t>
+        <w:t>OS_2022</w:t>
       </w:r>
     </w:p>
     <w:p>
@@ -1390,7 +1372,16 @@
           <w:sz w:val="20"/>
           <w:szCs w:val="20"/>
         </w:rPr>
-        <w:t>\OS2022</w:t>
+        <w:t>\</w:t>
+      </w:r>
+      <w:r>
+        <w:rPr>
+          <w:rFonts w:ascii="Aptos" w:eastAsia="Microsoft YaHei" w:hAnsi="Aptos" w:cstheme="minorHAnsi"/>
+          <w:color w:val="70AD47" w:themeColor="accent6"/>
+          <w:sz w:val="20"/>
+          <w:szCs w:val="20"/>
+        </w:rPr>
+        <w:t>OS_2022</w:t>
       </w:r>
       <w:r>
         <w:rPr>
@@ -3616,7 +3607,25 @@
           <w:sz w:val="20"/>
           <w:szCs w:val="20"/>
         </w:rPr>
-        <w:t>$SaveTo = "D:\OS2022_Custom"</w:t>
+        <w:t>$SaveTo = "D:\</w:t>
+      </w:r>
+      <w:r>
+        <w:rPr>
+          <w:rFonts w:ascii="Aptos" w:eastAsia="Microsoft YaHei" w:hAnsi="Aptos" w:cstheme="minorHAnsi"/>
+          <w:color w:val="70AD47" w:themeColor="accent6"/>
+          <w:sz w:val="20"/>
+          <w:szCs w:val="20"/>
+        </w:rPr>
+        <w:t>OS_2022</w:t>
+      </w:r>
+      <w:r>
+        <w:rPr>
+          <w:rFonts w:ascii="Aptos" w:eastAsia="Microsoft YaHei" w:hAnsi="Aptos" w:cstheme="minorHAnsi"/>
+          <w:color w:val="70AD47" w:themeColor="accent6"/>
+          <w:sz w:val="20"/>
+          <w:szCs w:val="20"/>
+        </w:rPr>
+        <w:t>_Custom"</w:t>
       </w:r>
     </w:p>
     <w:p>
@@ -4791,7 +4800,25 @@
           <w:sz w:val="20"/>
           <w:szCs w:val="20"/>
         </w:rPr>
-        <w:t xml:space="preserve">        $Fonts = @(</w:t>
+        <w:t xml:space="preserve">        </w:t>
+      </w:r>
+      <w:r>
+        <w:rPr>
+          <w:rFonts w:ascii="Aptos" w:eastAsia="Microsoft YaHei" w:hAnsi="Aptos" w:cstheme="minorHAnsi"/>
+          <w:color w:val="70AD47" w:themeColor="accent6"/>
+          <w:sz w:val="20"/>
+          <w:szCs w:val="20"/>
+        </w:rPr>
+        <w:t>$RegionSpecific</w:t>
+      </w:r>
+      <w:r>
+        <w:rPr>
+          <w:rFonts w:ascii="Aptos" w:eastAsia="Microsoft YaHei" w:hAnsi="Aptos" w:cstheme="minorHAnsi"/>
+          <w:color w:val="70AD47" w:themeColor="accent6"/>
+          <w:sz w:val="20"/>
+          <w:szCs w:val="20"/>
+        </w:rPr>
+        <w:t xml:space="preserve"> = @(</w:t>
       </w:r>
     </w:p>
     <w:p>
@@ -4874,7 +4901,25 @@
           <w:sz w:val="20"/>
           <w:szCs w:val="20"/>
         </w:rPr>
-        <w:t xml:space="preserve">        ForEach ($item in $Fonts) {</w:t>
+        <w:t xml:space="preserve">        ForEach ($item in </w:t>
+      </w:r>
+      <w:r>
+        <w:rPr>
+          <w:rFonts w:ascii="Aptos" w:eastAsia="Microsoft YaHei" w:hAnsi="Aptos" w:cstheme="minorHAnsi"/>
+          <w:color w:val="70AD47" w:themeColor="accent6"/>
+          <w:sz w:val="20"/>
+          <w:szCs w:val="20"/>
+        </w:rPr>
+        <w:t>$RegionSpecific</w:t>
+      </w:r>
+      <w:r>
+        <w:rPr>
+          <w:rFonts w:ascii="Aptos" w:eastAsia="Microsoft YaHei" w:hAnsi="Aptos" w:cstheme="minorHAnsi"/>
+          <w:color w:val="70AD47" w:themeColor="accent6"/>
+          <w:sz w:val="20"/>
+          <w:szCs w:val="20"/>
+        </w:rPr>
+        <w:t>) {</w:t>
       </w:r>
     </w:p>
     <w:p>
@@ -8435,7 +8480,25 @@
           <w:sz w:val="20"/>
           <w:szCs w:val="20"/>
         </w:rPr>
-        <w:t>$ViewFile = "D:\OS2022\Sources\Install.wim"</w:t>
+        <w:t>$ViewFile = "D:\</w:t>
+      </w:r>
+      <w:r>
+        <w:rPr>
+          <w:rFonts w:ascii="Aptos" w:eastAsia="Microsoft YaHei" w:hAnsi="Aptos"/>
+          <w:color w:val="70AD47" w:themeColor="accent6"/>
+          <w:sz w:val="20"/>
+          <w:szCs w:val="20"/>
+        </w:rPr>
+        <w:t>OS_2022</w:t>
+      </w:r>
+      <w:r>
+        <w:rPr>
+          <w:rFonts w:ascii="Aptos" w:eastAsia="Microsoft YaHei" w:hAnsi="Aptos"/>
+          <w:color w:val="70AD47" w:themeColor="accent6"/>
+          <w:sz w:val="20"/>
+          <w:szCs w:val="20"/>
+        </w:rPr>
+        <w:t>\Sources\Install.wim"</w:t>
       </w:r>
     </w:p>
     <w:p>
@@ -8460,43 +8523,33 @@
         </w:rPr>
         <w:t>Get-WindowsImage -ImagePath $ViewFile | Foreach-Object {</w:t>
       </w:r>
-    </w:p>
-    <w:p>
-      <w:pPr>
-        <w:widowControl w:val="0"/>
-        <w:spacing w:after="120" w:line="360" w:lineRule="auto"/>
-        <w:ind w:left="2606"/>
-        <w:contextualSpacing/>
-        <w:rPr>
-          <w:rFonts w:ascii="Aptos" w:eastAsia="Microsoft YaHei" w:hAnsi="Aptos"/>
-          <w:color w:val="70AD47" w:themeColor="accent6"/>
-          <w:sz w:val="20"/>
-          <w:szCs w:val="20"/>
-        </w:rPr>
-      </w:pPr>
-      <w:r>
-        <w:rPr>
-          <w:rFonts w:ascii="Aptos" w:eastAsia="Microsoft YaHei" w:hAnsi="Aptos"/>
-          <w:color w:val="70AD47" w:themeColor="accent6"/>
-          <w:sz w:val="20"/>
-          <w:szCs w:val="20"/>
-        </w:rPr>
-        <w:t xml:space="preserve">    Get-WindowsImage -ImagePath $ViewFile -index $_.ImageIndex</w:t>
-      </w:r>
-    </w:p>
-    <w:p>
-      <w:pPr>
-        <w:widowControl w:val="0"/>
-        <w:spacing w:after="120" w:line="360" w:lineRule="auto"/>
-        <w:ind w:left="2606"/>
-        <w:contextualSpacing/>
-        <w:rPr>
-          <w:rFonts w:ascii="Aptos" w:eastAsia="Microsoft YaHei" w:hAnsi="Aptos"/>
-          <w:color w:val="70AD47" w:themeColor="accent6"/>
-          <w:sz w:val="20"/>
-          <w:szCs w:val="20"/>
-        </w:rPr>
-      </w:pPr>
+      <w:r>
+        <w:rPr>
+          <w:rFonts w:ascii="Aptos" w:eastAsia="Microsoft YaHei" w:hAnsi="Aptos"/>
+          <w:color w:val="70AD47" w:themeColor="accent6"/>
+          <w:sz w:val="20"/>
+          <w:szCs w:val="20"/>
+        </w:rPr>
+        <w:t xml:space="preserve"> </w:t>
+      </w:r>
+      <w:r>
+        <w:rPr>
+          <w:rFonts w:ascii="Aptos" w:eastAsia="Microsoft YaHei" w:hAnsi="Aptos"/>
+          <w:color w:val="70AD47" w:themeColor="accent6"/>
+          <w:sz w:val="20"/>
+          <w:szCs w:val="20"/>
+        </w:rPr>
+        <w:t>Get-WindowsImage -ImagePath $ViewFile -index $_.ImageIndex</w:t>
+      </w:r>
+      <w:r>
+        <w:rPr>
+          <w:rFonts w:ascii="Aptos" w:eastAsia="Microsoft YaHei" w:hAnsi="Aptos"/>
+          <w:color w:val="70AD47" w:themeColor="accent6"/>
+          <w:sz w:val="20"/>
+          <w:szCs w:val="20"/>
+        </w:rPr>
+        <w:t xml:space="preserve"> </w:t>
+      </w:r>
       <w:r>
         <w:rPr>
           <w:rFonts w:ascii="Aptos" w:eastAsia="Microsoft YaHei" w:hAnsi="Aptos"/>
@@ -8649,7 +8702,25 @@
           <w:sz w:val="20"/>
           <w:szCs w:val="20"/>
         </w:rPr>
-        <w:t>New-Item -Path "D:\OS2022_Custom\Install\Install\Mount" -ItemType directory -ea SilentlyContinue</w:t>
+        <w:t>New-Item -Path "D:\</w:t>
+      </w:r>
+      <w:r>
+        <w:rPr>
+          <w:rFonts w:ascii="Aptos" w:eastAsia="Microsoft YaHei" w:hAnsi="Aptos" w:cstheme="minorHAnsi"/>
+          <w:color w:val="70AD47" w:themeColor="accent6"/>
+          <w:sz w:val="20"/>
+          <w:szCs w:val="20"/>
+        </w:rPr>
+        <w:t>OS_2022</w:t>
+      </w:r>
+      <w:r>
+        <w:rPr>
+          <w:rFonts w:ascii="Aptos" w:eastAsia="Microsoft YaHei" w:hAnsi="Aptos" w:cstheme="minorHAnsi"/>
+          <w:color w:val="70AD47" w:themeColor="accent6"/>
+          <w:sz w:val="20"/>
+          <w:szCs w:val="20"/>
+        </w:rPr>
+        <w:t>_Custom\Install\Install\Mount" -ItemType directory -ea SilentlyContinue</w:t>
       </w:r>
     </w:p>
     <w:p>
@@ -8771,7 +8842,7 @@
           <w:sz w:val="20"/>
           <w:szCs w:val="20"/>
         </w:rPr>
-        <w:t>OS2022</w:t>
+        <w:t>OS_2022</w:t>
       </w:r>
       <w:r>
         <w:rPr>
@@ -8807,7 +8878,7 @@
           <w:sz w:val="20"/>
           <w:szCs w:val="20"/>
         </w:rPr>
-        <w:t>OS2022</w:t>
+        <w:t>OS_2022</w:t>
       </w:r>
       <w:r>
         <w:rPr>
@@ -9510,6 +9581,7 @@
           <w:sz w:val="20"/>
           <w:szCs w:val="20"/>
         </w:rPr>
+        <w:lastRenderedPageBreak/>
         <w:t>映像名称、映像描述、映像大小、架构、版本、索引号等；</w:t>
       </w:r>
     </w:p>
@@ -9533,7 +9605,25 @@
           <w:sz w:val="20"/>
           <w:szCs w:val="20"/>
         </w:rPr>
-        <w:t>$ViewFile = "D:\OS2022_Custom\Install\Install\Mount\Windows\System32\Recovery\WinRE.wim"</w:t>
+        <w:t>$ViewFile = "D:\</w:t>
+      </w:r>
+      <w:r>
+        <w:rPr>
+          <w:rFonts w:ascii="Aptos" w:eastAsia="Microsoft YaHei" w:hAnsi="Aptos"/>
+          <w:color w:val="70AD47" w:themeColor="accent6"/>
+          <w:sz w:val="20"/>
+          <w:szCs w:val="20"/>
+        </w:rPr>
+        <w:t>OS_2022</w:t>
+      </w:r>
+      <w:r>
+        <w:rPr>
+          <w:rFonts w:ascii="Aptos" w:eastAsia="Microsoft YaHei" w:hAnsi="Aptos"/>
+          <w:color w:val="70AD47" w:themeColor="accent6"/>
+          <w:sz w:val="20"/>
+          <w:szCs w:val="20"/>
+        </w:rPr>
+        <w:t>_Custom\Install\Install\Mount\Windows\System32\Recovery\WinRE.wim"</w:t>
       </w:r>
     </w:p>
     <w:p>
@@ -9544,7 +9634,6 @@
         <w:contextualSpacing/>
         <w:rPr>
           <w:rFonts w:ascii="Aptos" w:eastAsia="Microsoft YaHei" w:hAnsi="Aptos"/>
-          <w:color w:val="70AD47" w:themeColor="accent6"/>
           <w:sz w:val="20"/>
           <w:szCs w:val="20"/>
         </w:rPr>
@@ -9558,42 +9647,33 @@
         </w:rPr>
         <w:t>Get-WindowsImage -ImagePath $ViewFile | Foreach-Object {</w:t>
       </w:r>
-    </w:p>
-    <w:p>
-      <w:pPr>
-        <w:widowControl w:val="0"/>
-        <w:spacing w:after="120" w:line="360" w:lineRule="auto"/>
-        <w:ind w:left="4234"/>
-        <w:contextualSpacing/>
-        <w:rPr>
-          <w:rFonts w:ascii="Aptos" w:eastAsia="Microsoft YaHei" w:hAnsi="Aptos"/>
-          <w:color w:val="70AD47" w:themeColor="accent6"/>
-          <w:sz w:val="20"/>
-          <w:szCs w:val="20"/>
-        </w:rPr>
-      </w:pPr>
-      <w:r>
-        <w:rPr>
-          <w:rFonts w:ascii="Aptos" w:eastAsia="Microsoft YaHei" w:hAnsi="Aptos"/>
-          <w:color w:val="70AD47" w:themeColor="accent6"/>
-          <w:sz w:val="20"/>
-          <w:szCs w:val="20"/>
-        </w:rPr>
-        <w:t xml:space="preserve">    Get-WindowsImage -ImagePath $ViewFile -index $_.ImageIndex</w:t>
-      </w:r>
-    </w:p>
-    <w:p>
-      <w:pPr>
-        <w:widowControl w:val="0"/>
-        <w:spacing w:after="120" w:line="360" w:lineRule="auto"/>
-        <w:ind w:left="4234"/>
-        <w:contextualSpacing/>
-        <w:rPr>
-          <w:rFonts w:ascii="Aptos" w:eastAsia="Microsoft YaHei" w:hAnsi="Aptos"/>
-          <w:sz w:val="20"/>
-          <w:szCs w:val="20"/>
-        </w:rPr>
-      </w:pPr>
+      <w:r>
+        <w:rPr>
+          <w:rFonts w:ascii="Aptos" w:eastAsia="Microsoft YaHei" w:hAnsi="Aptos"/>
+          <w:color w:val="70AD47" w:themeColor="accent6"/>
+          <w:sz w:val="20"/>
+          <w:szCs w:val="20"/>
+        </w:rPr>
+        <w:t xml:space="preserve"> </w:t>
+      </w:r>
+      <w:r>
+        <w:rPr>
+          <w:rFonts w:ascii="Aptos" w:eastAsia="Microsoft YaHei" w:hAnsi="Aptos"/>
+          <w:color w:val="70AD47" w:themeColor="accent6"/>
+          <w:sz w:val="20"/>
+          <w:szCs w:val="20"/>
+        </w:rPr>
+        <w:t>Get-WindowsImage -ImagePath $ViewFile -index $_.ImageIndex</w:t>
+      </w:r>
+      <w:r>
+        <w:rPr>
+          <w:rFonts w:ascii="Aptos" w:eastAsia="Microsoft YaHei" w:hAnsi="Aptos"/>
+          <w:color w:val="70AD47" w:themeColor="accent6"/>
+          <w:sz w:val="20"/>
+          <w:szCs w:val="20"/>
+        </w:rPr>
+        <w:t xml:space="preserve"> </w:t>
+      </w:r>
       <w:r>
         <w:rPr>
           <w:rFonts w:ascii="Aptos" w:eastAsia="Microsoft YaHei" w:hAnsi="Aptos"/>
@@ -9706,7 +9786,25 @@
           <w:sz w:val="20"/>
           <w:szCs w:val="20"/>
         </w:rPr>
-        <w:t>New-Item -Path "D:\OS2022_Custom\Install\WinRE\Mount" -ItemType directory -ea SilentlyContinue</w:t>
+        <w:t>New-Item -Path "D:\</w:t>
+      </w:r>
+      <w:r>
+        <w:rPr>
+          <w:rFonts w:ascii="Aptos" w:eastAsia="Microsoft YaHei" w:hAnsi="Aptos" w:cstheme="minorHAnsi"/>
+          <w:color w:val="00B050"/>
+          <w:sz w:val="20"/>
+          <w:szCs w:val="20"/>
+        </w:rPr>
+        <w:t>OS_2022</w:t>
+      </w:r>
+      <w:r>
+        <w:rPr>
+          <w:rFonts w:ascii="Aptos" w:eastAsia="Microsoft YaHei" w:hAnsi="Aptos" w:cstheme="minorHAnsi"/>
+          <w:color w:val="00B050"/>
+          <w:sz w:val="20"/>
+          <w:szCs w:val="20"/>
+        </w:rPr>
+        <w:t>_Custom\Install\WinRE\Mount" -ItemType directory -ea SilentlyContinue</w:t>
       </w:r>
     </w:p>
     <w:p>
@@ -9851,7 +9949,25 @@
           <w:sz w:val="20"/>
           <w:szCs w:val="20"/>
         </w:rPr>
-        <w:t>"D:\OS2022_Custom\Install\WinRE\Mount"</w:t>
+        <w:t>"D:\</w:t>
+      </w:r>
+      <w:r>
+        <w:rPr>
+          <w:rFonts w:ascii="Aptos" w:eastAsia="Microsoft YaHei" w:hAnsi="Aptos" w:cstheme="minorHAnsi"/>
+          <w:color w:val="00B050"/>
+          <w:sz w:val="20"/>
+          <w:szCs w:val="20"/>
+        </w:rPr>
+        <w:t>OS_2022</w:t>
+      </w:r>
+      <w:r>
+        <w:rPr>
+          <w:rFonts w:ascii="Aptos" w:eastAsia="Microsoft YaHei" w:hAnsi="Aptos" w:cstheme="minorHAnsi"/>
+          <w:color w:val="00B050"/>
+          <w:sz w:val="20"/>
+          <w:szCs w:val="20"/>
+        </w:rPr>
+        <w:t>_Custom\Install\WinRE\Mount"</w:t>
       </w:r>
     </w:p>
     <w:p>
@@ -10123,7 +10239,25 @@
           <w:sz w:val="20"/>
           <w:szCs w:val="20"/>
         </w:rPr>
-        <w:t>$Mount = "D:\OS2022_Custom\Install\WinRE\Mount"</w:t>
+        <w:t>$Mount = "D:\</w:t>
+      </w:r>
+      <w:r>
+        <w:rPr>
+          <w:rFonts w:ascii="Aptos" w:eastAsia="Microsoft YaHei" w:hAnsi="Aptos"/>
+          <w:color w:val="70AD47" w:themeColor="accent6"/>
+          <w:sz w:val="20"/>
+          <w:szCs w:val="20"/>
+        </w:rPr>
+        <w:t>OS_2022</w:t>
+      </w:r>
+      <w:r>
+        <w:rPr>
+          <w:rFonts w:ascii="Aptos" w:eastAsia="Microsoft YaHei" w:hAnsi="Aptos"/>
+          <w:color w:val="70AD47" w:themeColor="accent6"/>
+          <w:sz w:val="20"/>
+          <w:szCs w:val="20"/>
+        </w:rPr>
+        <w:t>_Custom\Install\WinRE\Mount"</w:t>
       </w:r>
     </w:p>
     <w:p>
@@ -10146,7 +10280,25 @@
           <w:sz w:val="20"/>
           <w:szCs w:val="20"/>
         </w:rPr>
-        <w:t>$Sources = "D:\OS2022_Custom\Install\WinRE\</w:t>
+        <w:t>$Sources = "D:\</w:t>
+      </w:r>
+      <w:r>
+        <w:rPr>
+          <w:rFonts w:ascii="Aptos" w:eastAsia="Microsoft YaHei" w:hAnsi="Aptos"/>
+          <w:color w:val="70AD47" w:themeColor="accent6"/>
+          <w:sz w:val="20"/>
+          <w:szCs w:val="20"/>
+        </w:rPr>
+        <w:t>OS_2022</w:t>
+      </w:r>
+      <w:r>
+        <w:rPr>
+          <w:rFonts w:ascii="Aptos" w:eastAsia="Microsoft YaHei" w:hAnsi="Aptos"/>
+          <w:color w:val="70AD47" w:themeColor="accent6"/>
+          <w:sz w:val="20"/>
+          <w:szCs w:val="20"/>
+        </w:rPr>
+        <w:t>_Custom\Install\WinRE\</w:t>
       </w:r>
       <w:r>
         <w:rPr>
@@ -10180,6 +10332,15 @@
           <w:szCs w:val="20"/>
         </w:rPr>
       </w:pPr>
+      <w:r>
+        <w:rPr>
+          <w:rFonts w:ascii="Aptos" w:eastAsia="Microsoft YaHei" w:hAnsi="Aptos"/>
+          <w:color w:val="70AD47" w:themeColor="accent6"/>
+          <w:sz w:val="20"/>
+          <w:szCs w:val="20"/>
+        </w:rPr>
+        <w:t>$Initl_install_Language_Component = @()</w:t>
+      </w:r>
     </w:p>
     <w:p>
       <w:pPr>
@@ -10201,7 +10362,7 @@
           <w:sz w:val="20"/>
           <w:szCs w:val="20"/>
         </w:rPr>
-        <w:t>$Initl_install_Language_Component = @()</w:t>
+        <w:t>Get-WindowsPackage -Path $Mount | ForEach-Object {</w:t>
       </w:r>
     </w:p>
     <w:p>
@@ -10224,7 +10385,7 @@
           <w:sz w:val="20"/>
           <w:szCs w:val="20"/>
         </w:rPr>
-        <w:t>Get-WindowsPackage -Path $Mount | ForEach-Object {</w:t>
+        <w:t xml:space="preserve">    $Initl_install_Language_Component += $_.PackageName</w:t>
       </w:r>
     </w:p>
     <w:p>
@@ -10247,7 +10408,7 @@
           <w:sz w:val="20"/>
           <w:szCs w:val="20"/>
         </w:rPr>
-        <w:t xml:space="preserve">    $Initl_install_Language_Component += $_.PackageName</w:t>
+        <w:t>}</w:t>
       </w:r>
     </w:p>
     <w:p>
@@ -10270,7 +10431,7 @@
           <w:sz w:val="20"/>
           <w:szCs w:val="20"/>
         </w:rPr>
-        <w:t>}</w:t>
+        <w:t>Add-WindowsPackage -Path $Mount -PackagePath "$($Sources)\WinPE-FontSupport-zh-CN.cab"</w:t>
       </w:r>
     </w:p>
     <w:p>
@@ -10286,6 +10447,15 @@
           <w:szCs w:val="20"/>
         </w:rPr>
       </w:pPr>
+      <w:r>
+        <w:rPr>
+          <w:rFonts w:ascii="Aptos" w:eastAsia="Microsoft YaHei" w:hAnsi="Aptos"/>
+          <w:color w:val="70AD47" w:themeColor="accent6"/>
+          <w:sz w:val="20"/>
+          <w:szCs w:val="20"/>
+        </w:rPr>
+        <w:t>$Language_List = @(</w:t>
+      </w:r>
     </w:p>
     <w:p>
       <w:pPr>
@@ -10307,7 +10477,7 @@
           <w:sz w:val="20"/>
           <w:szCs w:val="20"/>
         </w:rPr>
-        <w:t>Add-WindowsPackage -Path $Mount -PackagePath "$($Sources)\WinPE-FontSupport-zh-CN.cab"</w:t>
+        <w:t xml:space="preserve">    @{ Match = "*WinPE-LanguagePack-Package*"; File = "lp.cab"; }</w:t>
       </w:r>
     </w:p>
     <w:p>
@@ -10323,6 +10493,15 @@
           <w:szCs w:val="20"/>
         </w:rPr>
       </w:pPr>
+      <w:r>
+        <w:rPr>
+          <w:rFonts w:ascii="Aptos" w:eastAsia="Microsoft YaHei" w:hAnsi="Aptos"/>
+          <w:color w:val="70AD47" w:themeColor="accent6"/>
+          <w:sz w:val="20"/>
+          <w:szCs w:val="20"/>
+        </w:rPr>
+        <w:t xml:space="preserve">    @{ Match = "*SecureStartup*"; File = "winpe-securestartup_zh-CN.cab"; }</w:t>
+      </w:r>
     </w:p>
     <w:p>
       <w:pPr>
@@ -10344,7 +10523,7 @@
           <w:sz w:val="20"/>
           <w:szCs w:val="20"/>
         </w:rPr>
-        <w:t>$Language_List = @(</w:t>
+        <w:t xml:space="preserve">    @{ Match = "*ATBroker*"; File = "winpe-atbroker_zh-CN.cab"; }</w:t>
       </w:r>
     </w:p>
     <w:p>
@@ -10367,7 +10546,7 @@
           <w:sz w:val="20"/>
           <w:szCs w:val="20"/>
         </w:rPr>
-        <w:t xml:space="preserve">    @{ Match = "*WinPE-LanguagePack-Package*"; File = "lp.cab"; }</w:t>
+        <w:t xml:space="preserve">    @{ Match = "*AudioCore*"; File = "winpe-audiocore_zh-CN.cab"; }</w:t>
       </w:r>
     </w:p>
     <w:p>
@@ -10390,7 +10569,7 @@
           <w:sz w:val="20"/>
           <w:szCs w:val="20"/>
         </w:rPr>
-        <w:t xml:space="preserve">    @{ Match = "*SecureStartup*"; File = "winpe-securestartup_zh-CN.cab"; }</w:t>
+        <w:t xml:space="preserve">    @{ Match = "*AudioDrivers*"; File = "winpe-audiodrivers_zh-CN.cab"; }</w:t>
       </w:r>
     </w:p>
     <w:p>
@@ -10413,7 +10592,7 @@
           <w:sz w:val="20"/>
           <w:szCs w:val="20"/>
         </w:rPr>
-        <w:t xml:space="preserve">    @{ Match = "*ATBroker*"; File = "winpe-atbroker_zh-CN.cab"; }</w:t>
+        <w:t xml:space="preserve">    @{ Match = "*EnhancedStorage*"; File = "winpe-enhancedstorage_zh-CN.cab"; }</w:t>
       </w:r>
     </w:p>
     <w:p>
@@ -10436,7 +10615,7 @@
           <w:sz w:val="20"/>
           <w:szCs w:val="20"/>
         </w:rPr>
-        <w:t xml:space="preserve">    @{ Match = "*AudioCore*"; File = "winpe-audiocore_zh-CN.cab"; }</w:t>
+        <w:t xml:space="preserve">    @{ Match = "*Narrator*"; File = "winpe-narrator_zh-CN.cab"; }</w:t>
       </w:r>
     </w:p>
     <w:p>
@@ -10459,7 +10638,7 @@
           <w:sz w:val="20"/>
           <w:szCs w:val="20"/>
         </w:rPr>
-        <w:t xml:space="preserve">    @{ Match = "*AudioDrivers*"; File = "winpe-audiodrivers_zh-CN.cab"; }</w:t>
+        <w:t xml:space="preserve">    @{ Match = "*scripting*"; File = "winpe-scripting_zh-CN.cab"; }</w:t>
       </w:r>
     </w:p>
     <w:p>
@@ -10482,7 +10661,7 @@
           <w:sz w:val="20"/>
           <w:szCs w:val="20"/>
         </w:rPr>
-        <w:t xml:space="preserve">    @{ Match = "*EnhancedStorage*"; File = "winpe-enhancedstorage_zh-CN.cab"; }</w:t>
+        <w:t xml:space="preserve">    @{ Match = "*Speech-TTS*"; File = "winpe-speech-tts_zh-CN.cab"; }</w:t>
       </w:r>
     </w:p>
     <w:p>
@@ -10505,7 +10684,7 @@
           <w:sz w:val="20"/>
           <w:szCs w:val="20"/>
         </w:rPr>
-        <w:t xml:space="preserve">    @{ Match = "*Narrator*"; File = "winpe-narrator_zh-CN.cab"; }</w:t>
+        <w:t xml:space="preserve">    @{ Match = "*srh*"; File = "winpe-srh_zh-CN.cab"; }</w:t>
       </w:r>
     </w:p>
     <w:p>
@@ -10528,7 +10707,7 @@
           <w:sz w:val="20"/>
           <w:szCs w:val="20"/>
         </w:rPr>
-        <w:t xml:space="preserve">    @{ Match = "*scripting*"; File = "winpe-scripting_zh-CN.cab"; }</w:t>
+        <w:t xml:space="preserve">    @{ Match = "*srt*"; File = "winpe-srt_zh-CN.cab"; }</w:t>
       </w:r>
     </w:p>
     <w:p>
@@ -10551,7 +10730,7 @@
           <w:sz w:val="20"/>
           <w:szCs w:val="20"/>
         </w:rPr>
-        <w:t xml:space="preserve">    @{ Match = "*Speech-TTS*"; File = "winpe-speech-tts_zh-CN.cab"; }</w:t>
+        <w:t xml:space="preserve">    @{ Match = "*wds-tools*"; File = "winpe-wds-tools_zh-CN.cab"; }</w:t>
       </w:r>
     </w:p>
     <w:p>
@@ -10574,7 +10753,7 @@
           <w:sz w:val="20"/>
           <w:szCs w:val="20"/>
         </w:rPr>
-        <w:t xml:space="preserve">    @{ Match = "*srh*"; File = "winpe-srh_zh-CN.cab"; }</w:t>
+        <w:t xml:space="preserve">    @{ Match = "*-WMI-Package*"; File = "winpe-wmi_zh-CN.cab"; }</w:t>
       </w:r>
     </w:p>
     <w:p>
@@ -10597,7 +10776,7 @@
           <w:sz w:val="20"/>
           <w:szCs w:val="20"/>
         </w:rPr>
-        <w:t xml:space="preserve">    @{ Match = "*srt*"; File = "winpe-srt_zh-CN.cab"; }</w:t>
+        <w:t xml:space="preserve">    @{ Match = "*WinPE-AppxPackaging*"; File = "winpe-appxpackaging_zh-CN.cab"; }</w:t>
       </w:r>
     </w:p>
     <w:p>
@@ -10620,7 +10799,7 @@
           <w:sz w:val="20"/>
           <w:szCs w:val="20"/>
         </w:rPr>
-        <w:t xml:space="preserve">    @{ Match = "*wds-tools*"; File = "winpe-wds-tools_zh-CN.cab"; }</w:t>
+        <w:t xml:space="preserve">    @{ Match = "*StorageWMI*"; File = "winpe-storagewmi_zh-CN.cab"; }</w:t>
       </w:r>
     </w:p>
     <w:p>
@@ -10643,7 +10822,7 @@
           <w:sz w:val="20"/>
           <w:szCs w:val="20"/>
         </w:rPr>
-        <w:t xml:space="preserve">    @{ Match = "*-WMI-Package*"; File = "winpe-wmi_zh-CN.cab"; }</w:t>
+        <w:t xml:space="preserve">    @{ Match = "*WiFi*"; File = "winpe-wifi_zh-CN.cab"; }</w:t>
       </w:r>
     </w:p>
     <w:p>
@@ -10666,7 +10845,7 @@
           <w:sz w:val="20"/>
           <w:szCs w:val="20"/>
         </w:rPr>
-        <w:t xml:space="preserve">    @{ Match = "*WinPE-AppxPackaging*"; File = "winpe-appxpackaging_zh-CN.cab"; }</w:t>
+        <w:t xml:space="preserve">    @{ Match = "*rejuv*"; File = "winpe-rejuv_zh-CN.cab"; }</w:t>
       </w:r>
     </w:p>
     <w:p>
@@ -10689,8 +10868,7 @@
           <w:sz w:val="20"/>
           <w:szCs w:val="20"/>
         </w:rPr>
-        <w:lastRenderedPageBreak/>
-        <w:t xml:space="preserve">    @{ Match = "*StorageWMI*"; File = "winpe-storagewmi_zh-CN.cab"; }</w:t>
+        <w:t xml:space="preserve">    @{ Match = "*opcservices*"; File = "winpe-opcservices_zh-CN.cab"; }</w:t>
       </w:r>
     </w:p>
     <w:p>
@@ -10713,7 +10891,7 @@
           <w:sz w:val="20"/>
           <w:szCs w:val="20"/>
         </w:rPr>
-        <w:t xml:space="preserve">    @{ Match = "*WiFi*"; File = "winpe-wifi_zh-CN.cab"; }</w:t>
+        <w:t xml:space="preserve">    @{ Match = "*hta*"; File = "winpe-hta_zh-CN.cab"; }</w:t>
       </w:r>
     </w:p>
     <w:p>
@@ -10736,7 +10914,7 @@
           <w:sz w:val="20"/>
           <w:szCs w:val="20"/>
         </w:rPr>
-        <w:t xml:space="preserve">    @{ Match = "*rejuv*"; File = "winpe-rejuv_zh-CN.cab"; }</w:t>
+        <w:t>)</w:t>
       </w:r>
     </w:p>
     <w:p>
@@ -10759,7 +10937,8 @@
           <w:sz w:val="20"/>
           <w:szCs w:val="20"/>
         </w:rPr>
-        <w:t xml:space="preserve">    @{ Match = "*opcservices*"; File = "winpe-opcservices_zh-CN.cab"; }</w:t>
+        <w:lastRenderedPageBreak/>
+        <w:t>ForEach ($Rule in $Language_List) {</w:t>
       </w:r>
     </w:p>
     <w:p>
@@ -10782,7 +10961,7 @@
           <w:sz w:val="20"/>
           <w:szCs w:val="20"/>
         </w:rPr>
-        <w:t xml:space="preserve">    @{ Match = "*hta*"; File = "winpe-hta_zh-CN.cab"; }</w:t>
+        <w:t xml:space="preserve">    Write-host "`n   Rule name: $($Rule.Match)" -ForegroundColor Yellow; Write-host "   $('-' * 80)"</w:t>
       </w:r>
     </w:p>
     <w:p>
@@ -10805,7 +10984,7 @@
           <w:sz w:val="20"/>
           <w:szCs w:val="20"/>
         </w:rPr>
-        <w:t>)</w:t>
+        <w:t xml:space="preserve">    ForEach ($Component in $Initl_install_Language_Component) {</w:t>
       </w:r>
     </w:p>
     <w:p>
@@ -10821,6 +11000,15 @@
           <w:szCs w:val="20"/>
         </w:rPr>
       </w:pPr>
+      <w:r>
+        <w:rPr>
+          <w:rFonts w:ascii="Aptos" w:eastAsia="Microsoft YaHei" w:hAnsi="Aptos"/>
+          <w:color w:val="70AD47" w:themeColor="accent6"/>
+          <w:sz w:val="20"/>
+          <w:szCs w:val="20"/>
+        </w:rPr>
+        <w:t xml:space="preserve">        if ($Component -like "*$($Rule.Match)*") {</w:t>
+      </w:r>
     </w:p>
     <w:p>
       <w:pPr>
@@ -10842,7 +11030,7 @@
           <w:sz w:val="20"/>
           <w:szCs w:val="20"/>
         </w:rPr>
-        <w:t>ForEach ($Rule in $Language_List) {</w:t>
+        <w:t xml:space="preserve">            Write-host "   Component name: " -NoNewline</w:t>
       </w:r>
     </w:p>
     <w:p>
@@ -10865,7 +11053,7 @@
           <w:sz w:val="20"/>
           <w:szCs w:val="20"/>
         </w:rPr>
-        <w:t xml:space="preserve">    Write-host "`n   Rule name: $($Rule.Match)" -ForegroundColor Yellow; Write-host "   $('-' * 80)"</w:t>
+        <w:t xml:space="preserve">            Write-host $Component -ForegroundColor Green</w:t>
       </w:r>
     </w:p>
     <w:p>
@@ -10888,7 +11076,7 @@
           <w:sz w:val="20"/>
           <w:szCs w:val="20"/>
         </w:rPr>
-        <w:t xml:space="preserve">    ForEach ($Component in $Initl_install_Language_Component) {</w:t>
+        <w:t xml:space="preserve">            Write-host "   Language pack file: " -NoNewline</w:t>
       </w:r>
     </w:p>
     <w:p>
@@ -10911,7 +11099,16 @@
           <w:sz w:val="20"/>
           <w:szCs w:val="20"/>
         </w:rPr>
-        <w:t xml:space="preserve">        if ($Component -like "*$($Rule.Match)*") {</w:t>
+        <w:t xml:space="preserve">            </w:t>
+      </w:r>
+      <w:r>
+        <w:rPr>
+          <w:rFonts w:ascii="Aptos" w:eastAsia="Microsoft YaHei" w:hAnsi="Aptos"/>
+          <w:color w:val="70AD47" w:themeColor="accent6"/>
+          <w:sz w:val="20"/>
+          <w:szCs w:val="20"/>
+        </w:rPr>
+        <w:t>Write-host "$($Sources)\$($Rule.File)" -ForegroundColor Green</w:t>
       </w:r>
     </w:p>
     <w:p>
@@ -10934,7 +11131,7 @@
           <w:sz w:val="20"/>
           <w:szCs w:val="20"/>
         </w:rPr>
-        <w:t xml:space="preserve">            Write-host "   Component name: " -NoNewline</w:t>
+        <w:t xml:space="preserve">            Write-Host "   Installing ".PadRight(22) -NoNewline</w:t>
       </w:r>
     </w:p>
     <w:p>
@@ -10957,7 +11154,7 @@
           <w:sz w:val="20"/>
           <w:szCs w:val="20"/>
         </w:rPr>
-        <w:t xml:space="preserve">            Write-host $Component -ForegroundColor Green</w:t>
+        <w:t xml:space="preserve">            try {</w:t>
       </w:r>
     </w:p>
     <w:p>
@@ -10980,7 +11177,7 @@
           <w:sz w:val="20"/>
           <w:szCs w:val="20"/>
         </w:rPr>
-        <w:t xml:space="preserve">            Write-host "   Language pack file: " -NoNewline</w:t>
+        <w:t xml:space="preserve">                Add-WindowsPackage -Path $Mount -PackagePath "$($Sources)\$($Rule.File)" | Out-Null</w:t>
       </w:r>
     </w:p>
     <w:p>
@@ -11003,16 +11200,7 @@
           <w:sz w:val="20"/>
           <w:szCs w:val="20"/>
         </w:rPr>
-        <w:t xml:space="preserve">            </w:t>
-      </w:r>
-      <w:r>
-        <w:rPr>
-          <w:rFonts w:ascii="Aptos" w:eastAsia="Microsoft YaHei" w:hAnsi="Aptos"/>
-          <w:color w:val="70AD47" w:themeColor="accent6"/>
-          <w:sz w:val="20"/>
-          <w:szCs w:val="20"/>
-        </w:rPr>
-        <w:t>Write-host "$($Sources)\$($Rule.File)" -ForegroundColor Green</w:t>
+        <w:t xml:space="preserve">                Write-host "Finish" -ForegroundColor Green</w:t>
       </w:r>
     </w:p>
     <w:p>
@@ -11028,6 +11216,15 @@
           <w:szCs w:val="20"/>
         </w:rPr>
       </w:pPr>
+      <w:r>
+        <w:rPr>
+          <w:rFonts w:ascii="Aptos" w:eastAsia="Microsoft YaHei" w:hAnsi="Aptos"/>
+          <w:color w:val="70AD47" w:themeColor="accent6"/>
+          <w:sz w:val="20"/>
+          <w:szCs w:val="20"/>
+        </w:rPr>
+        <w:t xml:space="preserve">            } catch {</w:t>
+      </w:r>
     </w:p>
     <w:p>
       <w:pPr>
@@ -11049,7 +11246,7 @@
           <w:sz w:val="20"/>
           <w:szCs w:val="20"/>
         </w:rPr>
-        <w:t xml:space="preserve">            Write-Host "   Installing ".PadRight(22) -NoNewline</w:t>
+        <w:t xml:space="preserve">                Write-host "Failed" -ForegroundColor Red</w:t>
       </w:r>
     </w:p>
     <w:p>
@@ -11072,137 +11269,8 @@
           <w:sz w:val="20"/>
           <w:szCs w:val="20"/>
         </w:rPr>
-        <w:t xml:space="preserve">            try {</w:t>
-      </w:r>
-    </w:p>
-    <w:p>
-      <w:pPr>
-        <w:widowControl w:val="0"/>
-        <w:spacing w:after="120" w:line="360" w:lineRule="auto"/>
-        <w:ind w:left="5400"/>
-        <w:contextualSpacing/>
-        <w:rPr>
-          <w:rFonts w:ascii="Aptos" w:eastAsia="Microsoft YaHei" w:hAnsi="Aptos"/>
-          <w:color w:val="70AD47" w:themeColor="accent6"/>
-          <w:sz w:val="20"/>
-          <w:szCs w:val="20"/>
-        </w:rPr>
-      </w:pPr>
-      <w:r>
-        <w:rPr>
-          <w:rFonts w:ascii="Aptos" w:eastAsia="Microsoft YaHei" w:hAnsi="Aptos"/>
-          <w:color w:val="70AD47" w:themeColor="accent6"/>
-          <w:sz w:val="20"/>
-          <w:szCs w:val="20"/>
-        </w:rPr>
-        <w:t xml:space="preserve">                Add-WindowsPackage -Path $Mount -PackagePath "$($Sources)\$($Rule.File)" | Out-Null</w:t>
-      </w:r>
-    </w:p>
-    <w:p>
-      <w:pPr>
-        <w:widowControl w:val="0"/>
-        <w:spacing w:after="120" w:line="360" w:lineRule="auto"/>
-        <w:ind w:left="5400"/>
-        <w:contextualSpacing/>
-        <w:rPr>
-          <w:rFonts w:ascii="Aptos" w:eastAsia="Microsoft YaHei" w:hAnsi="Aptos"/>
-          <w:color w:val="70AD47" w:themeColor="accent6"/>
-          <w:sz w:val="20"/>
-          <w:szCs w:val="20"/>
-        </w:rPr>
-      </w:pPr>
-      <w:r>
-        <w:rPr>
-          <w:rFonts w:ascii="Aptos" w:eastAsia="Microsoft YaHei" w:hAnsi="Aptos"/>
-          <w:color w:val="70AD47" w:themeColor="accent6"/>
-          <w:sz w:val="20"/>
-          <w:szCs w:val="20"/>
-        </w:rPr>
-        <w:t xml:space="preserve">                Write-host "Finish" -ForegroundColor Green</w:t>
-      </w:r>
-    </w:p>
-    <w:p>
-      <w:pPr>
-        <w:widowControl w:val="0"/>
-        <w:spacing w:after="120" w:line="360" w:lineRule="auto"/>
-        <w:ind w:left="5400"/>
-        <w:contextualSpacing/>
-        <w:rPr>
-          <w:rFonts w:ascii="Aptos" w:eastAsia="Microsoft YaHei" w:hAnsi="Aptos"/>
-          <w:color w:val="70AD47" w:themeColor="accent6"/>
-          <w:sz w:val="20"/>
-          <w:szCs w:val="20"/>
-        </w:rPr>
-      </w:pPr>
-      <w:r>
-        <w:rPr>
-          <w:rFonts w:ascii="Aptos" w:eastAsia="Microsoft YaHei" w:hAnsi="Aptos"/>
-          <w:color w:val="70AD47" w:themeColor="accent6"/>
-          <w:sz w:val="20"/>
-          <w:szCs w:val="20"/>
-        </w:rPr>
-        <w:t xml:space="preserve">            } catch {</w:t>
-      </w:r>
-    </w:p>
-    <w:p>
-      <w:pPr>
-        <w:widowControl w:val="0"/>
-        <w:spacing w:after="120" w:line="360" w:lineRule="auto"/>
-        <w:ind w:left="5400"/>
-        <w:contextualSpacing/>
-        <w:rPr>
-          <w:rFonts w:ascii="Aptos" w:eastAsia="Microsoft YaHei" w:hAnsi="Aptos"/>
-          <w:color w:val="70AD47" w:themeColor="accent6"/>
-          <w:sz w:val="20"/>
-          <w:szCs w:val="20"/>
-        </w:rPr>
-      </w:pPr>
-      <w:r>
-        <w:rPr>
-          <w:rFonts w:ascii="Aptos" w:eastAsia="Microsoft YaHei" w:hAnsi="Aptos"/>
-          <w:color w:val="70AD47" w:themeColor="accent6"/>
-          <w:sz w:val="20"/>
-          <w:szCs w:val="20"/>
-        </w:rPr>
-        <w:t xml:space="preserve">                Write-host "Failed" -ForegroundColor Red</w:t>
-      </w:r>
-    </w:p>
-    <w:p>
-      <w:pPr>
-        <w:widowControl w:val="0"/>
-        <w:spacing w:after="120" w:line="360" w:lineRule="auto"/>
-        <w:ind w:left="5400"/>
-        <w:contextualSpacing/>
-        <w:rPr>
-          <w:rFonts w:ascii="Aptos" w:eastAsia="Microsoft YaHei" w:hAnsi="Aptos"/>
-          <w:color w:val="70AD47" w:themeColor="accent6"/>
-          <w:sz w:val="20"/>
-          <w:szCs w:val="20"/>
-        </w:rPr>
-      </w:pPr>
-      <w:r>
-        <w:rPr>
-          <w:rFonts w:ascii="Aptos" w:eastAsia="Microsoft YaHei" w:hAnsi="Aptos"/>
-          <w:color w:val="70AD47" w:themeColor="accent6"/>
-          <w:sz w:val="20"/>
-          <w:szCs w:val="20"/>
-        </w:rPr>
         <w:t xml:space="preserve">            }</w:t>
       </w:r>
-    </w:p>
-    <w:p>
-      <w:pPr>
-        <w:widowControl w:val="0"/>
-        <w:spacing w:after="120" w:line="360" w:lineRule="auto"/>
-        <w:ind w:left="5400"/>
-        <w:contextualSpacing/>
-        <w:rPr>
-          <w:rFonts w:ascii="Aptos" w:eastAsia="Microsoft YaHei" w:hAnsi="Aptos"/>
-          <w:color w:val="70AD47" w:themeColor="accent6"/>
-          <w:sz w:val="20"/>
-          <w:szCs w:val="20"/>
-        </w:rPr>
-      </w:pPr>
     </w:p>
     <w:p>
       <w:pPr>
@@ -11447,16 +11515,16 @@
           <w:sz w:val="20"/>
           <w:szCs w:val="20"/>
         </w:rPr>
-        <w:t>Dism /Image:"D:\OS</w:t>
-      </w:r>
-      <w:r>
-        <w:rPr>
-          <w:rFonts w:ascii="Aptos" w:eastAsia="Microsoft YaHei" w:hAnsi="Aptos"/>
-          <w:color w:val="70AD47" w:themeColor="accent6"/>
-          <w:sz w:val="20"/>
-          <w:szCs w:val="20"/>
-        </w:rPr>
-        <w:t>2022</w:t>
+        <w:t>Dism /Image:"D:\</w:t>
+      </w:r>
+      <w:r>
+        <w:rPr>
+          <w:rFonts w:ascii="Aptos" w:eastAsia="Microsoft YaHei" w:hAnsi="Aptos"/>
+          <w:color w:val="70AD47" w:themeColor="accent6"/>
+          <w:sz w:val="20"/>
+          <w:szCs w:val="20"/>
+        </w:rPr>
+        <w:t>OS_2022</w:t>
       </w:r>
       <w:r>
         <w:rPr>
@@ -11534,16 +11602,16 @@
           <w:sz w:val="20"/>
           <w:szCs w:val="20"/>
         </w:rPr>
-        <w:t>Dism /Image:"D:\OS</w:t>
-      </w:r>
-      <w:r>
-        <w:rPr>
-          <w:rFonts w:ascii="Aptos" w:eastAsia="Microsoft YaHei" w:hAnsi="Aptos"/>
-          <w:color w:val="70AD47" w:themeColor="accent6"/>
-          <w:sz w:val="20"/>
-          <w:szCs w:val="20"/>
-        </w:rPr>
-        <w:t>2022</w:t>
+        <w:t>Dism /Image:"D:\</w:t>
+      </w:r>
+      <w:r>
+        <w:rPr>
+          <w:rFonts w:ascii="Aptos" w:eastAsia="Microsoft YaHei" w:hAnsi="Aptos"/>
+          <w:color w:val="70AD47" w:themeColor="accent6"/>
+          <w:sz w:val="20"/>
+          <w:szCs w:val="20"/>
+        </w:rPr>
+        <w:t>OS_2022</w:t>
       </w:r>
       <w:r>
         <w:rPr>
@@ -11930,7 +11998,25 @@
           <w:sz w:val="20"/>
           <w:szCs w:val="20"/>
         </w:rPr>
-        <w:t>$Mount = "D:\OS2022_Custom\Install\WinRE\Mount"</w:t>
+        <w:t>$Mount = "D:\</w:t>
+      </w:r>
+      <w:r>
+        <w:rPr>
+          <w:rFonts w:ascii="Aptos" w:eastAsia="Microsoft YaHei" w:hAnsi="Aptos"/>
+          <w:color w:val="70AD47" w:themeColor="accent6"/>
+          <w:sz w:val="20"/>
+          <w:szCs w:val="20"/>
+        </w:rPr>
+        <w:t>OS_2022</w:t>
+      </w:r>
+      <w:r>
+        <w:rPr>
+          <w:rFonts w:ascii="Aptos" w:eastAsia="Microsoft YaHei" w:hAnsi="Aptos"/>
+          <w:color w:val="70AD47" w:themeColor="accent6"/>
+          <w:sz w:val="20"/>
+          <w:szCs w:val="20"/>
+        </w:rPr>
+        <w:t>_Custom\Install\WinRE\Mount"</w:t>
       </w:r>
     </w:p>
     <w:p>
@@ -11953,8 +12039,25 @@
           <w:sz w:val="20"/>
           <w:szCs w:val="20"/>
         </w:rPr>
-        <w:lastRenderedPageBreak/>
-        <w:t>$Sources = "D:\OS2022_Custom\Install\WinRE\Language\Del\en-US"</w:t>
+        <w:t>$Sources = "D:\</w:t>
+      </w:r>
+      <w:r>
+        <w:rPr>
+          <w:rFonts w:ascii="Aptos" w:eastAsia="Microsoft YaHei" w:hAnsi="Aptos"/>
+          <w:color w:val="70AD47" w:themeColor="accent6"/>
+          <w:sz w:val="20"/>
+          <w:szCs w:val="20"/>
+        </w:rPr>
+        <w:t>OS_2022</w:t>
+      </w:r>
+      <w:r>
+        <w:rPr>
+          <w:rFonts w:ascii="Aptos" w:eastAsia="Microsoft YaHei" w:hAnsi="Aptos"/>
+          <w:color w:val="70AD47" w:themeColor="accent6"/>
+          <w:sz w:val="20"/>
+          <w:szCs w:val="20"/>
+        </w:rPr>
+        <w:t>_Custom\Install\WinRE\Language\Del\en-US"</w:t>
       </w:r>
     </w:p>
     <w:p>
@@ -11970,6 +12073,15 @@
           <w:szCs w:val="20"/>
         </w:rPr>
       </w:pPr>
+      <w:r>
+        <w:rPr>
+          <w:rFonts w:ascii="Aptos" w:eastAsia="Microsoft YaHei" w:hAnsi="Aptos"/>
+          <w:color w:val="70AD47" w:themeColor="accent6"/>
+          <w:sz w:val="20"/>
+          <w:szCs w:val="20"/>
+        </w:rPr>
+        <w:t>$Initl_install_Language_Component = @()</w:t>
+      </w:r>
     </w:p>
     <w:p>
       <w:pPr>
@@ -11991,7 +12103,7 @@
           <w:sz w:val="20"/>
           <w:szCs w:val="20"/>
         </w:rPr>
-        <w:t>$Initl_install_Language_Component = @()</w:t>
+        <w:t>Get-WindowsPackage -Path $Mount | ForEach-Object {</w:t>
       </w:r>
     </w:p>
     <w:p>
@@ -12014,7 +12126,16 @@
           <w:sz w:val="20"/>
           <w:szCs w:val="20"/>
         </w:rPr>
-        <w:t>Get-WindowsPackage -Path $Mount | ForEach-Object {</w:t>
+        <w:t xml:space="preserve">    </w:t>
+      </w:r>
+      <w:r>
+        <w:rPr>
+          <w:rFonts w:ascii="Aptos" w:eastAsia="Microsoft YaHei" w:hAnsi="Aptos"/>
+          <w:color w:val="70AD47" w:themeColor="accent6"/>
+          <w:sz w:val="20"/>
+          <w:szCs w:val="20"/>
+        </w:rPr>
+        <w:t>$Initl_install_Language_Component += $_.PackageName</w:t>
       </w:r>
     </w:p>
     <w:p>
@@ -12037,16 +12158,7 @@
           <w:sz w:val="20"/>
           <w:szCs w:val="20"/>
         </w:rPr>
-        <w:t xml:space="preserve">    </w:t>
-      </w:r>
-      <w:r>
-        <w:rPr>
-          <w:rFonts w:ascii="Aptos" w:eastAsia="Microsoft YaHei" w:hAnsi="Aptos"/>
-          <w:color w:val="70AD47" w:themeColor="accent6"/>
-          <w:sz w:val="20"/>
-          <w:szCs w:val="20"/>
-        </w:rPr>
-        <w:t>$Initl_install_Language_Component += $_.PackageName</w:t>
+        <w:t>}</w:t>
       </w:r>
     </w:p>
     <w:p>
@@ -12069,7 +12181,7 @@
           <w:sz w:val="20"/>
           <w:szCs w:val="20"/>
         </w:rPr>
-        <w:t>}</w:t>
+        <w:t>$Language = @(</w:t>
       </w:r>
     </w:p>
     <w:p>
@@ -12085,6 +12197,15 @@
           <w:szCs w:val="20"/>
         </w:rPr>
       </w:pPr>
+      <w:r>
+        <w:rPr>
+          <w:rFonts w:ascii="Aptos" w:eastAsia="Microsoft YaHei" w:hAnsi="Aptos"/>
+          <w:color w:val="70AD47" w:themeColor="accent6"/>
+          <w:sz w:val="20"/>
+          <w:szCs w:val="20"/>
+        </w:rPr>
+        <w:t xml:space="preserve">    @{ Match = "*windowsupdate*"; File = "winpe-windowsupdate_$($Lang).cab"; }</w:t>
+      </w:r>
     </w:p>
     <w:p>
       <w:pPr>
@@ -12106,7 +12227,7 @@
           <w:sz w:val="20"/>
           <w:szCs w:val="20"/>
         </w:rPr>
-        <w:t>$Language = @(</w:t>
+        <w:t xml:space="preserve">    @{ Match = "*appxdeployment*"; File = "winpe-appxdeployment_$($Lang).cab"; }</w:t>
       </w:r>
     </w:p>
     <w:p>
@@ -12129,7 +12250,7 @@
           <w:sz w:val="20"/>
           <w:szCs w:val="20"/>
         </w:rPr>
-        <w:t xml:space="preserve">    @{ Match = "*windowsupdate*"; File = "winpe-windowsupdate_$($Lang).cab"; }</w:t>
+        <w:t xml:space="preserve">    @{ Match = "*hta*"; File = "winpe-hta_$($Lang).cab"; }</w:t>
       </w:r>
     </w:p>
     <w:p>
@@ -12152,7 +12273,8 @@
           <w:sz w:val="20"/>
           <w:szCs w:val="20"/>
         </w:rPr>
-        <w:t xml:space="preserve">    @{ Match = "*appxdeployment*"; File = "winpe-appxdeployment_$($Lang).cab"; }</w:t>
+        <w:lastRenderedPageBreak/>
+        <w:t xml:space="preserve">    @{ Match = "*opcservices*"; File = "winpe-opcservices_$($Lang).cab"; }</w:t>
       </w:r>
     </w:p>
     <w:p>
@@ -12175,7 +12297,7 @@
           <w:sz w:val="20"/>
           <w:szCs w:val="20"/>
         </w:rPr>
-        <w:t xml:space="preserve">    @{ Match = "*hta*"; File = "winpe-hta_$($Lang).cab"; }</w:t>
+        <w:t xml:space="preserve">    @{ Match = "*rejuv*"; File = "winpe-rejuv_$($Lang).cab"; }</w:t>
       </w:r>
     </w:p>
     <w:p>
@@ -12198,7 +12320,7 @@
           <w:sz w:val="20"/>
           <w:szCs w:val="20"/>
         </w:rPr>
-        <w:t xml:space="preserve">    @{ Match = "*opcservices*"; File = "winpe-opcservices_$($Lang).cab"; }</w:t>
+        <w:t xml:space="preserve">    @{ Match = "*WiFi*"; File = "winpe-wifi_$($Lang).cab"; }</w:t>
       </w:r>
     </w:p>
     <w:p>
@@ -12221,7 +12343,7 @@
           <w:sz w:val="20"/>
           <w:szCs w:val="20"/>
         </w:rPr>
-        <w:t xml:space="preserve">    @{ Match = "*rejuv*"; File = "winpe-rejuv_$($Lang).cab"; }</w:t>
+        <w:t xml:space="preserve">    @{ Match = "*StorageWMI*"; File = "winpe-storagewmi_$($Lang).cab"; }</w:t>
       </w:r>
     </w:p>
     <w:p>
@@ -12244,7 +12366,7 @@
           <w:sz w:val="20"/>
           <w:szCs w:val="20"/>
         </w:rPr>
-        <w:t xml:space="preserve">    @{ Match = "*WiFi*"; File = "winpe-wifi_$($Lang).cab"; }</w:t>
+        <w:t xml:space="preserve">    @{ Match = "*WinPE-AppxPackaging*"; File = "winpe-appxpackaging_$($Lang).cab"; }</w:t>
       </w:r>
     </w:p>
     <w:p>
@@ -12267,7 +12389,7 @@
           <w:sz w:val="20"/>
           <w:szCs w:val="20"/>
         </w:rPr>
-        <w:t xml:space="preserve">    @{ Match = "*StorageWMI*"; File = "winpe-storagewmi_$($Lang).cab"; }</w:t>
+        <w:t xml:space="preserve">    @{ Match = "*-WMI-Package*"; File = "winpe-wmi_$($Lang).cab"; }</w:t>
       </w:r>
     </w:p>
     <w:p>
@@ -12290,7 +12412,7 @@
           <w:sz w:val="20"/>
           <w:szCs w:val="20"/>
         </w:rPr>
-        <w:t xml:space="preserve">    @{ Match = "*WinPE-AppxPackaging*"; File = "winpe-appxpackaging_$($Lang).cab"; }</w:t>
+        <w:t xml:space="preserve">    @{ Match = "*wds-tools*"; File = "winpe-wds-tools_$($Lang).cab"; }</w:t>
       </w:r>
     </w:p>
     <w:p>
@@ -12313,7 +12435,7 @@
           <w:sz w:val="20"/>
           <w:szCs w:val="20"/>
         </w:rPr>
-        <w:t xml:space="preserve">    @{ Match = "*-WMI-Package*"; File = "winpe-wmi_$($Lang).cab"; }</w:t>
+        <w:t xml:space="preserve">    @{ Match = "*srt*"; File = "winpe-srt_$($Lang).cab"; }</w:t>
       </w:r>
     </w:p>
     <w:p>
@@ -12336,7 +12458,7 @@
           <w:sz w:val="20"/>
           <w:szCs w:val="20"/>
         </w:rPr>
-        <w:t xml:space="preserve">    @{ Match = "*wds-tools*"; File = "winpe-wds-tools_$($Lang).cab"; }</w:t>
+        <w:t xml:space="preserve">    @{ Match = "*srh*"; File = "winpe-srh_$($Lang).cab"; }</w:t>
       </w:r>
     </w:p>
     <w:p>
@@ -12359,7 +12481,7 @@
           <w:sz w:val="20"/>
           <w:szCs w:val="20"/>
         </w:rPr>
-        <w:t xml:space="preserve">    @{ Match = "*srt*"; File = "winpe-srt_$($Lang).cab"; }</w:t>
+        <w:t xml:space="preserve">    @{ Match = "*Speech-TTS*"; File = "winpe-speech-tts_$($Lang).cab"; }</w:t>
       </w:r>
     </w:p>
     <w:p>
@@ -12382,7 +12504,7 @@
           <w:sz w:val="20"/>
           <w:szCs w:val="20"/>
         </w:rPr>
-        <w:t xml:space="preserve">    @{ Match = "*srh*"; File = "winpe-srh_$($Lang).cab"; }</w:t>
+        <w:t xml:space="preserve">    @{ Match = "*scripting*"; File = "winpe-scripting_$($Lang).cab"; }</w:t>
       </w:r>
     </w:p>
     <w:p>
@@ -12405,7 +12527,7 @@
           <w:sz w:val="20"/>
           <w:szCs w:val="20"/>
         </w:rPr>
-        <w:t xml:space="preserve">    @{ Match = "*Speech-TTS*"; File = "winpe-speech-tts_$($Lang).cab"; }</w:t>
+        <w:t xml:space="preserve">    @{ Match = "*Narrator*"; File = "winpe-narrator_$($Lang).cab"; }</w:t>
       </w:r>
     </w:p>
     <w:p>
@@ -12428,7 +12550,7 @@
           <w:sz w:val="20"/>
           <w:szCs w:val="20"/>
         </w:rPr>
-        <w:t xml:space="preserve">    @{ Match = "*scripting*"; File = "winpe-scripting_$($Lang).cab"; }</w:t>
+        <w:t xml:space="preserve">    @{ Match = "*EnhancedStorage*"; File = "winpe-enhancedstorage_$($Lang).cab"; }</w:t>
       </w:r>
     </w:p>
     <w:p>
@@ -12451,7 +12573,7 @@
           <w:sz w:val="20"/>
           <w:szCs w:val="20"/>
         </w:rPr>
-        <w:t xml:space="preserve">    @{ Match = "*Narrator*"; File = "winpe-narrator_$($Lang).cab"; }</w:t>
+        <w:t xml:space="preserve">    @{ Match = "*AudioDrivers*"; File = "winpe-audiodrivers_$($Lang).cab"; }</w:t>
       </w:r>
     </w:p>
     <w:p>
@@ -12474,7 +12596,7 @@
           <w:sz w:val="20"/>
           <w:szCs w:val="20"/>
         </w:rPr>
-        <w:t xml:space="preserve">    @{ Match = "*EnhancedStorage*"; File = "winpe-enhancedstorage_$($Lang).cab"; }</w:t>
+        <w:t xml:space="preserve">    @{ Match = "*AudioCore*"; File = "winpe-audiocore_$($Lang).cab"; }</w:t>
       </w:r>
     </w:p>
     <w:p>
@@ -12497,7 +12619,7 @@
           <w:sz w:val="20"/>
           <w:szCs w:val="20"/>
         </w:rPr>
-        <w:t xml:space="preserve">    @{ Match = "*AudioDrivers*"; File = "winpe-audiodrivers_$($Lang).cab"; }</w:t>
+        <w:t xml:space="preserve">    @{ Match = "*ATBroker*"; File = "winpe-atbroker_$($Lang).cab"; }</w:t>
       </w:r>
     </w:p>
     <w:p>
@@ -12520,7 +12642,7 @@
           <w:sz w:val="20"/>
           <w:szCs w:val="20"/>
         </w:rPr>
-        <w:t xml:space="preserve">    @{ Match = "*AudioCore*"; File = "winpe-audiocore_$($Lang).cab"; }</w:t>
+        <w:t xml:space="preserve">    @{ Match = "*SecureStartup*"; File = "winpe-securestartup_$($Lang).cab"; }</w:t>
       </w:r>
     </w:p>
     <w:p>
@@ -12543,7 +12665,7 @@
           <w:sz w:val="20"/>
           <w:szCs w:val="20"/>
         </w:rPr>
-        <w:t xml:space="preserve">    @{ Match = "*ATBroker*"; File = "winpe-atbroker_$($Lang).cab"; }</w:t>
+        <w:t xml:space="preserve">    @{ Match = "*WinPE-LanguagePack-Package*"; File = "lp.cab"; }</w:t>
       </w:r>
     </w:p>
     <w:p>
@@ -12566,7 +12688,7 @@
           <w:sz w:val="20"/>
           <w:szCs w:val="20"/>
         </w:rPr>
-        <w:t xml:space="preserve">    @{ Match = "*SecureStartup*"; File = "winpe-securestartup_$($Lang).cab"; }</w:t>
+        <w:t>)</w:t>
       </w:r>
     </w:p>
     <w:p>
@@ -12589,7 +12711,7 @@
           <w:sz w:val="20"/>
           <w:szCs w:val="20"/>
         </w:rPr>
-        <w:t xml:space="preserve">    @{ Match = "*WinPE-LanguagePack-Package*"; File = "lp.cab"; }</w:t>
+        <w:t>ForEach ($Rule in $Language) {</w:t>
       </w:r>
     </w:p>
     <w:p>
@@ -12612,7 +12734,7 @@
           <w:sz w:val="20"/>
           <w:szCs w:val="20"/>
         </w:rPr>
-        <w:t>)</w:t>
+        <w:t xml:space="preserve">    Write-host "`n   Rule name: $($Rule.Match)" -ForegroundColor Yellow; Write-host "   $('-' * 80)"</w:t>
       </w:r>
     </w:p>
     <w:p>
@@ -12628,6 +12750,15 @@
           <w:szCs w:val="20"/>
         </w:rPr>
       </w:pPr>
+      <w:r>
+        <w:rPr>
+          <w:rFonts w:ascii="Aptos" w:eastAsia="Microsoft YaHei" w:hAnsi="Aptos"/>
+          <w:color w:val="70AD47" w:themeColor="accent6"/>
+          <w:sz w:val="20"/>
+          <w:szCs w:val="20"/>
+        </w:rPr>
+        <w:t xml:space="preserve">    ForEach ($Component in $Initl_install_Language_Component) {</w:t>
+      </w:r>
     </w:p>
     <w:p>
       <w:pPr>
@@ -12649,7 +12780,7 @@
           <w:sz w:val="20"/>
           <w:szCs w:val="20"/>
         </w:rPr>
-        <w:t>ForEach ($Rule in $Language) {</w:t>
+        <w:t xml:space="preserve">        if ($Component -like "*$($Rule.Match)*$($Lang)*") {</w:t>
       </w:r>
     </w:p>
     <w:p>
@@ -12672,7 +12803,7 @@
           <w:sz w:val="20"/>
           <w:szCs w:val="20"/>
         </w:rPr>
-        <w:t xml:space="preserve">    Write-host "`n   Rule name: $($Rule.Match)" -ForegroundColor Yellow; Write-host "   $('-' * 80)"</w:t>
+        <w:t xml:space="preserve">            Write-host "   Component name: " -NoNewline</w:t>
       </w:r>
     </w:p>
     <w:p>
@@ -12695,7 +12826,7 @@
           <w:sz w:val="20"/>
           <w:szCs w:val="20"/>
         </w:rPr>
-        <w:t xml:space="preserve">    ForEach ($Component in $Initl_install_Language_Component) {</w:t>
+        <w:t xml:space="preserve">            Write-host $Component -ForegroundColor Green</w:t>
       </w:r>
     </w:p>
     <w:p>
@@ -12718,7 +12849,7 @@
           <w:sz w:val="20"/>
           <w:szCs w:val="20"/>
         </w:rPr>
-        <w:t xml:space="preserve">        if ($Component -like "*$($Rule.Match)*$($Lang)*") {</w:t>
+        <w:t xml:space="preserve">            Write-host "   Language pack file: " -NoNewline</w:t>
       </w:r>
     </w:p>
     <w:p>
@@ -12741,7 +12872,7 @@
           <w:sz w:val="20"/>
           <w:szCs w:val="20"/>
         </w:rPr>
-        <w:t xml:space="preserve">            Write-host "   Component name: " -NoNewline</w:t>
+        <w:t xml:space="preserve">            Write-host "$($Sources)\$($Rule.File)" -ForegroundColor Green</w:t>
       </w:r>
     </w:p>
     <w:p>
@@ -12764,7 +12895,7 @@
           <w:sz w:val="20"/>
           <w:szCs w:val="20"/>
         </w:rPr>
-        <w:t xml:space="preserve">            Write-host $Component -ForegroundColor Green</w:t>
+        <w:t xml:space="preserve">            Write-Host "   Deleting ".PadRight(22) -NoNewline</w:t>
       </w:r>
     </w:p>
     <w:p>
@@ -12787,7 +12918,7 @@
           <w:sz w:val="20"/>
           <w:szCs w:val="20"/>
         </w:rPr>
-        <w:t xml:space="preserve">            Write-host "   Language pack file: " -NoNewline</w:t>
+        <w:t xml:space="preserve">            try {</w:t>
       </w:r>
     </w:p>
     <w:p>
@@ -12810,7 +12941,7 @@
           <w:sz w:val="20"/>
           <w:szCs w:val="20"/>
         </w:rPr>
-        <w:t xml:space="preserve">            Write-host "$($Sources)\$($Rule.File)" -ForegroundColor Green</w:t>
+        <w:t xml:space="preserve">                Remove-WindowsPackage -Path $Mount -PackagePath "$($Sources)\$($Rule.File)" -ErrorAction SilentlyContinue | Out-Null</w:t>
       </w:r>
     </w:p>
     <w:p>
@@ -12826,6 +12957,15 @@
           <w:szCs w:val="20"/>
         </w:rPr>
       </w:pPr>
+      <w:r>
+        <w:rPr>
+          <w:rFonts w:ascii="Aptos" w:eastAsia="Microsoft YaHei" w:hAnsi="Aptos"/>
+          <w:color w:val="70AD47" w:themeColor="accent6"/>
+          <w:sz w:val="20"/>
+          <w:szCs w:val="20"/>
+        </w:rPr>
+        <w:t xml:space="preserve">                Write-host "Finish" -ForegroundColor Green</w:t>
+      </w:r>
     </w:p>
     <w:p>
       <w:pPr>
@@ -12847,7 +12987,7 @@
           <w:sz w:val="20"/>
           <w:szCs w:val="20"/>
         </w:rPr>
-        <w:t xml:space="preserve">            Write-Host "   Deleting ".PadRight(22) -NoNewline</w:t>
+        <w:t xml:space="preserve">            } catch {</w:t>
       </w:r>
     </w:p>
     <w:p>
@@ -12870,7 +13010,7 @@
           <w:sz w:val="20"/>
           <w:szCs w:val="20"/>
         </w:rPr>
-        <w:t xml:space="preserve">            try {</w:t>
+        <w:t xml:space="preserve">                Write-host "Failed" -ForegroundColor Red</w:t>
       </w:r>
     </w:p>
     <w:p>
@@ -12893,7 +13033,7 @@
           <w:sz w:val="20"/>
           <w:szCs w:val="20"/>
         </w:rPr>
-        <w:t xml:space="preserve">                Remove-WindowsPackage -Path $Mount -PackagePath "$($Sources)\$($Rule.File)" -ErrorAction SilentlyContinue | Out-Null</w:t>
+        <w:t xml:space="preserve">                Write-host "   $($_)" -ForegroundColor Red</w:t>
       </w:r>
     </w:p>
     <w:p>
@@ -12909,6 +13049,15 @@
           <w:szCs w:val="20"/>
         </w:rPr>
       </w:pPr>
+      <w:r>
+        <w:rPr>
+          <w:rFonts w:ascii="Aptos" w:eastAsia="Microsoft YaHei" w:hAnsi="Aptos"/>
+          <w:color w:val="70AD47" w:themeColor="accent6"/>
+          <w:sz w:val="20"/>
+          <w:szCs w:val="20"/>
+        </w:rPr>
+        <w:t xml:space="preserve">            }</w:t>
+      </w:r>
     </w:p>
     <w:p>
       <w:pPr>
@@ -12930,7 +13079,7 @@
           <w:sz w:val="20"/>
           <w:szCs w:val="20"/>
         </w:rPr>
-        <w:t xml:space="preserve">                Write-host "Finish" -ForegroundColor Green</w:t>
+        <w:t xml:space="preserve">            break</w:t>
       </w:r>
     </w:p>
     <w:p>
@@ -12953,7 +13102,7 @@
           <w:sz w:val="20"/>
           <w:szCs w:val="20"/>
         </w:rPr>
-        <w:t xml:space="preserve">            } catch {</w:t>
+        <w:t xml:space="preserve">        }</w:t>
       </w:r>
     </w:p>
     <w:p>
@@ -12976,7 +13125,7 @@
           <w:sz w:val="20"/>
           <w:szCs w:val="20"/>
         </w:rPr>
-        <w:t xml:space="preserve">                Write-host "Failed" -ForegroundColor Red</w:t>
+        <w:t xml:space="preserve">    }</w:t>
       </w:r>
     </w:p>
     <w:p>
@@ -12999,7 +13148,7 @@
           <w:sz w:val="20"/>
           <w:szCs w:val="20"/>
         </w:rPr>
-        <w:t xml:space="preserve">                Write-host "   $($_)" -ForegroundColor Red</w:t>
+        <w:t>}</w:t>
       </w:r>
     </w:p>
     <w:p>
@@ -13022,7 +13171,7 @@
           <w:sz w:val="20"/>
           <w:szCs w:val="20"/>
         </w:rPr>
-        <w:t xml:space="preserve">            }</w:t>
+        <w:t>$InitlClearLanguagePackage = @()</w:t>
       </w:r>
     </w:p>
     <w:p>
@@ -13038,6 +13187,15 @@
           <w:szCs w:val="20"/>
         </w:rPr>
       </w:pPr>
+      <w:r>
+        <w:rPr>
+          <w:rFonts w:ascii="Aptos" w:eastAsia="Microsoft YaHei" w:hAnsi="Aptos"/>
+          <w:color w:val="70AD47" w:themeColor="accent6"/>
+          <w:sz w:val="20"/>
+          <w:szCs w:val="20"/>
+        </w:rPr>
+        <w:t>Get-WindowsPackage -Path $Mount | ForEach-Object {</w:t>
+      </w:r>
     </w:p>
     <w:p>
       <w:pPr>
@@ -13059,7 +13217,7 @@
           <w:sz w:val="20"/>
           <w:szCs w:val="20"/>
         </w:rPr>
-        <w:t xml:space="preserve">            break</w:t>
+        <w:t xml:space="preserve">    if ($_.PackageName -like "*$($Lang)*") {</w:t>
       </w:r>
     </w:p>
     <w:p>
@@ -13082,7 +13240,7 @@
           <w:sz w:val="20"/>
           <w:szCs w:val="20"/>
         </w:rPr>
-        <w:t xml:space="preserve">        }</w:t>
+        <w:t xml:space="preserve">        $InitlClearLanguagePackage += $_.PackageName</w:t>
       </w:r>
     </w:p>
     <w:p>
@@ -13144,6 +13302,15 @@
           <w:szCs w:val="20"/>
         </w:rPr>
       </w:pPr>
+      <w:r>
+        <w:rPr>
+          <w:rFonts w:ascii="Aptos" w:eastAsia="Microsoft YaHei" w:hAnsi="Aptos"/>
+          <w:color w:val="70AD47" w:themeColor="accent6"/>
+          <w:sz w:val="20"/>
+          <w:szCs w:val="20"/>
+        </w:rPr>
+        <w:t>if ($InitlClearLanguagePackage.count -gt 0) {</w:t>
+      </w:r>
     </w:p>
     <w:p>
       <w:pPr>
@@ -13165,7 +13332,7 @@
           <w:sz w:val="20"/>
           <w:szCs w:val="20"/>
         </w:rPr>
-        <w:t>$InitlClearLanguagePackage = @()</w:t>
+        <w:t xml:space="preserve">    ForEach ($item in $InitlClearLanguagePackage) {</w:t>
       </w:r>
     </w:p>
     <w:p>
@@ -13188,7 +13355,16 @@
           <w:sz w:val="20"/>
           <w:szCs w:val="20"/>
         </w:rPr>
-        <w:t>Get-WindowsPackage -Path $Mount | ForEach-Object {</w:t>
+        <w:t xml:space="preserve">    </w:t>
+      </w:r>
+      <w:r>
+        <w:rPr>
+          <w:rFonts w:ascii="Aptos" w:eastAsia="Microsoft YaHei" w:hAnsi="Aptos"/>
+          <w:color w:val="70AD47" w:themeColor="accent6"/>
+          <w:sz w:val="20"/>
+          <w:szCs w:val="20"/>
+        </w:rPr>
+        <w:t xml:space="preserve">    Write-Host "`n   $($item)" -ForegroundColor Green</w:t>
       </w:r>
     </w:p>
     <w:p>
@@ -13211,8 +13387,7 @@
           <w:sz w:val="20"/>
           <w:szCs w:val="20"/>
         </w:rPr>
-        <w:lastRenderedPageBreak/>
-        <w:t xml:space="preserve">    if ($_.PackageName -like "*$($Lang)*") {</w:t>
+        <w:t xml:space="preserve">        Write-Host "   Deleting ".PadRight(22) -NoNewline</w:t>
       </w:r>
     </w:p>
     <w:p>
@@ -13235,7 +13410,7 @@
           <w:sz w:val="20"/>
           <w:szCs w:val="20"/>
         </w:rPr>
-        <w:t xml:space="preserve">        $InitlClearLanguagePackage += $_.PackageName</w:t>
+        <w:t xml:space="preserve">        try {</w:t>
       </w:r>
     </w:p>
     <w:p>
@@ -13258,7 +13433,7 @@
           <w:sz w:val="20"/>
           <w:szCs w:val="20"/>
         </w:rPr>
-        <w:t xml:space="preserve">    }</w:t>
+        <w:t xml:space="preserve">            Remove-AppxProvisionedPackage -Path $Mount -PackageName $item -ErrorAction SilentlyContinue | Out-Null</w:t>
       </w:r>
     </w:p>
     <w:p>
@@ -13281,7 +13456,7 @@
           <w:sz w:val="20"/>
           <w:szCs w:val="20"/>
         </w:rPr>
-        <w:t>}</w:t>
+        <w:t xml:space="preserve">            Write-host "Finish" -ForegroundColor Green</w:t>
       </w:r>
     </w:p>
     <w:p>
@@ -13297,6 +13472,15 @@
           <w:szCs w:val="20"/>
         </w:rPr>
       </w:pPr>
+      <w:r>
+        <w:rPr>
+          <w:rFonts w:ascii="Aptos" w:eastAsia="Microsoft YaHei" w:hAnsi="Aptos"/>
+          <w:color w:val="70AD47" w:themeColor="accent6"/>
+          <w:sz w:val="20"/>
+          <w:szCs w:val="20"/>
+        </w:rPr>
+        <w:t xml:space="preserve">        } catch {</w:t>
+      </w:r>
     </w:p>
     <w:p>
       <w:pPr>
@@ -13318,7 +13502,7 @@
           <w:sz w:val="20"/>
           <w:szCs w:val="20"/>
         </w:rPr>
-        <w:t>if ($InitlClearLanguagePackage.count -gt 0) {</w:t>
+        <w:t xml:space="preserve">            Write-host "Failed" -ForegroundColor Red</w:t>
       </w:r>
     </w:p>
     <w:p>
@@ -13341,7 +13525,7 @@
           <w:sz w:val="20"/>
           <w:szCs w:val="20"/>
         </w:rPr>
-        <w:t xml:space="preserve">    ForEach ($item in $InitlClearLanguagePackage) {</w:t>
+        <w:t xml:space="preserve">            Write-host "   $($_)" -ForegroundColor Red</w:t>
       </w:r>
     </w:p>
     <w:p>
@@ -13364,16 +13548,7 @@
           <w:sz w:val="20"/>
           <w:szCs w:val="20"/>
         </w:rPr>
-        <w:t xml:space="preserve">    </w:t>
-      </w:r>
-      <w:r>
-        <w:rPr>
-          <w:rFonts w:ascii="Aptos" w:eastAsia="Microsoft YaHei" w:hAnsi="Aptos"/>
-          <w:color w:val="70AD47" w:themeColor="accent6"/>
-          <w:sz w:val="20"/>
-          <w:szCs w:val="20"/>
-        </w:rPr>
-        <w:t xml:space="preserve">    Write-Host "`n   $($item)" -ForegroundColor Green</w:t>
+        <w:t xml:space="preserve">        }</w:t>
       </w:r>
     </w:p>
     <w:p>
@@ -13389,211 +13564,14 @@
           <w:szCs w:val="20"/>
         </w:rPr>
       </w:pPr>
-    </w:p>
-    <w:p>
-      <w:pPr>
-        <w:widowControl w:val="0"/>
-        <w:spacing w:after="120" w:line="360" w:lineRule="auto"/>
-        <w:ind w:left="5400"/>
-        <w:contextualSpacing/>
-        <w:rPr>
-          <w:rFonts w:ascii="Aptos" w:eastAsia="Microsoft YaHei" w:hAnsi="Aptos"/>
-          <w:color w:val="70AD47" w:themeColor="accent6"/>
-          <w:sz w:val="20"/>
-          <w:szCs w:val="20"/>
-        </w:rPr>
-      </w:pPr>
-      <w:r>
-        <w:rPr>
-          <w:rFonts w:ascii="Aptos" w:eastAsia="Microsoft YaHei" w:hAnsi="Aptos"/>
-          <w:color w:val="70AD47" w:themeColor="accent6"/>
-          <w:sz w:val="20"/>
-          <w:szCs w:val="20"/>
-        </w:rPr>
-        <w:t xml:space="preserve">        Write-Host "   Deleting ".PadRight(22) -NoNewline</w:t>
-      </w:r>
-    </w:p>
-    <w:p>
-      <w:pPr>
-        <w:widowControl w:val="0"/>
-        <w:spacing w:after="120" w:line="360" w:lineRule="auto"/>
-        <w:ind w:left="5400"/>
-        <w:contextualSpacing/>
-        <w:rPr>
-          <w:rFonts w:ascii="Aptos" w:eastAsia="Microsoft YaHei" w:hAnsi="Aptos"/>
-          <w:color w:val="70AD47" w:themeColor="accent6"/>
-          <w:sz w:val="20"/>
-          <w:szCs w:val="20"/>
-        </w:rPr>
-      </w:pPr>
-      <w:r>
-        <w:rPr>
-          <w:rFonts w:ascii="Aptos" w:eastAsia="Microsoft YaHei" w:hAnsi="Aptos"/>
-          <w:color w:val="70AD47" w:themeColor="accent6"/>
-          <w:sz w:val="20"/>
-          <w:szCs w:val="20"/>
-        </w:rPr>
-        <w:t xml:space="preserve">        try {</w:t>
-      </w:r>
-    </w:p>
-    <w:p>
-      <w:pPr>
-        <w:widowControl w:val="0"/>
-        <w:spacing w:after="120" w:line="360" w:lineRule="auto"/>
-        <w:ind w:left="5400"/>
-        <w:contextualSpacing/>
-        <w:rPr>
-          <w:rFonts w:ascii="Aptos" w:eastAsia="Microsoft YaHei" w:hAnsi="Aptos"/>
-          <w:color w:val="70AD47" w:themeColor="accent6"/>
-          <w:sz w:val="20"/>
-          <w:szCs w:val="20"/>
-        </w:rPr>
-      </w:pPr>
-      <w:r>
-        <w:rPr>
-          <w:rFonts w:ascii="Aptos" w:eastAsia="Microsoft YaHei" w:hAnsi="Aptos"/>
-          <w:color w:val="70AD47" w:themeColor="accent6"/>
-          <w:sz w:val="20"/>
-          <w:szCs w:val="20"/>
-        </w:rPr>
-        <w:t xml:space="preserve">            Remove-AppxProvisionedPackage -Path $Mount -PackageName $item -ErrorAction SilentlyContinue | Out-Null</w:t>
-      </w:r>
-    </w:p>
-    <w:p>
-      <w:pPr>
-        <w:widowControl w:val="0"/>
-        <w:spacing w:after="120" w:line="360" w:lineRule="auto"/>
-        <w:ind w:left="5400"/>
-        <w:contextualSpacing/>
-        <w:rPr>
-          <w:rFonts w:ascii="Aptos" w:eastAsia="Microsoft YaHei" w:hAnsi="Aptos"/>
-          <w:color w:val="70AD47" w:themeColor="accent6"/>
-          <w:sz w:val="20"/>
-          <w:szCs w:val="20"/>
-        </w:rPr>
-      </w:pPr>
-      <w:r>
-        <w:rPr>
-          <w:rFonts w:ascii="Aptos" w:eastAsia="Microsoft YaHei" w:hAnsi="Aptos"/>
-          <w:color w:val="70AD47" w:themeColor="accent6"/>
-          <w:sz w:val="20"/>
-          <w:szCs w:val="20"/>
-        </w:rPr>
-        <w:t xml:space="preserve">            Write-host "Finish" -ForegroundColor Green</w:t>
-      </w:r>
-    </w:p>
-    <w:p>
-      <w:pPr>
-        <w:widowControl w:val="0"/>
-        <w:spacing w:after="120" w:line="360" w:lineRule="auto"/>
-        <w:ind w:left="5400"/>
-        <w:contextualSpacing/>
-        <w:rPr>
-          <w:rFonts w:ascii="Aptos" w:eastAsia="Microsoft YaHei" w:hAnsi="Aptos"/>
-          <w:color w:val="70AD47" w:themeColor="accent6"/>
-          <w:sz w:val="20"/>
-          <w:szCs w:val="20"/>
-        </w:rPr>
-      </w:pPr>
-      <w:r>
-        <w:rPr>
-          <w:rFonts w:ascii="Aptos" w:eastAsia="Microsoft YaHei" w:hAnsi="Aptos"/>
-          <w:color w:val="70AD47" w:themeColor="accent6"/>
-          <w:sz w:val="20"/>
-          <w:szCs w:val="20"/>
-        </w:rPr>
-        <w:t xml:space="preserve">        } catch {</w:t>
-      </w:r>
-    </w:p>
-    <w:p>
-      <w:pPr>
-        <w:widowControl w:val="0"/>
-        <w:spacing w:after="120" w:line="360" w:lineRule="auto"/>
-        <w:ind w:left="5400"/>
-        <w:contextualSpacing/>
-        <w:rPr>
-          <w:rFonts w:ascii="Aptos" w:eastAsia="Microsoft YaHei" w:hAnsi="Aptos"/>
-          <w:color w:val="70AD47" w:themeColor="accent6"/>
-          <w:sz w:val="20"/>
-          <w:szCs w:val="20"/>
-        </w:rPr>
-      </w:pPr>
-      <w:r>
-        <w:rPr>
-          <w:rFonts w:ascii="Aptos" w:eastAsia="Microsoft YaHei" w:hAnsi="Aptos"/>
-          <w:color w:val="70AD47" w:themeColor="accent6"/>
-          <w:sz w:val="20"/>
-          <w:szCs w:val="20"/>
-        </w:rPr>
-        <w:t xml:space="preserve">            Write-host "Failed" -ForegroundColor Red</w:t>
-      </w:r>
-    </w:p>
-    <w:p>
-      <w:pPr>
-        <w:widowControl w:val="0"/>
-        <w:spacing w:after="120" w:line="360" w:lineRule="auto"/>
-        <w:ind w:left="5400"/>
-        <w:contextualSpacing/>
-        <w:rPr>
-          <w:rFonts w:ascii="Aptos" w:eastAsia="Microsoft YaHei" w:hAnsi="Aptos"/>
-          <w:color w:val="70AD47" w:themeColor="accent6"/>
-          <w:sz w:val="20"/>
-          <w:szCs w:val="20"/>
-        </w:rPr>
-      </w:pPr>
-      <w:r>
-        <w:rPr>
-          <w:rFonts w:ascii="Aptos" w:eastAsia="Microsoft YaHei" w:hAnsi="Aptos"/>
-          <w:color w:val="70AD47" w:themeColor="accent6"/>
-          <w:sz w:val="20"/>
-          <w:szCs w:val="20"/>
-        </w:rPr>
-        <w:t xml:space="preserve">            Write-host "   $($_)" -ForegroundColor Red</w:t>
-      </w:r>
-    </w:p>
-    <w:p>
-      <w:pPr>
-        <w:widowControl w:val="0"/>
-        <w:spacing w:after="120" w:line="360" w:lineRule="auto"/>
-        <w:ind w:left="5400"/>
-        <w:contextualSpacing/>
-        <w:rPr>
-          <w:rFonts w:ascii="Aptos" w:eastAsia="Microsoft YaHei" w:hAnsi="Aptos"/>
-          <w:color w:val="70AD47" w:themeColor="accent6"/>
-          <w:sz w:val="20"/>
-          <w:szCs w:val="20"/>
-        </w:rPr>
-      </w:pPr>
-      <w:r>
-        <w:rPr>
-          <w:rFonts w:ascii="Aptos" w:eastAsia="Microsoft YaHei" w:hAnsi="Aptos"/>
-          <w:color w:val="70AD47" w:themeColor="accent6"/>
-          <w:sz w:val="20"/>
-          <w:szCs w:val="20"/>
-        </w:rPr>
-        <w:t xml:space="preserve">        }</w:t>
-      </w:r>
-    </w:p>
-    <w:p>
-      <w:pPr>
-        <w:widowControl w:val="0"/>
-        <w:spacing w:after="120" w:line="360" w:lineRule="auto"/>
-        <w:ind w:left="5400"/>
-        <w:contextualSpacing/>
-        <w:rPr>
-          <w:rFonts w:ascii="Aptos" w:eastAsia="Microsoft YaHei" w:hAnsi="Aptos"/>
-          <w:color w:val="70AD47" w:themeColor="accent6"/>
-          <w:sz w:val="20"/>
-          <w:szCs w:val="20"/>
-        </w:rPr>
-      </w:pPr>
-      <w:r>
-        <w:rPr>
-          <w:rFonts w:ascii="Aptos" w:eastAsia="Microsoft YaHei" w:hAnsi="Aptos"/>
-          <w:color w:val="70AD47" w:themeColor="accent6"/>
-          <w:sz w:val="20"/>
-          <w:szCs w:val="20"/>
-        </w:rPr>
+      <w:r>
+        <w:rPr>
+          <w:rFonts w:ascii="Aptos" w:eastAsia="Microsoft YaHei" w:hAnsi="Aptos"/>
+          <w:color w:val="70AD47" w:themeColor="accent6"/>
+          <w:sz w:val="20"/>
+          <w:szCs w:val="20"/>
+        </w:rPr>
+        <w:lastRenderedPageBreak/>
         <w:t xml:space="preserve">    }</w:t>
       </w:r>
     </w:p>
@@ -13752,7 +13730,7 @@
           <w:sz w:val="20"/>
           <w:szCs w:val="20"/>
         </w:rPr>
-        <w:t>OS2022</w:t>
+        <w:t>OS_2022</w:t>
       </w:r>
       <w:r>
         <w:rPr>
@@ -13852,7 +13830,25 @@
           <w:sz w:val="20"/>
           <w:szCs w:val="20"/>
         </w:rPr>
-        <w:t>$SaveTo = "D:\OS2022_Custom\Install\WinRE\Report.$(Get-Date -Format "yyyyMMddHHmmss").csv"</w:t>
+        <w:t>$SaveTo = "D:\</w:t>
+      </w:r>
+      <w:r>
+        <w:rPr>
+          <w:rFonts w:ascii="Aptos" w:eastAsia="Microsoft YaHei" w:hAnsi="Aptos" w:cstheme="minorHAnsi"/>
+          <w:color w:val="70AD47" w:themeColor="accent6"/>
+          <w:sz w:val="20"/>
+          <w:szCs w:val="20"/>
+        </w:rPr>
+        <w:t>OS_2022</w:t>
+      </w:r>
+      <w:r>
+        <w:rPr>
+          <w:rFonts w:ascii="Aptos" w:eastAsia="Microsoft YaHei" w:hAnsi="Aptos" w:cstheme="minorHAnsi"/>
+          <w:color w:val="70AD47" w:themeColor="accent6"/>
+          <w:sz w:val="20"/>
+          <w:szCs w:val="20"/>
+        </w:rPr>
+        <w:t>_Custom\Install\WinRE\Report.$(Get-Date -Format "yyyyMMddHHmmss").csv"</w:t>
       </w:r>
     </w:p>
     <w:p>
@@ -13875,7 +13871,25 @@
           <w:sz w:val="20"/>
           <w:szCs w:val="20"/>
         </w:rPr>
-        <w:t>Get-WindowsPackage -Path "D:\OS2022_Custom\Install\WinRE\Mount" | Export-CSV -NoType -Path $SaveTo</w:t>
+        <w:t>Get-WindowsPackage -Path "D:\</w:t>
+      </w:r>
+      <w:r>
+        <w:rPr>
+          <w:rFonts w:ascii="Aptos" w:eastAsia="Microsoft YaHei" w:hAnsi="Aptos" w:cstheme="minorHAnsi"/>
+          <w:color w:val="70AD47" w:themeColor="accent6"/>
+          <w:sz w:val="20"/>
+          <w:szCs w:val="20"/>
+        </w:rPr>
+        <w:t>OS_2022</w:t>
+      </w:r>
+      <w:r>
+        <w:rPr>
+          <w:rFonts w:ascii="Aptos" w:eastAsia="Microsoft YaHei" w:hAnsi="Aptos" w:cstheme="minorHAnsi"/>
+          <w:color w:val="70AD47" w:themeColor="accent6"/>
+          <w:sz w:val="20"/>
+          <w:szCs w:val="20"/>
+        </w:rPr>
+        <w:t>_Custom\Install\WinRE\Mount" | Export-CSV -NoType -Path $SaveTo</w:t>
       </w:r>
     </w:p>
     <w:p>
@@ -14093,7 +14107,7 @@
           <w:color w:val="70AD47" w:themeColor="accent6"/>
           <w:sz w:val="20"/>
         </w:rPr>
-        <w:t>OS2022</w:t>
+        <w:t>OS_2022</w:t>
       </w:r>
       <w:r>
         <w:rPr>
@@ -14178,7 +14192,7 @@
           <w:color w:val="70AD47" w:themeColor="accent6"/>
           <w:sz w:val="20"/>
         </w:rPr>
-        <w:t>OS2022</w:t>
+        <w:t>OS_2022</w:t>
       </w:r>
       <w:r>
         <w:rPr>
@@ -14291,7 +14305,7 @@
           <w:color w:val="70AD47" w:themeColor="accent6"/>
           <w:sz w:val="20"/>
         </w:rPr>
-        <w:t>OS2022</w:t>
+        <w:t>OS_2022</w:t>
       </w:r>
       <w:r>
         <w:rPr>
@@ -14376,7 +14390,7 @@
           <w:color w:val="70AD47" w:themeColor="accent6"/>
           <w:sz w:val="20"/>
         </w:rPr>
-        <w:t>OS2022</w:t>
+        <w:t>OS_2022</w:t>
       </w:r>
       <w:r>
         <w:rPr>
@@ -14476,7 +14490,6 @@
           <w:rFonts w:ascii="Aptos" w:eastAsia="Microsoft YaHei" w:hAnsi="Aptos" w:hint="eastAsia"/>
           <w:sz w:val="20"/>
         </w:rPr>
-        <w:lastRenderedPageBreak/>
         <w:t>固化后不可卸载，固化时将清理恢复映像并重置任何被取代的组件的基础。</w:t>
       </w:r>
     </w:p>
@@ -14521,7 +14534,7 @@
           <w:color w:val="70AD47" w:themeColor="accent6"/>
           <w:sz w:val="20"/>
         </w:rPr>
-        <w:t>OS2022</w:t>
+        <w:t>OS_2022</w:t>
       </w:r>
       <w:r>
         <w:rPr>
@@ -14664,7 +14677,7 @@
           <w:sz w:val="20"/>
           <w:szCs w:val="20"/>
         </w:rPr>
-        <w:t>OS2022</w:t>
+        <w:t>OS_2022</w:t>
       </w:r>
       <w:r>
         <w:rPr>
@@ -14986,7 +14999,7 @@
           <w:sz w:val="20"/>
           <w:szCs w:val="20"/>
         </w:rPr>
-        <w:t>OS2022</w:t>
+        <w:t>OS_2022</w:t>
       </w:r>
       <w:r>
         <w:rPr>
@@ -15100,7 +15113,7 @@
           <w:sz w:val="20"/>
           <w:szCs w:val="20"/>
         </w:rPr>
-        <w:t>OS2022</w:t>
+        <w:t>OS_2022</w:t>
       </w:r>
       <w:r>
         <w:rPr>
@@ -15301,7 +15314,7 @@
           <w:sz w:val="20"/>
           <w:szCs w:val="20"/>
         </w:rPr>
-        <w:t>OS2022</w:t>
+        <w:t>OS_2022</w:t>
       </w:r>
       <w:r>
         <w:rPr>
@@ -15916,7 +15929,7 @@
           <w:sz w:val="20"/>
           <w:szCs w:val="20"/>
         </w:rPr>
-        <w:t>OS2022</w:t>
+        <w:t>OS_2022</w:t>
       </w:r>
       <w:r>
         <w:rPr>
@@ -15957,7 +15970,7 @@
           <w:sz w:val="20"/>
           <w:szCs w:val="20"/>
         </w:rPr>
-        <w:t>OS2022</w:t>
+        <w:t>OS_2022</w:t>
       </w:r>
       <w:r>
         <w:rPr>
@@ -16310,6 +16323,7 @@
           <w:sz w:val="20"/>
           <w:szCs w:val="20"/>
         </w:rPr>
+        <w:lastRenderedPageBreak/>
         <w:t>处理</w:t>
       </w:r>
       <w:r>
@@ -16693,7 +16707,7 @@
           <w:sz w:val="20"/>
           <w:szCs w:val="20"/>
         </w:rPr>
-        <w:t>OS2022</w:t>
+        <w:t>OS_2022</w:t>
       </w:r>
       <w:r>
         <w:rPr>
@@ -16734,7 +16748,7 @@
           <w:sz w:val="20"/>
           <w:szCs w:val="20"/>
         </w:rPr>
-        <w:t>OS2022</w:t>
+        <w:t>OS_2022</w:t>
       </w:r>
       <w:r>
         <w:rPr>
@@ -17138,17 +17152,7 @@
           <w:sz w:val="20"/>
           <w:szCs w:val="20"/>
         </w:rPr>
-        <w:t xml:space="preserve">    @{ Match = "*Notepad*wow64*"; File = "Microsoft-Windows-Notepad-FoD-Package~31bf3856ad364e35~wow64~zh-</w:t>
-      </w:r>
-      <w:r>
-        <w:rPr>
-          <w:rFonts w:ascii="Aptos" w:eastAsia="Microsoft YaHei" w:hAnsi="Aptos"/>
-          <w:color w:val="70AD47" w:themeColor="accent6"/>
-          <w:sz w:val="20"/>
-          <w:szCs w:val="20"/>
-        </w:rPr>
-        <w:lastRenderedPageBreak/>
-        <w:t>CN~.cab"; }</w:t>
+        <w:t xml:space="preserve">    @{ Match = "*Notepad*wow64*"; File = "Microsoft-Windows-Notepad-FoD-Package~31bf3856ad364e35~wow64~zh-CN~.cab"; }</w:t>
       </w:r>
     </w:p>
     <w:p>
@@ -17378,6 +17382,7 @@
           <w:sz w:val="20"/>
           <w:szCs w:val="20"/>
         </w:rPr>
+        <w:lastRenderedPageBreak/>
         <w:t xml:space="preserve">    Write-host "`n   Rule name: $($Rule.Match)" -ForegroundColor Yellow; Write-host "   $('-' * 80)"</w:t>
       </w:r>
     </w:p>
@@ -18305,16 +18310,16 @@
           <w:sz w:val="20"/>
           <w:szCs w:val="20"/>
         </w:rPr>
-        <w:t>Dism /Image:"D:\OS</w:t>
-      </w:r>
-      <w:r>
-        <w:rPr>
-          <w:rFonts w:ascii="Aptos" w:eastAsia="Microsoft YaHei" w:hAnsi="Aptos"/>
-          <w:color w:val="70AD47" w:themeColor="accent6"/>
-          <w:sz w:val="20"/>
-          <w:szCs w:val="20"/>
-        </w:rPr>
-        <w:t>2022</w:t>
+        <w:t>Dism /Image:"D:\</w:t>
+      </w:r>
+      <w:r>
+        <w:rPr>
+          <w:rFonts w:ascii="Aptos" w:eastAsia="Microsoft YaHei" w:hAnsi="Aptos"/>
+          <w:color w:val="70AD47" w:themeColor="accent6"/>
+          <w:sz w:val="20"/>
+          <w:szCs w:val="20"/>
+        </w:rPr>
+        <w:t>OS_2022</w:t>
       </w:r>
       <w:r>
         <w:rPr>
@@ -18370,7 +18375,6 @@
           <w:szCs w:val="20"/>
           <w:u w:val="none"/>
         </w:rPr>
-        <w:lastRenderedPageBreak/>
         <w:t>查看可用的语言设置</w:t>
       </w:r>
     </w:p>
@@ -18394,16 +18398,16 @@
           <w:sz w:val="20"/>
           <w:szCs w:val="20"/>
         </w:rPr>
-        <w:t>Dism /Image:"D:\OS</w:t>
-      </w:r>
-      <w:r>
-        <w:rPr>
-          <w:rFonts w:ascii="Aptos" w:eastAsia="Microsoft YaHei" w:hAnsi="Aptos"/>
-          <w:color w:val="70AD47" w:themeColor="accent6"/>
-          <w:sz w:val="20"/>
-          <w:szCs w:val="20"/>
-        </w:rPr>
-        <w:t>2022</w:t>
+        <w:t>Dism /Image:"D:\</w:t>
+      </w:r>
+      <w:r>
+        <w:rPr>
+          <w:rFonts w:ascii="Aptos" w:eastAsia="Microsoft YaHei" w:hAnsi="Aptos"/>
+          <w:color w:val="70AD47" w:themeColor="accent6"/>
+          <w:sz w:val="20"/>
+          <w:szCs w:val="20"/>
+        </w:rPr>
+        <w:t>OS_2022</w:t>
       </w:r>
       <w:r>
         <w:rPr>
@@ -18799,7 +18803,26 @@
           <w:sz w:val="20"/>
           <w:szCs w:val="20"/>
         </w:rPr>
-        <w:t>$Mount = "D:\OS2022_Custom\Install\Install\Mount"</w:t>
+        <w:lastRenderedPageBreak/>
+        <w:t>$Mount = "D:\</w:t>
+      </w:r>
+      <w:r>
+        <w:rPr>
+          <w:rFonts w:ascii="Aptos" w:eastAsia="Microsoft YaHei" w:hAnsi="Aptos"/>
+          <w:color w:val="70AD47" w:themeColor="accent6"/>
+          <w:sz w:val="20"/>
+          <w:szCs w:val="20"/>
+        </w:rPr>
+        <w:t>OS_2022</w:t>
+      </w:r>
+      <w:r>
+        <w:rPr>
+          <w:rFonts w:ascii="Aptos" w:eastAsia="Microsoft YaHei" w:hAnsi="Aptos"/>
+          <w:color w:val="70AD47" w:themeColor="accent6"/>
+          <w:sz w:val="20"/>
+          <w:szCs w:val="20"/>
+        </w:rPr>
+        <w:t>_Custom\Install\Install\Mount"</w:t>
       </w:r>
     </w:p>
     <w:p>
@@ -18822,7 +18845,25 @@
           <w:sz w:val="20"/>
           <w:szCs w:val="20"/>
         </w:rPr>
-        <w:t>$Sources = "D:\OS2022_Custom\Install\Install\Language\Del\en-US"</w:t>
+        <w:t>$Sources = "D:\</w:t>
+      </w:r>
+      <w:r>
+        <w:rPr>
+          <w:rFonts w:ascii="Aptos" w:eastAsia="Microsoft YaHei" w:hAnsi="Aptos"/>
+          <w:color w:val="70AD47" w:themeColor="accent6"/>
+          <w:sz w:val="20"/>
+          <w:szCs w:val="20"/>
+        </w:rPr>
+        <w:t>OS_2022</w:t>
+      </w:r>
+      <w:r>
+        <w:rPr>
+          <w:rFonts w:ascii="Aptos" w:eastAsia="Microsoft YaHei" w:hAnsi="Aptos"/>
+          <w:color w:val="70AD47" w:themeColor="accent6"/>
+          <w:sz w:val="20"/>
+          <w:szCs w:val="20"/>
+        </w:rPr>
+        <w:t>_Custom\Install\Install\Language\Del\en-US"</w:t>
       </w:r>
     </w:p>
     <w:p>
@@ -19388,7 +19429,6 @@
           <w:sz w:val="20"/>
           <w:szCs w:val="20"/>
         </w:rPr>
-        <w:lastRenderedPageBreak/>
         <w:t xml:space="preserve">    @{ Match = "*Handwriting*"; File = "Microsoft-Windows-LanguageFeatures-Handwriting-$($Lang)-Package~31bf3856ad364e35~amd64~~.cab"; }</w:t>
       </w:r>
     </w:p>
@@ -19725,6 +19765,7 @@
           <w:sz w:val="20"/>
           <w:szCs w:val="20"/>
         </w:rPr>
+        <w:lastRenderedPageBreak/>
         <w:t xml:space="preserve">                Remove-WindowsPackage -Path $Mount -PackagePath "$($Sources)\$($Rule.File)" -ErrorAction SilentlyContinue | Out-Null</w:t>
       </w:r>
     </w:p>
@@ -20541,7 +20582,7 @@
           <w:sz w:val="20"/>
           <w:szCs w:val="20"/>
         </w:rPr>
-        <w:t>OS2022</w:t>
+        <w:t>OS_2022</w:t>
       </w:r>
       <w:r>
         <w:rPr>
@@ -20643,7 +20684,25 @@
           <w:sz w:val="20"/>
           <w:szCs w:val="20"/>
         </w:rPr>
-        <w:t>$SaveTo = "D:\OS2022_Custom\Install\Install\Report.$(Get-Date -Format "yyyyMMddHHmmss").csv"</w:t>
+        <w:t>$SaveTo = "D:\</w:t>
+      </w:r>
+      <w:r>
+        <w:rPr>
+          <w:rFonts w:ascii="Aptos" w:eastAsia="Microsoft YaHei" w:hAnsi="Aptos"/>
+          <w:color w:val="70AD47" w:themeColor="accent6"/>
+          <w:sz w:val="20"/>
+          <w:szCs w:val="20"/>
+        </w:rPr>
+        <w:t>OS_2022</w:t>
+      </w:r>
+      <w:r>
+        <w:rPr>
+          <w:rFonts w:ascii="Aptos" w:eastAsia="Microsoft YaHei" w:hAnsi="Aptos"/>
+          <w:color w:val="70AD47" w:themeColor="accent6"/>
+          <w:sz w:val="20"/>
+          <w:szCs w:val="20"/>
+        </w:rPr>
+        <w:t>_Custom\Install\Install\Report.$(Get-Date -Format "yyyyMMddHHmmss").csv"</w:t>
       </w:r>
     </w:p>
     <w:p>
@@ -20665,7 +20724,25 @@
           <w:sz w:val="20"/>
           <w:szCs w:val="20"/>
         </w:rPr>
-        <w:t>Get-WindowsPackage -Path "D:\OS2022_Custom\Install\Install\Mount" | Export-CSV -NoType -Path $SaveTo</w:t>
+        <w:t>Get-WindowsPackage -Path "D:\</w:t>
+      </w:r>
+      <w:r>
+        <w:rPr>
+          <w:rFonts w:ascii="Aptos" w:eastAsia="Microsoft YaHei" w:hAnsi="Aptos"/>
+          <w:color w:val="70AD47" w:themeColor="accent6"/>
+          <w:sz w:val="20"/>
+          <w:szCs w:val="20"/>
+        </w:rPr>
+        <w:t>OS_2022</w:t>
+      </w:r>
+      <w:r>
+        <w:rPr>
+          <w:rFonts w:ascii="Aptos" w:eastAsia="Microsoft YaHei" w:hAnsi="Aptos"/>
+          <w:color w:val="70AD47" w:themeColor="accent6"/>
+          <w:sz w:val="20"/>
+          <w:szCs w:val="20"/>
+        </w:rPr>
+        <w:t>_Custom\Install\Install\Mount" | Export-CSV -NoType -Path $SaveTo</w:t>
       </w:r>
     </w:p>
     <w:p>
@@ -21027,7 +21104,16 @@
           <w:sz w:val="20"/>
           <w:szCs w:val="20"/>
         </w:rPr>
-        <w:t>（无法下载时请进入下载页面），保存到：</w:t>
+        <w:t>（无法下载时请进入下载</w:t>
+      </w:r>
+      <w:r>
+        <w:rPr>
+          <w:rFonts w:ascii="Aptos" w:eastAsia="Microsoft YaHei" w:hAnsi="Aptos" w:cstheme="minorHAnsi" w:hint="eastAsia"/>
+          <w:sz w:val="20"/>
+          <w:szCs w:val="20"/>
+        </w:rPr>
+        <w:lastRenderedPageBreak/>
+        <w:t>页面），保存到：</w:t>
       </w:r>
     </w:p>
     <w:p>
@@ -21060,7 +21146,7 @@
           <w:sz w:val="20"/>
           <w:szCs w:val="20"/>
         </w:rPr>
-        <w:t>OS2022</w:t>
+        <w:t>OS_2022</w:t>
       </w:r>
       <w:r>
         <w:rPr>
@@ -21150,7 +21236,7 @@
           <w:sz w:val="20"/>
           <w:szCs w:val="20"/>
         </w:rPr>
-        <w:t>OS2022</w:t>
+        <w:t>OS_2022</w:t>
       </w:r>
       <w:r>
         <w:rPr>
@@ -21191,7 +21277,7 @@
           <w:sz w:val="20"/>
           <w:szCs w:val="20"/>
         </w:rPr>
-        <w:t>OS2022</w:t>
+        <w:t>OS_2022</w:t>
       </w:r>
       <w:r>
         <w:rPr>
@@ -21380,7 +21466,7 @@
           <w:sz w:val="20"/>
           <w:szCs w:val="20"/>
         </w:rPr>
-        <w:t>OS2022</w:t>
+        <w:t>OS_2022</w:t>
       </w:r>
       <w:r>
         <w:rPr>
@@ -21560,7 +21646,7 @@
           <w:sz w:val="20"/>
           <w:szCs w:val="20"/>
         </w:rPr>
-        <w:t>OS2022</w:t>
+        <w:t>OS_2022</w:t>
       </w:r>
       <w:r>
         <w:rPr>
@@ -21988,7 +22074,7 @@
           <w:sz w:val="20"/>
           <w:szCs w:val="20"/>
         </w:rPr>
-        <w:t>OS2022</w:t>
+        <w:t>OS_2022</w:t>
       </w:r>
       <w:r>
         <w:rPr>
@@ -22144,7 +22230,7 @@
           <w:sz w:val="20"/>
           <w:szCs w:val="20"/>
         </w:rPr>
-        <w:t>OS2022</w:t>
+        <w:t>OS_2022</w:t>
       </w:r>
       <w:r>
         <w:rPr>
@@ -22185,7 +22271,7 @@
           <w:sz w:val="20"/>
           <w:szCs w:val="20"/>
         </w:rPr>
-        <w:t>OS2022</w:t>
+        <w:t>OS_2022</w:t>
       </w:r>
       <w:r>
         <w:rPr>
@@ -22288,6 +22374,7 @@
           <w:sz w:val="20"/>
           <w:szCs w:val="20"/>
         </w:rPr>
+        <w:lastRenderedPageBreak/>
         <w:t>Save-WindowsImage -Path "D:\</w:t>
       </w:r>
       <w:r>
@@ -22297,7 +22384,7 @@
           <w:sz w:val="20"/>
           <w:szCs w:val="20"/>
         </w:rPr>
-        <w:t>OS2022</w:t>
+        <w:t>OS_2022</w:t>
       </w:r>
       <w:r>
         <w:rPr>
@@ -22405,7 +22492,7 @@
           <w:sz w:val="20"/>
           <w:szCs w:val="20"/>
         </w:rPr>
-        <w:t>OS2022</w:t>
+        <w:t>OS_2022</w:t>
       </w:r>
       <w:r>
         <w:rPr>
@@ -23271,7 +23358,7 @@
           <w:sz w:val="20"/>
           <w:szCs w:val="20"/>
         </w:rPr>
-        <w:t>OS2022</w:t>
+        <w:t>OS_2022</w:t>
       </w:r>
       <w:r>
         <w:rPr>
@@ -23335,7 +23422,7 @@
           <w:sz w:val="20"/>
           <w:szCs w:val="20"/>
         </w:rPr>
-        <w:t>OS2022</w:t>
+        <w:t>OS_2022</w:t>
       </w:r>
       <w:r>
         <w:rPr>
@@ -23413,7 +23500,7 @@
           <w:sz w:val="20"/>
           <w:szCs w:val="20"/>
         </w:rPr>
-        <w:t>OS2022</w:t>
+        <w:t>OS_2022</w:t>
       </w:r>
       <w:r>
         <w:rPr>
@@ -23666,7 +23753,7 @@
           <w:sz w:val="20"/>
           <w:szCs w:val="20"/>
         </w:rPr>
-        <w:t>OS2022</w:t>
+        <w:t>OS_2022</w:t>
       </w:r>
       <w:r>
         <w:rPr>
@@ -23900,7 +23987,7 @@
           <w:sz w:val="20"/>
           <w:szCs w:val="20"/>
         </w:rPr>
-        <w:t>OS2022</w:t>
+        <w:t>OS_2022</w:t>
       </w:r>
       <w:r>
         <w:rPr>
@@ -23941,7 +24028,7 @@
           <w:sz w:val="20"/>
           <w:szCs w:val="20"/>
         </w:rPr>
-        <w:t>OS2022</w:t>
+        <w:t>OS_2022</w:t>
       </w:r>
       <w:r>
         <w:rPr>
@@ -24033,6 +24120,7 @@
           <w:sz w:val="20"/>
           <w:szCs w:val="20"/>
         </w:rPr>
+        <w:lastRenderedPageBreak/>
         <w:t xml:space="preserve">    Write-Host "   Finish`n" -ForegroundColor Green</w:t>
       </w:r>
     </w:p>
@@ -24241,7 +24329,7 @@
           <w:sz w:val="20"/>
           <w:szCs w:val="20"/>
         </w:rPr>
-        <w:t>OS2022</w:t>
+        <w:t>OS_2022</w:t>
       </w:r>
       <w:r>
         <w:rPr>
@@ -24839,7 +24927,25 @@
           <w:sz w:val="20"/>
           <w:szCs w:val="20"/>
         </w:rPr>
-        <w:t>$ViewFile = "D:\OS2022\Sources\Boot.wim"</w:t>
+        <w:t>$ViewFile = "D:\</w:t>
+      </w:r>
+      <w:r>
+        <w:rPr>
+          <w:rFonts w:ascii="Aptos" w:eastAsia="Microsoft YaHei" w:hAnsi="Aptos"/>
+          <w:color w:val="70AD47" w:themeColor="accent6"/>
+          <w:sz w:val="20"/>
+          <w:szCs w:val="20"/>
+        </w:rPr>
+        <w:t>OS_2022</w:t>
+      </w:r>
+      <w:r>
+        <w:rPr>
+          <w:rFonts w:ascii="Aptos" w:eastAsia="Microsoft YaHei" w:hAnsi="Aptos"/>
+          <w:color w:val="70AD47" w:themeColor="accent6"/>
+          <w:sz w:val="20"/>
+          <w:szCs w:val="20"/>
+        </w:rPr>
+        <w:t>\Sources\Boot.wim"</w:t>
       </w:r>
     </w:p>
     <w:p>
@@ -24864,43 +24970,33 @@
         </w:rPr>
         <w:t>Get-WindowsImage -ImagePath $ViewFile | Foreach-Object {</w:t>
       </w:r>
-    </w:p>
-    <w:p>
-      <w:pPr>
-        <w:widowControl w:val="0"/>
-        <w:spacing w:after="120" w:line="360" w:lineRule="auto"/>
-        <w:ind w:left="2606"/>
-        <w:contextualSpacing/>
-        <w:rPr>
-          <w:rFonts w:ascii="Aptos" w:eastAsia="Microsoft YaHei" w:hAnsi="Aptos"/>
-          <w:color w:val="70AD47" w:themeColor="accent6"/>
-          <w:sz w:val="20"/>
-          <w:szCs w:val="20"/>
-        </w:rPr>
-      </w:pPr>
-      <w:r>
-        <w:rPr>
-          <w:rFonts w:ascii="Aptos" w:eastAsia="Microsoft YaHei" w:hAnsi="Aptos"/>
-          <w:color w:val="70AD47" w:themeColor="accent6"/>
-          <w:sz w:val="20"/>
-          <w:szCs w:val="20"/>
-        </w:rPr>
-        <w:t xml:space="preserve">    Get-WindowsImage -ImagePath $ViewFile -index $_.ImageIndex</w:t>
-      </w:r>
-    </w:p>
-    <w:p>
-      <w:pPr>
-        <w:widowControl w:val="0"/>
-        <w:spacing w:after="120" w:line="360" w:lineRule="auto"/>
-        <w:ind w:left="2606"/>
-        <w:contextualSpacing/>
-        <w:rPr>
-          <w:rFonts w:ascii="Aptos" w:eastAsia="Microsoft YaHei" w:hAnsi="Aptos"/>
-          <w:color w:val="70AD47" w:themeColor="accent6"/>
-          <w:sz w:val="20"/>
-          <w:szCs w:val="20"/>
-        </w:rPr>
-      </w:pPr>
+      <w:r>
+        <w:rPr>
+          <w:rFonts w:ascii="Aptos" w:eastAsia="Microsoft YaHei" w:hAnsi="Aptos"/>
+          <w:color w:val="70AD47" w:themeColor="accent6"/>
+          <w:sz w:val="20"/>
+          <w:szCs w:val="20"/>
+        </w:rPr>
+        <w:t xml:space="preserve"> </w:t>
+      </w:r>
+      <w:r>
+        <w:rPr>
+          <w:rFonts w:ascii="Aptos" w:eastAsia="Microsoft YaHei" w:hAnsi="Aptos"/>
+          <w:color w:val="70AD47" w:themeColor="accent6"/>
+          <w:sz w:val="20"/>
+          <w:szCs w:val="20"/>
+        </w:rPr>
+        <w:t>Get-WindowsImage -ImagePath $ViewFile -index $_.ImageIndex</w:t>
+      </w:r>
+      <w:r>
+        <w:rPr>
+          <w:rFonts w:ascii="Aptos" w:eastAsia="Microsoft YaHei" w:hAnsi="Aptos"/>
+          <w:color w:val="70AD47" w:themeColor="accent6"/>
+          <w:sz w:val="20"/>
+          <w:szCs w:val="20"/>
+        </w:rPr>
+        <w:t xml:space="preserve"> </w:t>
+      </w:r>
       <w:r>
         <w:rPr>
           <w:rFonts w:ascii="Aptos" w:eastAsia="Microsoft YaHei" w:hAnsi="Aptos"/>
@@ -25006,7 +25102,25 @@
           <w:sz w:val="20"/>
           <w:szCs w:val="20"/>
         </w:rPr>
-        <w:t>New-Item -Path "D:\OS2022_Custom\Boot\Boot\Mount" -ItemType directory -ea SilentlyContinue</w:t>
+        <w:t>New-Item -Path "D:\</w:t>
+      </w:r>
+      <w:r>
+        <w:rPr>
+          <w:rFonts w:ascii="Aptos" w:eastAsia="Microsoft YaHei" w:hAnsi="Aptos" w:cstheme="minorHAnsi"/>
+          <w:color w:val="70AD47" w:themeColor="accent6"/>
+          <w:sz w:val="20"/>
+          <w:szCs w:val="20"/>
+        </w:rPr>
+        <w:t>OS_2022</w:t>
+      </w:r>
+      <w:r>
+        <w:rPr>
+          <w:rFonts w:ascii="Aptos" w:eastAsia="Microsoft YaHei" w:hAnsi="Aptos" w:cstheme="minorHAnsi"/>
+          <w:color w:val="70AD47" w:themeColor="accent6"/>
+          <w:sz w:val="20"/>
+          <w:szCs w:val="20"/>
+        </w:rPr>
+        <w:t>_Custom\Boot\Boot\Mount" -ItemType directory -ea SilentlyContinue</w:t>
       </w:r>
     </w:p>
     <w:p>
@@ -25141,7 +25255,7 @@
           <w:sz w:val="20"/>
           <w:szCs w:val="20"/>
         </w:rPr>
-        <w:t>OS2022</w:t>
+        <w:t>OS_2022</w:t>
       </w:r>
       <w:r>
         <w:rPr>
@@ -25177,7 +25291,7 @@
           <w:sz w:val="20"/>
           <w:szCs w:val="20"/>
         </w:rPr>
-        <w:t>OS2022</w:t>
+        <w:t>OS_2022</w:t>
       </w:r>
       <w:r>
         <w:rPr>
@@ -25440,6 +25554,7 @@
           <w:sz w:val="20"/>
           <w:szCs w:val="20"/>
         </w:rPr>
+        <w:lastRenderedPageBreak/>
         <w:t>复制代码或查看源文件：</w:t>
       </w:r>
       <w:r>
@@ -25520,7 +25635,25 @@
           <w:sz w:val="20"/>
           <w:szCs w:val="20"/>
         </w:rPr>
-        <w:t>$Mount = "D:\OS2022_Custom\Boot\Boot\Mount"</w:t>
+        <w:t>$Mount = "D:\</w:t>
+      </w:r>
+      <w:r>
+        <w:rPr>
+          <w:rFonts w:ascii="Aptos" w:eastAsia="Microsoft YaHei" w:hAnsi="Aptos"/>
+          <w:color w:val="70AD47" w:themeColor="accent6"/>
+          <w:sz w:val="20"/>
+          <w:szCs w:val="20"/>
+        </w:rPr>
+        <w:t>OS_2022</w:t>
+      </w:r>
+      <w:r>
+        <w:rPr>
+          <w:rFonts w:ascii="Aptos" w:eastAsia="Microsoft YaHei" w:hAnsi="Aptos"/>
+          <w:color w:val="70AD47" w:themeColor="accent6"/>
+          <w:sz w:val="20"/>
+          <w:szCs w:val="20"/>
+        </w:rPr>
+        <w:t>_Custom\Boot\Boot\Mount"</w:t>
       </w:r>
     </w:p>
     <w:p>
@@ -25543,7 +25676,25 @@
           <w:sz w:val="20"/>
           <w:szCs w:val="20"/>
         </w:rPr>
-        <w:t>$Sources = "D:\OS2022_Custom\Boot\Boot\</w:t>
+        <w:t>$Sources = "D:\</w:t>
+      </w:r>
+      <w:r>
+        <w:rPr>
+          <w:rFonts w:ascii="Aptos" w:eastAsia="Microsoft YaHei" w:hAnsi="Aptos"/>
+          <w:color w:val="70AD47" w:themeColor="accent6"/>
+          <w:sz w:val="20"/>
+          <w:szCs w:val="20"/>
+        </w:rPr>
+        <w:t>OS_2022</w:t>
+      </w:r>
+      <w:r>
+        <w:rPr>
+          <w:rFonts w:ascii="Aptos" w:eastAsia="Microsoft YaHei" w:hAnsi="Aptos"/>
+          <w:color w:val="70AD47" w:themeColor="accent6"/>
+          <w:sz w:val="20"/>
+          <w:szCs w:val="20"/>
+        </w:rPr>
+        <w:t>_Custom\Boot\Boot\</w:t>
       </w:r>
       <w:r>
         <w:rPr>
@@ -26764,16 +26915,17 @@
           <w:sz w:val="20"/>
           <w:szCs w:val="20"/>
         </w:rPr>
-        <w:t>Dism /Image:"D:\OS</w:t>
-      </w:r>
-      <w:r>
-        <w:rPr>
-          <w:rFonts w:ascii="Aptos" w:eastAsia="Microsoft YaHei" w:hAnsi="Aptos"/>
-          <w:color w:val="70AD47" w:themeColor="accent6"/>
-          <w:sz w:val="20"/>
-          <w:szCs w:val="20"/>
-        </w:rPr>
-        <w:t>2022</w:t>
+        <w:lastRenderedPageBreak/>
+        <w:t>Dism /Image:"D:\</w:t>
+      </w:r>
+      <w:r>
+        <w:rPr>
+          <w:rFonts w:ascii="Aptos" w:eastAsia="Microsoft YaHei" w:hAnsi="Aptos"/>
+          <w:color w:val="70AD47" w:themeColor="accent6"/>
+          <w:sz w:val="20"/>
+          <w:szCs w:val="20"/>
+        </w:rPr>
+        <w:t>OS_2022</w:t>
       </w:r>
       <w:r>
         <w:rPr>
@@ -26852,16 +27004,16 @@
           <w:sz w:val="20"/>
           <w:szCs w:val="20"/>
         </w:rPr>
-        <w:t>Dism /Image:"D:\OS</w:t>
-      </w:r>
-      <w:r>
-        <w:rPr>
-          <w:rFonts w:ascii="Aptos" w:eastAsia="Microsoft YaHei" w:hAnsi="Aptos"/>
-          <w:color w:val="70AD47" w:themeColor="accent6"/>
-          <w:sz w:val="20"/>
-          <w:szCs w:val="20"/>
-        </w:rPr>
-        <w:t>2022</w:t>
+        <w:t>Dism /Image:"D:\</w:t>
+      </w:r>
+      <w:r>
+        <w:rPr>
+          <w:rFonts w:ascii="Aptos" w:eastAsia="Microsoft YaHei" w:hAnsi="Aptos"/>
+          <w:color w:val="70AD47" w:themeColor="accent6"/>
+          <w:sz w:val="20"/>
+          <w:szCs w:val="20"/>
+        </w:rPr>
+        <w:t>OS_2022</w:t>
       </w:r>
       <w:r>
         <w:rPr>
@@ -27259,7 +27411,25 @@
           <w:sz w:val="20"/>
           <w:szCs w:val="20"/>
         </w:rPr>
-        <w:t>$Mount = "D:\OS2022_Custom\Boot\Boot\Mount"</w:t>
+        <w:t>$Mount = "D:\</w:t>
+      </w:r>
+      <w:r>
+        <w:rPr>
+          <w:rFonts w:ascii="Aptos" w:eastAsia="Microsoft YaHei" w:hAnsi="Aptos"/>
+          <w:color w:val="70AD47" w:themeColor="accent6"/>
+          <w:sz w:val="20"/>
+          <w:szCs w:val="20"/>
+        </w:rPr>
+        <w:t>OS_2022</w:t>
+      </w:r>
+      <w:r>
+        <w:rPr>
+          <w:rFonts w:ascii="Aptos" w:eastAsia="Microsoft YaHei" w:hAnsi="Aptos"/>
+          <w:color w:val="70AD47" w:themeColor="accent6"/>
+          <w:sz w:val="20"/>
+          <w:szCs w:val="20"/>
+        </w:rPr>
+        <w:t>_Custom\Boot\Boot\Mount"</w:t>
       </w:r>
     </w:p>
     <w:p>
@@ -27282,7 +27452,25 @@
           <w:sz w:val="20"/>
           <w:szCs w:val="20"/>
         </w:rPr>
-        <w:t>$Sources = "D:\OS2022_Custom\Boot\Boot\Language\Del\en-US"</w:t>
+        <w:t>$Sources = "D:\</w:t>
+      </w:r>
+      <w:r>
+        <w:rPr>
+          <w:rFonts w:ascii="Aptos" w:eastAsia="Microsoft YaHei" w:hAnsi="Aptos"/>
+          <w:color w:val="70AD47" w:themeColor="accent6"/>
+          <w:sz w:val="20"/>
+          <w:szCs w:val="20"/>
+        </w:rPr>
+        <w:t>OS_2022</w:t>
+      </w:r>
+      <w:r>
+        <w:rPr>
+          <w:rFonts w:ascii="Aptos" w:eastAsia="Microsoft YaHei" w:hAnsi="Aptos"/>
+          <w:color w:val="70AD47" w:themeColor="accent6"/>
+          <w:sz w:val="20"/>
+          <w:szCs w:val="20"/>
+        </w:rPr>
+        <w:t>_Custom\Boot\Boot\Language\Del\en-US"</w:t>
       </w:r>
     </w:p>
     <w:p>
@@ -27549,7 +27737,6 @@
           <w:sz w:val="20"/>
           <w:szCs w:val="20"/>
         </w:rPr>
-        <w:lastRenderedPageBreak/>
         <w:t xml:space="preserve">    @{ Match = "*StepsRecorder*wow64*"; File = "Microsoft-Windows-StepsRecorder-Package~31bf3856ad364e35~wow64~$($Lang)~.cab"; }</w:t>
       </w:r>
     </w:p>
@@ -27803,7 +27990,17 @@
           <w:sz w:val="20"/>
           <w:szCs w:val="20"/>
         </w:rPr>
-        <w:t xml:space="preserve">    @{ Match = "*LanguageFeatures-Speech*"; File = "Microsoft-Windows-LanguageFeatures-Speech-$($Lang)-Package~31bf3856ad364e35~amd64~~.cab"; }</w:t>
+        <w:t xml:space="preserve">    @{ Match = "*LanguageFeatures-Speech*"; File = "Microsoft-Windows-LanguageFeatures-Speech-$($Lang)-</w:t>
+      </w:r>
+      <w:r>
+        <w:rPr>
+          <w:rFonts w:ascii="Aptos" w:eastAsia="Microsoft YaHei" w:hAnsi="Aptos"/>
+          <w:color w:val="70AD47" w:themeColor="accent6"/>
+          <w:sz w:val="20"/>
+          <w:szCs w:val="20"/>
+        </w:rPr>
+        <w:lastRenderedPageBreak/>
+        <w:t>Package~31bf3856ad364e35~amd64~~.cab"; }</w:t>
       </w:r>
     </w:p>
     <w:p>
@@ -28530,7 +28727,6 @@
           <w:sz w:val="20"/>
           <w:szCs w:val="20"/>
         </w:rPr>
-        <w:lastRenderedPageBreak/>
         <w:t xml:space="preserve">    }</w:t>
       </w:r>
     </w:p>
@@ -28989,6 +29185,7 @@
           <w:sz w:val="20"/>
           <w:szCs w:val="20"/>
         </w:rPr>
+        <w:lastRenderedPageBreak/>
         <w:t>Get-WindowsPackage -Path "D:\</w:t>
       </w:r>
       <w:r>
@@ -28998,7 +29195,7 @@
           <w:sz w:val="20"/>
           <w:szCs w:val="20"/>
         </w:rPr>
-        <w:t>OS2022</w:t>
+        <w:t>OS_2022</w:t>
       </w:r>
       <w:r>
         <w:rPr>
@@ -29098,7 +29295,25 @@
           <w:sz w:val="20"/>
           <w:szCs w:val="20"/>
         </w:rPr>
-        <w:t>$SaveTo = "D:\OS2022_Custom\Boot\Boot\Report.$(Get-Date -Format "yyyyMMddHHmmss").csv"</w:t>
+        <w:t>$SaveTo = "D:\</w:t>
+      </w:r>
+      <w:r>
+        <w:rPr>
+          <w:rFonts w:ascii="Aptos" w:eastAsia="Microsoft YaHei" w:hAnsi="Aptos" w:cstheme="minorHAnsi"/>
+          <w:color w:val="70AD47" w:themeColor="accent6"/>
+          <w:sz w:val="20"/>
+          <w:szCs w:val="20"/>
+        </w:rPr>
+        <w:t>OS_2022</w:t>
+      </w:r>
+      <w:r>
+        <w:rPr>
+          <w:rFonts w:ascii="Aptos" w:eastAsia="Microsoft YaHei" w:hAnsi="Aptos" w:cstheme="minorHAnsi"/>
+          <w:color w:val="70AD47" w:themeColor="accent6"/>
+          <w:sz w:val="20"/>
+          <w:szCs w:val="20"/>
+        </w:rPr>
+        <w:t>_Custom\Boot\Boot\Report.$(Get-Date -Format "yyyyMMddHHmmss").csv"</w:t>
       </w:r>
     </w:p>
     <w:p>
@@ -29121,7 +29336,25 @@
           <w:sz w:val="20"/>
           <w:szCs w:val="20"/>
         </w:rPr>
-        <w:t>Get-WindowsPackage -Path "D:\OS2022_Custom\Boot\Boot\Mount" | Export-CSV -NoType -Path $SaveTo</w:t>
+        <w:t>Get-WindowsPackage -Path "D:\</w:t>
+      </w:r>
+      <w:r>
+        <w:rPr>
+          <w:rFonts w:ascii="Aptos" w:eastAsia="Microsoft YaHei" w:hAnsi="Aptos" w:cstheme="minorHAnsi"/>
+          <w:color w:val="70AD47" w:themeColor="accent6"/>
+          <w:sz w:val="20"/>
+          <w:szCs w:val="20"/>
+        </w:rPr>
+        <w:t>OS_2022</w:t>
+      </w:r>
+      <w:r>
+        <w:rPr>
+          <w:rFonts w:ascii="Aptos" w:eastAsia="Microsoft YaHei" w:hAnsi="Aptos" w:cstheme="minorHAnsi"/>
+          <w:color w:val="70AD47" w:themeColor="accent6"/>
+          <w:sz w:val="20"/>
+          <w:szCs w:val="20"/>
+        </w:rPr>
+        <w:t>_Custom\Boot\Boot\Mount" | Export-CSV -NoType -Path $SaveTo</w:t>
       </w:r>
     </w:p>
     <w:p>
@@ -29358,7 +29591,7 @@
           <w:sz w:val="20"/>
           <w:szCs w:val="20"/>
         </w:rPr>
-        <w:t>OS2022</w:t>
+        <w:t>OS_2022</w:t>
       </w:r>
       <w:r>
         <w:rPr>
@@ -29376,7 +29609,7 @@
           <w:sz w:val="20"/>
           <w:szCs w:val="20"/>
         </w:rPr>
-        <w:t>OS2022</w:t>
+        <w:t>OS_2022</w:t>
       </w:r>
       <w:r>
         <w:rPr>
@@ -29786,7 +30019,7 @@
           <w:sz w:val="20"/>
           <w:szCs w:val="20"/>
         </w:rPr>
-        <w:t>OS2022</w:t>
+        <w:t>OS_2022</w:t>
       </w:r>
       <w:r>
         <w:rPr>
@@ -29827,7 +30060,7 @@
           <w:sz w:val="20"/>
           <w:szCs w:val="20"/>
         </w:rPr>
-        <w:t>OS2022</w:t>
+        <w:t>OS_2022</w:t>
       </w:r>
       <w:r>
         <w:rPr>
@@ -29845,7 +30078,7 @@
           <w:sz w:val="20"/>
           <w:szCs w:val="20"/>
         </w:rPr>
-        <w:t>OS2022</w:t>
+        <w:t>OS_2022</w:t>
       </w:r>
       <w:r>
         <w:rPr>
@@ -29990,7 +30223,7 @@
           <w:sz w:val="20"/>
           <w:szCs w:val="20"/>
         </w:rPr>
-        <w:t>OS2022</w:t>
+        <w:t>OS_2022</w:t>
       </w:r>
       <w:r>
         <w:rPr>
@@ -30031,7 +30264,7 @@
           <w:sz w:val="20"/>
           <w:szCs w:val="20"/>
         </w:rPr>
-        <w:t>OS2022</w:t>
+        <w:t>OS_2022</w:t>
       </w:r>
       <w:r>
         <w:rPr>
@@ -30049,7 +30282,7 @@
           <w:sz w:val="20"/>
           <w:szCs w:val="20"/>
         </w:rPr>
-        <w:t>OS2022</w:t>
+        <w:t>OS_2022</w:t>
       </w:r>
       <w:r>
         <w:rPr>
@@ -30242,7 +30475,7 @@
           <w:color w:val="70AD47" w:themeColor="accent6"/>
           <w:sz w:val="20"/>
         </w:rPr>
-        <w:t>OS2022</w:t>
+        <w:t>OS_2022</w:t>
       </w:r>
       <w:r>
         <w:rPr>
@@ -30311,7 +30544,7 @@
           <w:color w:val="70AD47" w:themeColor="accent6"/>
           <w:sz w:val="20"/>
         </w:rPr>
-        <w:t>OS2022</w:t>
+        <w:t>OS_2022</w:t>
       </w:r>
       <w:r>
         <w:rPr>
@@ -30389,7 +30622,7 @@
           <w:color w:val="70AD47" w:themeColor="accent6"/>
           <w:sz w:val="20"/>
         </w:rPr>
-        <w:t>OS2022</w:t>
+        <w:t>OS_2022</w:t>
       </w:r>
       <w:r>
         <w:rPr>
@@ -30426,7 +30659,7 @@
           <w:color w:val="70AD47" w:themeColor="accent6"/>
           <w:sz w:val="20"/>
         </w:rPr>
-        <w:t>OS2022</w:t>
+        <w:t>OS_2022</w:t>
       </w:r>
       <w:r>
         <w:rPr>
@@ -30512,7 +30745,24 @@
           <w:color w:val="70AD47" w:themeColor="accent6"/>
           <w:sz w:val="20"/>
         </w:rPr>
-        <w:t>Dism /image:"D:\OS2022_Custom\Boot\Boot\Mount"</w:t>
+        <w:lastRenderedPageBreak/>
+        <w:t>Dism /image:"D:\</w:t>
+      </w:r>
+      <w:r>
+        <w:rPr>
+          <w:rFonts w:ascii="Aptos" w:eastAsia="Microsoft YaHei" w:hAnsi="Aptos"/>
+          <w:color w:val="70AD47" w:themeColor="accent6"/>
+          <w:sz w:val="20"/>
+        </w:rPr>
+        <w:t>OS_2022</w:t>
+      </w:r>
+      <w:r>
+        <w:rPr>
+          <w:rFonts w:ascii="Aptos" w:eastAsia="Microsoft YaHei" w:hAnsi="Aptos"/>
+          <w:color w:val="70AD47" w:themeColor="accent6"/>
+          <w:sz w:val="20"/>
+        </w:rPr>
+        <w:t>_Custom\Boot\Boot\Mount"</w:t>
       </w:r>
       <w:r>
         <w:rPr>
@@ -30607,7 +30857,7 @@
           <w:sz w:val="20"/>
           <w:szCs w:val="20"/>
         </w:rPr>
-        <w:t>OS2022</w:t>
+        <w:t>OS_2022</w:t>
       </w:r>
       <w:r>
         <w:rPr>
@@ -30903,7 +31153,7 @@
           <w:sz w:val="20"/>
           <w:szCs w:val="20"/>
         </w:rPr>
-        <w:t>OS2022</w:t>
+        <w:t>OS_2022</w:t>
       </w:r>
       <w:r>
         <w:rPr>
@@ -31013,7 +31263,7 @@
           <w:sz w:val="20"/>
           <w:szCs w:val="20"/>
         </w:rPr>
-        <w:t>OS2022</w:t>
+        <w:t>OS_2022</w:t>
       </w:r>
       <w:r>
         <w:rPr>
@@ -31474,16 +31724,7 @@
           <w:sz w:val="20"/>
           <w:szCs w:val="20"/>
         </w:rPr>
-        <w:t>下载完成后得</w:t>
-      </w:r>
-      <w:r>
-        <w:rPr>
-          <w:rFonts w:ascii="Aptos" w:eastAsia="Microsoft YaHei" w:hAnsi="Aptos" w:cstheme="minorHAnsi" w:hint="eastAsia"/>
-          <w:sz w:val="20"/>
-          <w:szCs w:val="20"/>
-        </w:rPr>
-        <w:lastRenderedPageBreak/>
-        <w:t>到</w:t>
+        <w:t>下载完成后得到</w:t>
       </w:r>
       <w:r>
         <w:rPr>
@@ -32128,7 +32369,7 @@
           <w:sz w:val="20"/>
           <w:szCs w:val="20"/>
         </w:rPr>
-        <w:t>OS2022</w:t>
+        <w:t>OS_2022</w:t>
       </w:r>
       <w:r>
         <w:rPr>
@@ -32161,6 +32402,7 @@
           <w:sz w:val="20"/>
           <w:szCs w:val="20"/>
         </w:rPr>
+        <w:lastRenderedPageBreak/>
         <w:t>Copy-Item "D:\Multilingual\Unattend\</w:t>
       </w:r>
       <w:r>
@@ -32188,7 +32430,7 @@
           <w:sz w:val="20"/>
           <w:szCs w:val="20"/>
         </w:rPr>
-        <w:t>OS2022</w:t>
+        <w:t>OS_2022</w:t>
       </w:r>
       <w:r>
         <w:rPr>
@@ -32480,7 +32722,7 @@
           <w:sz w:val="20"/>
           <w:szCs w:val="20"/>
         </w:rPr>
-        <w:t>OS2022</w:t>
+        <w:t>OS_2022</w:t>
       </w:r>
       <w:r>
         <w:rPr>
@@ -32540,7 +32782,7 @@
           <w:sz w:val="20"/>
           <w:szCs w:val="20"/>
         </w:rPr>
-        <w:t>OS2022</w:t>
+        <w:t>OS_2022</w:t>
       </w:r>
       <w:r>
         <w:rPr>
@@ -32778,7 +33020,7 @@
           <w:sz w:val="20"/>
           <w:szCs w:val="20"/>
         </w:rPr>
-        <w:t>OS2022</w:t>
+        <w:t>OS_2022</w:t>
       </w:r>
       <w:r>
         <w:rPr>
@@ -32932,7 +33174,7 @@
           <w:sz w:val="20"/>
           <w:szCs w:val="20"/>
         </w:rPr>
-        <w:t>OS2022</w:t>
+        <w:t>OS_2022</w:t>
       </w:r>
       <w:r>
         <w:rPr>
@@ -32992,7 +33234,7 @@
           <w:sz w:val="20"/>
           <w:szCs w:val="20"/>
         </w:rPr>
-        <w:t>OS2022</w:t>
+        <w:t>OS_2022</w:t>
       </w:r>
       <w:r>
         <w:rPr>
@@ -33066,7 +33308,6 @@
           <w:color w:val="auto"/>
           <w:sz w:val="20"/>
         </w:rPr>
-        <w:lastRenderedPageBreak/>
         <w:t>部署引擎</w:t>
       </w:r>
       <w:r>
@@ -33169,7 +33410,7 @@
           <w:sz w:val="20"/>
           <w:szCs w:val="20"/>
         </w:rPr>
-        <w:t>OS2022</w:t>
+        <w:t>OS_2022</w:t>
       </w:r>
       <w:r>
         <w:rPr>
@@ -33357,7 +33598,7 @@
           <w:sz w:val="20"/>
           <w:szCs w:val="20"/>
         </w:rPr>
-        <w:t>OS2022</w:t>
+        <w:t>OS_2022</w:t>
       </w:r>
       <w:r>
         <w:rPr>
@@ -33398,7 +33639,7 @@
           <w:sz w:val="20"/>
           <w:szCs w:val="20"/>
         </w:rPr>
-        <w:t>OS2022</w:t>
+        <w:t>OS_2022</w:t>
       </w:r>
       <w:r>
         <w:rPr>
@@ -33670,6 +33911,7 @@
           <w:sz w:val="20"/>
           <w:szCs w:val="20"/>
         </w:rPr>
+        <w:lastRenderedPageBreak/>
         <w:t xml:space="preserve">    "Disable_Network_Location_Wizard" # </w:t>
       </w:r>
       <w:r>
@@ -34182,7 +34424,7 @@
           <w:sz w:val="20"/>
           <w:szCs w:val="20"/>
         </w:rPr>
-        <w:t>OS2022</w:t>
+        <w:t>OS_2022</w:t>
       </w:r>
       <w:r>
         <w:rPr>
@@ -34223,7 +34465,7 @@
           <w:sz w:val="20"/>
           <w:szCs w:val="20"/>
         </w:rPr>
-        <w:t>OS2022</w:t>
+        <w:t>OS_2022</w:t>
       </w:r>
       <w:r>
         <w:rPr>
@@ -34425,7 +34667,7 @@
           <w:color w:val="7030A0"/>
           <w:sz w:val="20"/>
         </w:rPr>
-        <w:t>OS2022</w:t>
+        <w:t>OS_2022</w:t>
       </w:r>
       <w:r>
         <w:rPr>
@@ -34479,7 +34721,6 @@
           <w:color w:val="auto"/>
           <w:sz w:val="20"/>
         </w:rPr>
-        <w:lastRenderedPageBreak/>
         <w:t>无人值守</w:t>
       </w:r>
     </w:p>
@@ -34578,7 +34819,7 @@
           <w:sz w:val="20"/>
           <w:szCs w:val="20"/>
         </w:rPr>
-        <w:t>OS2022</w:t>
+        <w:t>OS_2022</w:t>
       </w:r>
       <w:r>
         <w:rPr>
@@ -34638,7 +34879,7 @@
           <w:sz w:val="20"/>
           <w:szCs w:val="20"/>
         </w:rPr>
-        <w:t>OS2022</w:t>
+        <w:t>OS_2022</w:t>
       </w:r>
       <w:r>
         <w:rPr>
@@ -34784,7 +35025,7 @@
           <w:sz w:val="20"/>
           <w:szCs w:val="20"/>
         </w:rPr>
-        <w:t>OS2022</w:t>
+        <w:t>OS_2022</w:t>
       </w:r>
       <w:r>
         <w:rPr>
@@ -34972,7 +35213,7 @@
           <w:sz w:val="20"/>
           <w:szCs w:val="20"/>
         </w:rPr>
-        <w:t>OS2022</w:t>
+        <w:t>OS_2022</w:t>
       </w:r>
       <w:r>
         <w:rPr>
@@ -35014,7 +35255,7 @@
           <w:sz w:val="20"/>
           <w:szCs w:val="20"/>
         </w:rPr>
-        <w:t>OS2022</w:t>
+        <w:t>OS_2022</w:t>
       </w:r>
       <w:r>
         <w:rPr>
@@ -35066,6 +35307,7 @@
           <w:color w:val="auto"/>
           <w:sz w:val="20"/>
         </w:rPr>
+        <w:lastRenderedPageBreak/>
         <w:t>部署引擎：自定义</w:t>
       </w:r>
       <w:r>
@@ -35784,7 +36026,7 @@
           <w:sz w:val="20"/>
           <w:szCs w:val="20"/>
         </w:rPr>
-        <w:t>OS2022</w:t>
+        <w:t>OS_2022</w:t>
       </w:r>
       <w:r>
         <w:rPr>
@@ -35825,7 +36067,7 @@
           <w:sz w:val="20"/>
           <w:szCs w:val="20"/>
         </w:rPr>
-        <w:t>OS2022</w:t>
+        <w:t>OS_2022</w:t>
       </w:r>
       <w:r>
         <w:rPr>
@@ -35902,7 +36144,6 @@
           <w:sz w:val="20"/>
           <w:szCs w:val="20"/>
         </w:rPr>
-        <w:lastRenderedPageBreak/>
         <w:t>部署引擎：进阶</w:t>
       </w:r>
     </w:p>
@@ -36057,7 +36298,7 @@
           <w:sz w:val="20"/>
           <w:szCs w:val="20"/>
         </w:rPr>
-        <w:t>OS2022</w:t>
+        <w:t>OS_2022</w:t>
       </w:r>
       <w:r>
         <w:rPr>
@@ -36102,7 +36343,7 @@
           <w:sz w:val="20"/>
           <w:szCs w:val="20"/>
         </w:rPr>
-        <w:t>OS2022</w:t>
+        <w:t>OS_2022</w:t>
       </w:r>
       <w:r>
         <w:rPr>
@@ -36147,7 +36388,7 @@
           <w:sz w:val="20"/>
           <w:szCs w:val="20"/>
         </w:rPr>
-        <w:t>OS2022</w:t>
+        <w:t>OS_2022</w:t>
       </w:r>
       <w:r>
         <w:rPr>
@@ -36192,7 +36433,7 @@
           <w:sz w:val="20"/>
           <w:szCs w:val="20"/>
         </w:rPr>
-        <w:t>OS2022</w:t>
+        <w:t>OS_2022</w:t>
       </w:r>
       <w:r>
         <w:rPr>
@@ -37055,7 +37296,6 @@
           <w:sz w:val="20"/>
           <w:szCs w:val="20"/>
         </w:rPr>
-        <w:lastRenderedPageBreak/>
         <w:t xml:space="preserve">        &lt;LocalAccount wcm:action="add"&gt;</w:t>
       </w:r>
     </w:p>
@@ -37536,6 +37776,7 @@
           <w:color w:val="auto"/>
           <w:sz w:val="20"/>
         </w:rPr>
+        <w:lastRenderedPageBreak/>
         <w:t>自定义用户</w:t>
       </w:r>
     </w:p>
@@ -38485,7 +38726,6 @@
           <w:sz w:val="20"/>
           <w:szCs w:val="20"/>
         </w:rPr>
-        <w:lastRenderedPageBreak/>
         <w:t>$Arguments = @("-m", "-o", "-u2", "-udfver102", "-l""$($Volume)""", "-bootdata:2#p0,e,b""$($ISO)\boot\etfsboot.com""#pEF,e,b""$($ISO)\efi\microsoft\boot\efisys.bin""", $ISO, $FileName)</w:t>
       </w:r>
     </w:p>
@@ -38653,7 +38893,7 @@
           <w:sz w:val="20"/>
           <w:szCs w:val="26"/>
         </w:rPr>
-        <w:t>OS2022</w:t>
+        <w:t>OS_2022</w:t>
       </w:r>
       <w:r>
         <w:rPr>
@@ -38698,7 +38938,7 @@
           <w:sz w:val="20"/>
           <w:szCs w:val="26"/>
         </w:rPr>
-        <w:t>OS2022</w:t>
+        <w:t>OS_2022</w:t>
       </w:r>
       <w:r>
         <w:rPr>
@@ -38743,7 +38983,7 @@
           <w:sz w:val="20"/>
           <w:szCs w:val="26"/>
         </w:rPr>
-        <w:t>OS2022</w:t>
+        <w:t>OS_2022</w:t>
       </w:r>
       <w:r>
         <w:rPr>
@@ -38845,6 +39085,7 @@
           <w:sz w:val="20"/>
           <w:szCs w:val="26"/>
         </w:rPr>
+        <w:lastRenderedPageBreak/>
         <w:t>Get-WindowsImage -Mounted</w:t>
       </w:r>
     </w:p>
@@ -39076,7 +39317,7 @@
           <w:sz w:val="20"/>
           <w:szCs w:val="26"/>
         </w:rPr>
-        <w:t>OS2022</w:t>
+        <w:t>OS_2022</w:t>
       </w:r>
       <w:r>
         <w:rPr>
@@ -39116,7 +39357,7 @@
           <w:sz w:val="20"/>
           <w:szCs w:val="26"/>
         </w:rPr>
-        <w:t>OS2022</w:t>
+        <w:t>OS_2022</w:t>
       </w:r>
       <w:r>
         <w:rPr>
@@ -39156,7 +39397,7 @@
           <w:sz w:val="20"/>
           <w:szCs w:val="26"/>
         </w:rPr>
-        <w:t>OS2022</w:t>
+        <w:t>OS_2022</w:t>
       </w:r>
       <w:r>
         <w:rPr>
@@ -39196,7 +39437,7 @@
           <w:sz w:val="20"/>
           <w:szCs w:val="26"/>
         </w:rPr>
-        <w:t>OS2022</w:t>
+        <w:t>OS_2022</w:t>
       </w:r>
       <w:r>
         <w:rPr>

--- a/_Documents/Attachment/OS.2022/Windows.Server.2022.zh-CN.docx
+++ b/_Documents/Attachment/OS.2022/Windows.Server.2022.zh-CN.docx
@@ -17965,7 +17965,7 @@
             <w:szCs w:val="20"/>
             <w:u w:val="none"/>
           </w:rPr>
-          <w:t>42</w:t>
+          <w:t>40</w:t>
         </w:r>
         <w:r>
           <w:rPr>
@@ -18140,7 +18140,7 @@
             <w:szCs w:val="20"/>
             <w:u w:val="none"/>
           </w:rPr>
-          <w:t>43</w:t>
+          <w:t>40</w:t>
         </w:r>
         <w:r>
           <w:rPr>
@@ -18553,7 +18553,7 @@
             <w:szCs w:val="20"/>
             <w:u w:val="none"/>
           </w:rPr>
-          <w:t>44</w:t>
+          <w:t>40</w:t>
         </w:r>
         <w:r>
           <w:rPr>
@@ -18738,7 +18738,7 @@
             <w:szCs w:val="20"/>
             <w:u w:val="none"/>
           </w:rPr>
-          <w:t>44</w:t>
+          <w:t>40</w:t>
         </w:r>
         <w:r>
           <w:rPr>
@@ -18920,7 +18920,7 @@
             <w:szCs w:val="20"/>
             <w:u w:val="none"/>
           </w:rPr>
-          <w:t>45</w:t>
+          <w:t>40</w:t>
         </w:r>
         <w:r>
           <w:rPr>
@@ -19093,7 +19093,7 @@
             <w:szCs w:val="20"/>
             <w:u w:val="none"/>
           </w:rPr>
-          <w:t>45</w:t>
+          <w:t>40</w:t>
         </w:r>
         <w:r>
           <w:rPr>
@@ -51788,7 +51788,6 @@
           <w:sz w:val="18"/>
           <w:szCs w:val="18"/>
         </w:rPr>
-        <w:lastRenderedPageBreak/>
         <w:t>Microsoft-Windows-LanguageFeatures-Basic-zh-cn-Package~31bf3856ad364e35~amd64~~10.0.20348.1</w:t>
       </w:r>
     </w:p>
@@ -52622,7 +52621,6 @@
         <w:rPr>
           <w:rFonts w:hint="eastAsia"/>
         </w:rPr>
-        <w:lastRenderedPageBreak/>
         <w:t>语言安装包适用于：</w:t>
       </w:r>
       <w:r>
@@ -53152,7 +53150,6 @@
           <w:sz w:val="18"/>
           <w:szCs w:val="18"/>
         </w:rPr>
-        <w:lastRenderedPageBreak/>
         <w:t>WinPE-SRH-Package~31bf3856ad364e35~amd64~zh-CN~10.0.20348.1</w:t>
       </w:r>
     </w:p>
@@ -53667,7 +53664,6 @@
           <w:sz w:val="18"/>
           <w:szCs w:val="18"/>
         </w:rPr>
-        <w:lastRenderedPageBreak/>
         <w:t>WinPE-SecureStartup-Package~31bf3856ad364e35~amd64~zh-CN~10.0.20348.1</w:t>
       </w:r>
     </w:p>
@@ -54260,7 +54256,6 @@
           <w:rFonts w:eastAsia="Microsoft YaHei" w:cstheme="majorBidi" w:hint="eastAsia"/>
           <w:szCs w:val="20"/>
         </w:rPr>
-        <w:lastRenderedPageBreak/>
         <w:t>删除与已损坏的已装载映像关联的所有资源。</w:t>
       </w:r>
     </w:p>
@@ -54613,7 +54608,6 @@
         <w:rPr>
           <w:rFonts w:eastAsia="Microsoft YaHei" w:hint="eastAsia"/>
         </w:rPr>
-        <w:lastRenderedPageBreak/>
         <w:t>作者：</w:t>
       </w:r>
       <w:r>
@@ -55420,7 +55414,7 @@
               <w:sz w:val="16"/>
               <w:szCs w:val="12"/>
             </w:rPr>
-            <w:instrText>47</w:instrText>
+            <w:instrText>41</w:instrText>
           </w:r>
           <w:r>
             <w:rPr>
@@ -55453,7 +55447,7 @@
               <w:sz w:val="16"/>
               <w:szCs w:val="12"/>
             </w:rPr>
-            <w:t>45</w:t>
+            <w:t>39</w:t>
           </w:r>
           <w:r>
             <w:rPr>
